--- a/Message List.docx
+++ b/Message List.docx
@@ -174,25 +174,7 @@
           <w:sz w:val="23"/>
           <w:szCs w:val="23"/>
         </w:rPr>
-        <w:t>user</w:t>
-      </w:r>
-      <w:r>
-        <w:rPr>
-          <w:rFonts w:ascii="Arial" w:hAnsi="Arial" w:cs="Times New Roman"/>
-          <w:color w:val="000000"/>
-          <w:sz w:val="23"/>
-          <w:szCs w:val="23"/>
-        </w:rPr>
-        <w:t>Mouse</w:t>
-      </w:r>
-      <w:r>
-        <w:rPr>
-          <w:rFonts w:ascii="Arial" w:hAnsi="Arial" w:cs="Times New Roman"/>
-          <w:color w:val="000000"/>
-          <w:sz w:val="23"/>
-          <w:szCs w:val="23"/>
-        </w:rPr>
-        <w:t>Action</w:t>
+        <w:t>userMouseAction</w:t>
       </w:r>
       <w:r>
         <w:rPr>
@@ -210,18 +192,7 @@
           <w:sz w:val="23"/>
           <w:szCs w:val="23"/>
         </w:rPr>
-        <w:t>action:MouseA</w:t>
-      </w:r>
-      <w:bookmarkStart w:id="0" w:name="_GoBack"/>
-      <w:bookmarkEnd w:id="0"/>
-      <w:r>
-        <w:rPr>
-          <w:rFonts w:ascii="Arial" w:hAnsi="Arial" w:cs="Times New Roman"/>
-          <w:color w:val="000000"/>
-          <w:sz w:val="23"/>
-          <w:szCs w:val="23"/>
-        </w:rPr>
-        <w:t>ctionType</w:t>
+        <w:t>action:MouseActionType</w:t>
       </w:r>
       <w:r>
         <w:rPr>
@@ -1182,9 +1153,10 @@
     <w:p>
       <w:pPr>
         <w:rPr>
-          <w:rFonts w:ascii="Times" w:hAnsi="Times" w:cs="Times New Roman"/>
-          <w:sz w:val="20"/>
-          <w:szCs w:val="20"/>
+          <w:rFonts w:ascii="Arial" w:hAnsi="Arial" w:cs="Times New Roman"/>
+          <w:color w:val="000000"/>
+          <w:sz w:val="23"/>
+          <w:szCs w:val="23"/>
         </w:rPr>
       </w:pPr>
       <w:r>
@@ -1196,6 +1168,45 @@
         </w:rPr>
         <w:t>- challengePlayer(username:String)</w:t>
       </w:r>
+    </w:p>
+    <w:p>
+      <w:pPr>
+        <w:rPr>
+          <w:rFonts w:ascii="Arial" w:hAnsi="Arial" w:cs="Times New Roman"/>
+          <w:color w:val="000000"/>
+          <w:sz w:val="23"/>
+          <w:szCs w:val="23"/>
+        </w:rPr>
+      </w:pPr>
+      <w:r>
+        <w:rPr>
+          <w:rFonts w:ascii="Arial" w:hAnsi="Arial" w:cs="Times New Roman"/>
+          <w:color w:val="000000"/>
+          <w:sz w:val="23"/>
+          <w:szCs w:val="23"/>
+        </w:rPr>
+        <w:t>- acceptGame()</w:t>
+      </w:r>
+    </w:p>
+    <w:p>
+      <w:pPr>
+        <w:rPr>
+          <w:rFonts w:ascii="Times" w:hAnsi="Times" w:cs="Times New Roman"/>
+          <w:sz w:val="20"/>
+          <w:szCs w:val="20"/>
+        </w:rPr>
+      </w:pPr>
+      <w:r>
+        <w:rPr>
+          <w:rFonts w:ascii="Arial" w:hAnsi="Arial" w:cs="Times New Roman"/>
+          <w:color w:val="000000"/>
+          <w:sz w:val="23"/>
+          <w:szCs w:val="23"/>
+        </w:rPr>
+        <w:t>- rejectGame()</w:t>
+      </w:r>
+      <w:bookmarkStart w:id="0" w:name="_GoBack"/>
+      <w:bookmarkEnd w:id="0"/>
     </w:p>
     <w:p>
       <w:pPr>
@@ -3722,6 +3733,7 @@
   <w:style w:type="character" w:default="1" w:styleId="DefaultParagraphFont">
     <w:name w:val="Default Paragraph Font"/>
     <w:uiPriority w:val="1"/>
+    <w:semiHidden/>
     <w:unhideWhenUsed/>
   </w:style>
   <w:style w:type="table" w:default="1" w:styleId="TableNormal">
@@ -3972,6 +3984,7 @@
   <w:style w:type="character" w:default="1" w:styleId="DefaultParagraphFont">
     <w:name w:val="Default Paragraph Font"/>
     <w:uiPriority w:val="1"/>
+    <w:semiHidden/>
     <w:unhideWhenUsed/>
   </w:style>
   <w:style w:type="table" w:default="1" w:styleId="TableNormal">

--- a/Message List.docx
+++ b/Message List.docx
@@ -1205,8 +1205,6 @@
         </w:rPr>
         <w:t>- rejectGame()</w:t>
       </w:r>
-      <w:bookmarkStart w:id="0" w:name="_GoBack"/>
-      <w:bookmarkEnd w:id="0"/>
     </w:p>
     <w:p>
       <w:pPr>
@@ -3041,7 +3039,7 @@
           <w:sz w:val="26"/>
           <w:szCs w:val="26"/>
         </w:rPr>
-        <w:t>9. MAKE ACTION (other than moving ships)</w:t>
+        <w:t>9. MAKE ACTION</w:t>
       </w:r>
     </w:p>
     <w:p>
@@ -3135,9 +3133,10 @@
     <w:p>
       <w:pPr>
         <w:rPr>
-          <w:rFonts w:ascii="Times" w:hAnsi="Times" w:cs="Times New Roman"/>
-          <w:sz w:val="20"/>
-          <w:szCs w:val="20"/>
+          <w:rFonts w:ascii="Arial" w:hAnsi="Arial" w:cs="Times New Roman"/>
+          <w:color w:val="000000"/>
+          <w:sz w:val="23"/>
+          <w:szCs w:val="23"/>
         </w:rPr>
       </w:pPr>
       <w:r>
@@ -3149,6 +3148,28 @@
         </w:rPr>
         <w:t>- displayActionInvalidPage()</w:t>
       </w:r>
+      <w:r>
+        <w:rPr>
+          <w:rFonts w:ascii="Arial" w:hAnsi="Arial" w:cs="Times New Roman"/>
+          <w:color w:val="000000"/>
+          <w:sz w:val="23"/>
+          <w:szCs w:val="23"/>
+        </w:rPr>
+        <w:br/>
+        <w:t>- displayWinPage()</w:t>
+      </w:r>
+      <w:r>
+        <w:rPr>
+          <w:rFonts w:ascii="Arial" w:hAnsi="Arial" w:cs="Times New Roman"/>
+          <w:color w:val="000000"/>
+          <w:sz w:val="23"/>
+          <w:szCs w:val="23"/>
+        </w:rPr>
+        <w:br/>
+        <w:t>- displayLosePage()</w:t>
+      </w:r>
+      <w:bookmarkStart w:id="0" w:name="_GoBack"/>
+      <w:bookmarkEnd w:id="0"/>
     </w:p>
     <w:p>
       <w:pPr>
@@ -3267,9 +3288,10 @@
     <w:p>
       <w:pPr>
         <w:rPr>
-          <w:rFonts w:ascii="Times" w:hAnsi="Times" w:cs="Times New Roman"/>
-          <w:sz w:val="20"/>
-          <w:szCs w:val="20"/>
+          <w:rFonts w:ascii="Arial" w:hAnsi="Arial" w:cs="Times New Roman"/>
+          <w:color w:val="000000"/>
+          <w:sz w:val="23"/>
+          <w:szCs w:val="23"/>
         </w:rPr>
       </w:pPr>
       <w:r>
@@ -3280,6 +3302,43 @@
           <w:szCs w:val="23"/>
         </w:rPr>
         <w:t>- actionInvalid()</w:t>
+      </w:r>
+    </w:p>
+    <w:p>
+      <w:pPr>
+        <w:rPr>
+          <w:rFonts w:ascii="Arial" w:hAnsi="Arial" w:cs="Times New Roman"/>
+          <w:color w:val="000000"/>
+          <w:sz w:val="23"/>
+          <w:szCs w:val="23"/>
+        </w:rPr>
+      </w:pPr>
+      <w:r>
+        <w:rPr>
+          <w:rFonts w:ascii="Arial" w:hAnsi="Arial" w:cs="Times New Roman"/>
+          <w:color w:val="000000"/>
+          <w:sz w:val="23"/>
+          <w:szCs w:val="23"/>
+        </w:rPr>
+        <w:t>- playerWin()</w:t>
+      </w:r>
+    </w:p>
+    <w:p>
+      <w:pPr>
+        <w:rPr>
+          <w:rFonts w:ascii="Times" w:hAnsi="Times" w:cs="Times New Roman"/>
+          <w:sz w:val="20"/>
+          <w:szCs w:val="20"/>
+        </w:rPr>
+      </w:pPr>
+      <w:r>
+        <w:rPr>
+          <w:rFonts w:ascii="Arial" w:hAnsi="Arial" w:cs="Times New Roman"/>
+          <w:color w:val="000000"/>
+          <w:sz w:val="23"/>
+          <w:szCs w:val="23"/>
+        </w:rPr>
+        <w:t>- playerLose()</w:t>
       </w:r>
     </w:p>
     <w:p>

--- a/Message List.docx
+++ b/Message List.docx
@@ -66,34 +66,47 @@
           <w:szCs w:val="20"/>
         </w:rPr>
       </w:pPr>
-      <w:r>
-        <w:rPr>
-          <w:rFonts w:ascii="Arial" w:hAnsi="Arial" w:cs="Times New Roman"/>
-          <w:color w:val="000000"/>
-          <w:sz w:val="23"/>
-          <w:szCs w:val="23"/>
-        </w:rPr>
-        <w:t>keyboard-&gt;screen</w:t>
-      </w:r>
-    </w:p>
-    <w:p>
-      <w:pPr>
-        <w:rPr>
-          <w:rFonts w:ascii="Arial" w:hAnsi="Arial" w:cs="Times New Roman"/>
-          <w:color w:val="000000"/>
-          <w:sz w:val="23"/>
-          <w:szCs w:val="23"/>
-        </w:rPr>
-      </w:pPr>
-      <w:r>
-        <w:rPr>
-          <w:rFonts w:ascii="Arial" w:hAnsi="Arial" w:cs="Times New Roman"/>
-          <w:color w:val="000000"/>
-          <w:sz w:val="23"/>
-          <w:szCs w:val="23"/>
-        </w:rPr>
-        <w:t xml:space="preserve">- </w:t>
-      </w:r>
+      <w:proofErr w:type="gramStart"/>
+      <w:r>
+        <w:rPr>
+          <w:rFonts w:ascii="Arial" w:hAnsi="Arial" w:cs="Times New Roman"/>
+          <w:color w:val="000000"/>
+          <w:sz w:val="23"/>
+          <w:szCs w:val="23"/>
+        </w:rPr>
+        <w:t>keyboard</w:t>
+      </w:r>
+      <w:proofErr w:type="gramEnd"/>
+      <w:r>
+        <w:rPr>
+          <w:rFonts w:ascii="Arial" w:hAnsi="Arial" w:cs="Times New Roman"/>
+          <w:color w:val="000000"/>
+          <w:sz w:val="23"/>
+          <w:szCs w:val="23"/>
+        </w:rPr>
+        <w:t>-&gt;screen</w:t>
+      </w:r>
+    </w:p>
+    <w:p>
+      <w:pPr>
+        <w:rPr>
+          <w:rFonts w:ascii="Arial" w:hAnsi="Arial" w:cs="Times New Roman"/>
+          <w:color w:val="000000"/>
+          <w:sz w:val="23"/>
+          <w:szCs w:val="23"/>
+        </w:rPr>
+      </w:pPr>
+      <w:r>
+        <w:rPr>
+          <w:rFonts w:ascii="Arial" w:hAnsi="Arial" w:cs="Times New Roman"/>
+          <w:color w:val="000000"/>
+          <w:sz w:val="23"/>
+          <w:szCs w:val="23"/>
+        </w:rPr>
+        <w:t xml:space="preserve">- </w:t>
+      </w:r>
+      <w:proofErr w:type="spellStart"/>
+      <w:proofErr w:type="gramStart"/>
       <w:r>
         <w:rPr>
           <w:rFonts w:ascii="Arial" w:hAnsi="Arial" w:cs="Times New Roman"/>
@@ -103,6 +116,8 @@
         </w:rPr>
         <w:t>userKeyboardAction</w:t>
       </w:r>
+      <w:proofErr w:type="spellEnd"/>
+      <w:proofErr w:type="gramEnd"/>
       <w:r>
         <w:rPr>
           <w:rFonts w:ascii="Arial" w:hAnsi="Arial" w:cs="Times New Roman"/>
@@ -112,6 +127,7 @@
         </w:rPr>
         <w:t>(</w:t>
       </w:r>
+      <w:proofErr w:type="spellStart"/>
       <w:r>
         <w:rPr>
           <w:rFonts w:ascii="Arial" w:hAnsi="Arial" w:cs="Times New Roman"/>
@@ -121,6 +137,7 @@
         </w:rPr>
         <w:t>action:KeyboardActionType</w:t>
       </w:r>
+      <w:proofErr w:type="spellEnd"/>
       <w:r>
         <w:rPr>
           <w:rFonts w:ascii="Arial" w:hAnsi="Arial" w:cs="Times New Roman"/>
@@ -167,6 +184,8 @@
         </w:rPr>
         <w:t xml:space="preserve">- </w:t>
       </w:r>
+      <w:proofErr w:type="spellStart"/>
+      <w:proofErr w:type="gramStart"/>
       <w:r>
         <w:rPr>
           <w:rFonts w:ascii="Arial" w:hAnsi="Arial" w:cs="Times New Roman"/>
@@ -176,6 +195,8 @@
         </w:rPr>
         <w:t>userMouseAction</w:t>
       </w:r>
+      <w:proofErr w:type="spellEnd"/>
+      <w:proofErr w:type="gramEnd"/>
       <w:r>
         <w:rPr>
           <w:rFonts w:ascii="Arial" w:hAnsi="Arial" w:cs="Times New Roman"/>
@@ -185,6 +206,7 @@
         </w:rPr>
         <w:t>(</w:t>
       </w:r>
+      <w:proofErr w:type="spellStart"/>
       <w:r>
         <w:rPr>
           <w:rFonts w:ascii="Arial" w:hAnsi="Arial" w:cs="Times New Roman"/>
@@ -194,6 +216,7 @@
         </w:rPr>
         <w:t>action:MouseActionType</w:t>
       </w:r>
+      <w:proofErr w:type="spellEnd"/>
       <w:r>
         <w:rPr>
           <w:rFonts w:ascii="Arial" w:hAnsi="Arial" w:cs="Times New Roman"/>
@@ -236,32 +259,76 @@
           <w:szCs w:val="20"/>
         </w:rPr>
       </w:pPr>
-      <w:r>
-        <w:rPr>
-          <w:rFonts w:ascii="Arial" w:hAnsi="Arial" w:cs="Times New Roman"/>
-          <w:color w:val="000000"/>
-          <w:sz w:val="23"/>
-          <w:szCs w:val="23"/>
-        </w:rPr>
-        <w:t>screen-&gt;SBFClient</w:t>
-      </w:r>
-    </w:p>
-    <w:p>
-      <w:pPr>
-        <w:rPr>
-          <w:rFonts w:ascii="Times" w:hAnsi="Times" w:cs="Times New Roman"/>
-          <w:sz w:val="20"/>
-          <w:szCs w:val="20"/>
-        </w:rPr>
-      </w:pPr>
-      <w:r>
-        <w:rPr>
-          <w:rFonts w:ascii="Arial" w:hAnsi="Arial" w:cs="Times New Roman"/>
-          <w:color w:val="000000"/>
-          <w:sz w:val="23"/>
-          <w:szCs w:val="23"/>
-        </w:rPr>
-        <w:t>- sendLoginInfo()</w:t>
+      <w:proofErr w:type="gramStart"/>
+      <w:r>
+        <w:rPr>
+          <w:rFonts w:ascii="Arial" w:hAnsi="Arial" w:cs="Times New Roman"/>
+          <w:color w:val="000000"/>
+          <w:sz w:val="23"/>
+          <w:szCs w:val="23"/>
+        </w:rPr>
+        <w:t>screen</w:t>
+      </w:r>
+      <w:proofErr w:type="gramEnd"/>
+      <w:r>
+        <w:rPr>
+          <w:rFonts w:ascii="Arial" w:hAnsi="Arial" w:cs="Times New Roman"/>
+          <w:color w:val="000000"/>
+          <w:sz w:val="23"/>
+          <w:szCs w:val="23"/>
+        </w:rPr>
+        <w:t>-&gt;</w:t>
+      </w:r>
+      <w:proofErr w:type="spellStart"/>
+      <w:r>
+        <w:rPr>
+          <w:rFonts w:ascii="Arial" w:hAnsi="Arial" w:cs="Times New Roman"/>
+          <w:color w:val="000000"/>
+          <w:sz w:val="23"/>
+          <w:szCs w:val="23"/>
+        </w:rPr>
+        <w:t>SBFClient</w:t>
+      </w:r>
+      <w:proofErr w:type="spellEnd"/>
+    </w:p>
+    <w:p>
+      <w:pPr>
+        <w:rPr>
+          <w:rFonts w:ascii="Times" w:hAnsi="Times" w:cs="Times New Roman"/>
+          <w:sz w:val="20"/>
+          <w:szCs w:val="20"/>
+        </w:rPr>
+      </w:pPr>
+      <w:r>
+        <w:rPr>
+          <w:rFonts w:ascii="Arial" w:hAnsi="Arial" w:cs="Times New Roman"/>
+          <w:color w:val="000000"/>
+          <w:sz w:val="23"/>
+          <w:szCs w:val="23"/>
+        </w:rPr>
+        <w:t xml:space="preserve">- </w:t>
+      </w:r>
+      <w:proofErr w:type="spellStart"/>
+      <w:proofErr w:type="gramStart"/>
+      <w:r>
+        <w:rPr>
+          <w:rFonts w:ascii="Arial" w:hAnsi="Arial" w:cs="Times New Roman"/>
+          <w:color w:val="000000"/>
+          <w:sz w:val="23"/>
+          <w:szCs w:val="23"/>
+        </w:rPr>
+        <w:t>sendLoginInfo</w:t>
+      </w:r>
+      <w:proofErr w:type="spellEnd"/>
+      <w:proofErr w:type="gramEnd"/>
+      <w:r>
+        <w:rPr>
+          <w:rFonts w:ascii="Arial" w:hAnsi="Arial" w:cs="Times New Roman"/>
+          <w:color w:val="000000"/>
+          <w:sz w:val="23"/>
+          <w:szCs w:val="23"/>
+        </w:rPr>
+        <w:t>()</w:t>
       </w:r>
     </w:p>
     <w:p>
@@ -289,68 +356,145 @@
           <w:szCs w:val="20"/>
         </w:rPr>
       </w:pPr>
-      <w:r>
-        <w:rPr>
-          <w:rFonts w:ascii="Arial" w:hAnsi="Arial" w:cs="Times New Roman"/>
-          <w:color w:val="000000"/>
-          <w:sz w:val="23"/>
-          <w:szCs w:val="23"/>
-        </w:rPr>
-        <w:t>SBFClient-&gt;screen</w:t>
-      </w:r>
-    </w:p>
-    <w:p>
-      <w:pPr>
-        <w:rPr>
-          <w:rFonts w:ascii="Times" w:hAnsi="Times" w:cs="Times New Roman"/>
-          <w:sz w:val="20"/>
-          <w:szCs w:val="20"/>
-        </w:rPr>
-      </w:pPr>
-      <w:r>
-        <w:rPr>
-          <w:rFonts w:ascii="Arial" w:hAnsi="Arial" w:cs="Times New Roman"/>
-          <w:color w:val="000000"/>
-          <w:sz w:val="23"/>
-          <w:szCs w:val="23"/>
-        </w:rPr>
-        <w:t>- displayLoginScreen()</w:t>
-      </w:r>
-    </w:p>
-    <w:p>
-      <w:pPr>
-        <w:rPr>
-          <w:rFonts w:ascii="Times" w:hAnsi="Times" w:cs="Times New Roman"/>
-          <w:sz w:val="20"/>
-          <w:szCs w:val="20"/>
-        </w:rPr>
-      </w:pPr>
-      <w:r>
-        <w:rPr>
-          <w:rFonts w:ascii="Arial" w:hAnsi="Arial" w:cs="Times New Roman"/>
-          <w:color w:val="000000"/>
-          <w:sz w:val="23"/>
-          <w:szCs w:val="23"/>
-        </w:rPr>
-        <w:t>- displayLoginSuccessScreen()</w:t>
-      </w:r>
-    </w:p>
-    <w:p>
-      <w:pPr>
-        <w:rPr>
-          <w:rFonts w:ascii="Times" w:hAnsi="Times" w:cs="Times New Roman"/>
-          <w:sz w:val="20"/>
-          <w:szCs w:val="20"/>
-        </w:rPr>
-      </w:pPr>
-      <w:r>
-        <w:rPr>
-          <w:rFonts w:ascii="Arial" w:hAnsi="Arial" w:cs="Times New Roman"/>
-          <w:color w:val="000000"/>
-          <w:sz w:val="23"/>
-          <w:szCs w:val="23"/>
-        </w:rPr>
-        <w:t>- displayLoginFailureScreen()</w:t>
+      <w:proofErr w:type="spellStart"/>
+      <w:r>
+        <w:rPr>
+          <w:rFonts w:ascii="Arial" w:hAnsi="Arial" w:cs="Times New Roman"/>
+          <w:color w:val="000000"/>
+          <w:sz w:val="23"/>
+          <w:szCs w:val="23"/>
+        </w:rPr>
+        <w:t>SBFClient</w:t>
+      </w:r>
+      <w:proofErr w:type="spellEnd"/>
+      <w:r>
+        <w:rPr>
+          <w:rFonts w:ascii="Arial" w:hAnsi="Arial" w:cs="Times New Roman"/>
+          <w:color w:val="000000"/>
+          <w:sz w:val="23"/>
+          <w:szCs w:val="23"/>
+        </w:rPr>
+        <w:t>-&gt;screen</w:t>
+      </w:r>
+    </w:p>
+    <w:p>
+      <w:pPr>
+        <w:rPr>
+          <w:rFonts w:ascii="Times" w:hAnsi="Times" w:cs="Times New Roman"/>
+          <w:sz w:val="20"/>
+          <w:szCs w:val="20"/>
+        </w:rPr>
+      </w:pPr>
+      <w:r>
+        <w:rPr>
+          <w:rFonts w:ascii="Arial" w:hAnsi="Arial" w:cs="Times New Roman"/>
+          <w:color w:val="000000"/>
+          <w:sz w:val="23"/>
+          <w:szCs w:val="23"/>
+        </w:rPr>
+        <w:t xml:space="preserve">- </w:t>
+      </w:r>
+      <w:proofErr w:type="spellStart"/>
+      <w:proofErr w:type="gramStart"/>
+      <w:r>
+        <w:rPr>
+          <w:rFonts w:ascii="Arial" w:hAnsi="Arial" w:cs="Times New Roman"/>
+          <w:color w:val="000000"/>
+          <w:sz w:val="23"/>
+          <w:szCs w:val="23"/>
+        </w:rPr>
+        <w:t>displayLoginScreen</w:t>
+      </w:r>
+      <w:proofErr w:type="spellEnd"/>
+      <w:proofErr w:type="gramEnd"/>
+      <w:r>
+        <w:rPr>
+          <w:rFonts w:ascii="Arial" w:hAnsi="Arial" w:cs="Times New Roman"/>
+          <w:color w:val="000000"/>
+          <w:sz w:val="23"/>
+          <w:szCs w:val="23"/>
+        </w:rPr>
+        <w:t>()</w:t>
+      </w:r>
+    </w:p>
+    <w:p>
+      <w:pPr>
+        <w:rPr>
+          <w:rFonts w:ascii="Times" w:hAnsi="Times" w:cs="Times New Roman"/>
+          <w:sz w:val="20"/>
+          <w:szCs w:val="20"/>
+        </w:rPr>
+      </w:pPr>
+      <w:r>
+        <w:rPr>
+          <w:rFonts w:ascii="Arial" w:hAnsi="Arial" w:cs="Times New Roman"/>
+          <w:color w:val="000000"/>
+          <w:sz w:val="23"/>
+          <w:szCs w:val="23"/>
+        </w:rPr>
+        <w:t xml:space="preserve">- </w:t>
+      </w:r>
+      <w:proofErr w:type="spellStart"/>
+      <w:proofErr w:type="gramStart"/>
+      <w:r>
+        <w:rPr>
+          <w:rFonts w:ascii="Arial" w:hAnsi="Arial" w:cs="Times New Roman"/>
+          <w:color w:val="000000"/>
+          <w:sz w:val="23"/>
+          <w:szCs w:val="23"/>
+        </w:rPr>
+        <w:t>displayLoginSuccessScreen</w:t>
+      </w:r>
+      <w:proofErr w:type="spellEnd"/>
+      <w:proofErr w:type="gramEnd"/>
+      <w:r>
+        <w:rPr>
+          <w:rFonts w:ascii="Arial" w:hAnsi="Arial" w:cs="Times New Roman"/>
+          <w:color w:val="000000"/>
+          <w:sz w:val="23"/>
+          <w:szCs w:val="23"/>
+        </w:rPr>
+        <w:t>()</w:t>
+      </w:r>
+    </w:p>
+    <w:p>
+      <w:pPr>
+        <w:rPr>
+          <w:rFonts w:ascii="Times" w:hAnsi="Times" w:cs="Times New Roman"/>
+          <w:sz w:val="20"/>
+          <w:szCs w:val="20"/>
+        </w:rPr>
+      </w:pPr>
+      <w:r>
+        <w:rPr>
+          <w:rFonts w:ascii="Arial" w:hAnsi="Arial" w:cs="Times New Roman"/>
+          <w:color w:val="000000"/>
+          <w:sz w:val="23"/>
+          <w:szCs w:val="23"/>
+        </w:rPr>
+        <w:t xml:space="preserve">- </w:t>
+      </w:r>
+      <w:proofErr w:type="spellStart"/>
+      <w:proofErr w:type="gramStart"/>
+      <w:r>
+        <w:rPr>
+          <w:rFonts w:ascii="Arial" w:hAnsi="Arial" w:cs="Times New Roman"/>
+          <w:color w:val="000000"/>
+          <w:sz w:val="23"/>
+          <w:szCs w:val="23"/>
+        </w:rPr>
+        <w:t>displayLoginFailureScreen</w:t>
+      </w:r>
+      <w:proofErr w:type="spellEnd"/>
+      <w:proofErr w:type="gramEnd"/>
+      <w:r>
+        <w:rPr>
+          <w:rFonts w:ascii="Arial" w:hAnsi="Arial" w:cs="Times New Roman"/>
+          <w:color w:val="000000"/>
+          <w:sz w:val="23"/>
+          <w:szCs w:val="23"/>
+        </w:rPr>
+        <w:t>()</w:t>
       </w:r>
     </w:p>
     <w:p>
@@ -378,32 +522,116 @@
           <w:szCs w:val="20"/>
         </w:rPr>
       </w:pPr>
-      <w:r>
-        <w:rPr>
-          <w:rFonts w:ascii="Arial" w:hAnsi="Arial" w:cs="Times New Roman"/>
-          <w:color w:val="000000"/>
-          <w:sz w:val="23"/>
-          <w:szCs w:val="23"/>
-        </w:rPr>
-        <w:t>SBFClient-&gt;SBFServer</w:t>
-      </w:r>
-    </w:p>
-    <w:p>
-      <w:pPr>
-        <w:rPr>
-          <w:rFonts w:ascii="Times" w:hAnsi="Times" w:cs="Times New Roman"/>
-          <w:sz w:val="20"/>
-          <w:szCs w:val="20"/>
-        </w:rPr>
-      </w:pPr>
-      <w:r>
-        <w:rPr>
-          <w:rFonts w:ascii="Arial" w:hAnsi="Arial" w:cs="Times New Roman"/>
-          <w:color w:val="000000"/>
-          <w:sz w:val="23"/>
-          <w:szCs w:val="23"/>
-        </w:rPr>
-        <w:t>- validateUser(username:String, password:String)</w:t>
+      <w:proofErr w:type="spellStart"/>
+      <w:r>
+        <w:rPr>
+          <w:rFonts w:ascii="Arial" w:hAnsi="Arial" w:cs="Times New Roman"/>
+          <w:color w:val="000000"/>
+          <w:sz w:val="23"/>
+          <w:szCs w:val="23"/>
+        </w:rPr>
+        <w:t>SBFClient</w:t>
+      </w:r>
+      <w:proofErr w:type="spellEnd"/>
+      <w:r>
+        <w:rPr>
+          <w:rFonts w:ascii="Arial" w:hAnsi="Arial" w:cs="Times New Roman"/>
+          <w:color w:val="000000"/>
+          <w:sz w:val="23"/>
+          <w:szCs w:val="23"/>
+        </w:rPr>
+        <w:t>-&gt;</w:t>
+      </w:r>
+      <w:proofErr w:type="spellStart"/>
+      <w:r>
+        <w:rPr>
+          <w:rFonts w:ascii="Arial" w:hAnsi="Arial" w:cs="Times New Roman"/>
+          <w:color w:val="000000"/>
+          <w:sz w:val="23"/>
+          <w:szCs w:val="23"/>
+        </w:rPr>
+        <w:t>SBFServer</w:t>
+      </w:r>
+      <w:proofErr w:type="spellEnd"/>
+    </w:p>
+    <w:p>
+      <w:pPr>
+        <w:rPr>
+          <w:rFonts w:ascii="Times" w:hAnsi="Times" w:cs="Times New Roman"/>
+          <w:sz w:val="20"/>
+          <w:szCs w:val="20"/>
+        </w:rPr>
+      </w:pPr>
+      <w:r>
+        <w:rPr>
+          <w:rFonts w:ascii="Arial" w:hAnsi="Arial" w:cs="Times New Roman"/>
+          <w:color w:val="000000"/>
+          <w:sz w:val="23"/>
+          <w:szCs w:val="23"/>
+        </w:rPr>
+        <w:t xml:space="preserve">- </w:t>
+      </w:r>
+      <w:proofErr w:type="spellStart"/>
+      <w:proofErr w:type="gramStart"/>
+      <w:r>
+        <w:rPr>
+          <w:rFonts w:ascii="Arial" w:hAnsi="Arial" w:cs="Times New Roman"/>
+          <w:color w:val="000000"/>
+          <w:sz w:val="23"/>
+          <w:szCs w:val="23"/>
+        </w:rPr>
+        <w:t>validateUser</w:t>
+      </w:r>
+      <w:proofErr w:type="spellEnd"/>
+      <w:proofErr w:type="gramEnd"/>
+      <w:r>
+        <w:rPr>
+          <w:rFonts w:ascii="Arial" w:hAnsi="Arial" w:cs="Times New Roman"/>
+          <w:color w:val="000000"/>
+          <w:sz w:val="23"/>
+          <w:szCs w:val="23"/>
+        </w:rPr>
+        <w:t>(</w:t>
+      </w:r>
+      <w:proofErr w:type="spellStart"/>
+      <w:r>
+        <w:rPr>
+          <w:rFonts w:ascii="Arial" w:hAnsi="Arial" w:cs="Times New Roman"/>
+          <w:color w:val="000000"/>
+          <w:sz w:val="23"/>
+          <w:szCs w:val="23"/>
+        </w:rPr>
+        <w:t>username:String</w:t>
+      </w:r>
+      <w:proofErr w:type="spellEnd"/>
+      <w:r>
+        <w:rPr>
+          <w:rFonts w:ascii="Arial" w:hAnsi="Arial" w:cs="Times New Roman"/>
+          <w:color w:val="000000"/>
+          <w:sz w:val="23"/>
+          <w:szCs w:val="23"/>
+        </w:rPr>
+        <w:t xml:space="preserve">, </w:t>
+      </w:r>
+      <w:proofErr w:type="spellStart"/>
+      <w:r>
+        <w:rPr>
+          <w:rFonts w:ascii="Arial" w:hAnsi="Arial" w:cs="Times New Roman"/>
+          <w:color w:val="000000"/>
+          <w:sz w:val="23"/>
+          <w:szCs w:val="23"/>
+        </w:rPr>
+        <w:t>password:String</w:t>
+      </w:r>
+      <w:proofErr w:type="spellEnd"/>
+      <w:r>
+        <w:rPr>
+          <w:rFonts w:ascii="Arial" w:hAnsi="Arial" w:cs="Times New Roman"/>
+          <w:color w:val="000000"/>
+          <w:sz w:val="23"/>
+          <w:szCs w:val="23"/>
+        </w:rPr>
+        <w:t>)</w:t>
       </w:r>
     </w:p>
     <w:p>
@@ -431,50 +659,116 @@
           <w:szCs w:val="20"/>
         </w:rPr>
       </w:pPr>
-      <w:r>
-        <w:rPr>
-          <w:rFonts w:ascii="Arial" w:hAnsi="Arial" w:cs="Times New Roman"/>
-          <w:color w:val="000000"/>
-          <w:sz w:val="23"/>
-          <w:szCs w:val="23"/>
-        </w:rPr>
-        <w:t>SBFServer-&gt;SBFClient</w:t>
-      </w:r>
-    </w:p>
-    <w:p>
-      <w:pPr>
-        <w:rPr>
-          <w:rFonts w:ascii="Times" w:hAnsi="Times" w:cs="Times New Roman"/>
-          <w:sz w:val="20"/>
-          <w:szCs w:val="20"/>
-        </w:rPr>
-      </w:pPr>
-      <w:r>
-        <w:rPr>
-          <w:rFonts w:ascii="Arial" w:hAnsi="Arial" w:cs="Times New Roman"/>
-          <w:color w:val="000000"/>
-          <w:sz w:val="23"/>
-          <w:szCs w:val="23"/>
-        </w:rPr>
-        <w:t>- userValid()</w:t>
-      </w:r>
-    </w:p>
-    <w:p>
-      <w:pPr>
-        <w:rPr>
-          <w:rFonts w:ascii="Times" w:hAnsi="Times" w:cs="Times New Roman"/>
-          <w:sz w:val="20"/>
-          <w:szCs w:val="20"/>
-        </w:rPr>
-      </w:pPr>
-      <w:r>
-        <w:rPr>
-          <w:rFonts w:ascii="Arial" w:hAnsi="Arial" w:cs="Times New Roman"/>
-          <w:color w:val="000000"/>
-          <w:sz w:val="23"/>
-          <w:szCs w:val="23"/>
-        </w:rPr>
-        <w:t>- userInvalid()</w:t>
+      <w:proofErr w:type="spellStart"/>
+      <w:r>
+        <w:rPr>
+          <w:rFonts w:ascii="Arial" w:hAnsi="Arial" w:cs="Times New Roman"/>
+          <w:color w:val="000000"/>
+          <w:sz w:val="23"/>
+          <w:szCs w:val="23"/>
+        </w:rPr>
+        <w:t>SBFServer</w:t>
+      </w:r>
+      <w:proofErr w:type="spellEnd"/>
+      <w:r>
+        <w:rPr>
+          <w:rFonts w:ascii="Arial" w:hAnsi="Arial" w:cs="Times New Roman"/>
+          <w:color w:val="000000"/>
+          <w:sz w:val="23"/>
+          <w:szCs w:val="23"/>
+        </w:rPr>
+        <w:t>-&gt;</w:t>
+      </w:r>
+      <w:proofErr w:type="spellStart"/>
+      <w:r>
+        <w:rPr>
+          <w:rFonts w:ascii="Arial" w:hAnsi="Arial" w:cs="Times New Roman"/>
+          <w:color w:val="000000"/>
+          <w:sz w:val="23"/>
+          <w:szCs w:val="23"/>
+        </w:rPr>
+        <w:t>SBFClient</w:t>
+      </w:r>
+      <w:proofErr w:type="spellEnd"/>
+    </w:p>
+    <w:p>
+      <w:pPr>
+        <w:rPr>
+          <w:rFonts w:ascii="Times" w:hAnsi="Times" w:cs="Times New Roman"/>
+          <w:sz w:val="20"/>
+          <w:szCs w:val="20"/>
+        </w:rPr>
+      </w:pPr>
+      <w:r>
+        <w:rPr>
+          <w:rFonts w:ascii="Arial" w:hAnsi="Arial" w:cs="Times New Roman"/>
+          <w:color w:val="000000"/>
+          <w:sz w:val="23"/>
+          <w:szCs w:val="23"/>
+        </w:rPr>
+        <w:t xml:space="preserve">- </w:t>
+      </w:r>
+      <w:proofErr w:type="spellStart"/>
+      <w:proofErr w:type="gramStart"/>
+      <w:r>
+        <w:rPr>
+          <w:rFonts w:ascii="Arial" w:hAnsi="Arial" w:cs="Times New Roman"/>
+          <w:color w:val="000000"/>
+          <w:sz w:val="23"/>
+          <w:szCs w:val="23"/>
+        </w:rPr>
+        <w:t>userValid</w:t>
+      </w:r>
+      <w:proofErr w:type="spellEnd"/>
+      <w:proofErr w:type="gramEnd"/>
+      <w:r>
+        <w:rPr>
+          <w:rFonts w:ascii="Arial" w:hAnsi="Arial" w:cs="Times New Roman"/>
+          <w:color w:val="000000"/>
+          <w:sz w:val="23"/>
+          <w:szCs w:val="23"/>
+        </w:rPr>
+        <w:t>()</w:t>
+      </w:r>
+    </w:p>
+    <w:p>
+      <w:pPr>
+        <w:rPr>
+          <w:rFonts w:ascii="Times" w:hAnsi="Times" w:cs="Times New Roman"/>
+          <w:sz w:val="20"/>
+          <w:szCs w:val="20"/>
+        </w:rPr>
+      </w:pPr>
+      <w:r>
+        <w:rPr>
+          <w:rFonts w:ascii="Arial" w:hAnsi="Arial" w:cs="Times New Roman"/>
+          <w:color w:val="000000"/>
+          <w:sz w:val="23"/>
+          <w:szCs w:val="23"/>
+        </w:rPr>
+        <w:t xml:space="preserve">- </w:t>
+      </w:r>
+      <w:proofErr w:type="spellStart"/>
+      <w:proofErr w:type="gramStart"/>
+      <w:r>
+        <w:rPr>
+          <w:rFonts w:ascii="Arial" w:hAnsi="Arial" w:cs="Times New Roman"/>
+          <w:color w:val="000000"/>
+          <w:sz w:val="23"/>
+          <w:szCs w:val="23"/>
+        </w:rPr>
+        <w:t>userInvalid</w:t>
+      </w:r>
+      <w:proofErr w:type="spellEnd"/>
+      <w:proofErr w:type="gramEnd"/>
+      <w:r>
+        <w:rPr>
+          <w:rFonts w:ascii="Arial" w:hAnsi="Arial" w:cs="Times New Roman"/>
+          <w:color w:val="000000"/>
+          <w:sz w:val="23"/>
+          <w:szCs w:val="23"/>
+        </w:rPr>
+        <w:t>()</w:t>
       </w:r>
     </w:p>
     <w:p>
@@ -543,50 +837,116 @@
           <w:szCs w:val="20"/>
         </w:rPr>
       </w:pPr>
-      <w:r>
-        <w:rPr>
-          <w:rFonts w:ascii="Arial" w:hAnsi="Arial" w:cs="Times New Roman"/>
-          <w:color w:val="000000"/>
-          <w:sz w:val="23"/>
-          <w:szCs w:val="23"/>
-        </w:rPr>
-        <w:t>screen-&gt;SBFClient</w:t>
-      </w:r>
-    </w:p>
-    <w:p>
-      <w:pPr>
-        <w:rPr>
-          <w:rFonts w:ascii="Times" w:hAnsi="Times" w:cs="Times New Roman"/>
-          <w:sz w:val="20"/>
-          <w:szCs w:val="20"/>
-        </w:rPr>
-      </w:pPr>
-      <w:r>
-        <w:rPr>
-          <w:rFonts w:ascii="Arial" w:hAnsi="Arial" w:cs="Times New Roman"/>
-          <w:color w:val="000000"/>
-          <w:sz w:val="23"/>
-          <w:szCs w:val="23"/>
-        </w:rPr>
-        <w:t>- requestSignUp()</w:t>
-      </w:r>
-    </w:p>
-    <w:p>
-      <w:pPr>
-        <w:rPr>
-          <w:rFonts w:ascii="Times" w:hAnsi="Times" w:cs="Times New Roman"/>
-          <w:sz w:val="20"/>
-          <w:szCs w:val="20"/>
-        </w:rPr>
-      </w:pPr>
-      <w:r>
-        <w:rPr>
-          <w:rFonts w:ascii="Arial" w:hAnsi="Arial" w:cs="Times New Roman"/>
-          <w:color w:val="000000"/>
-          <w:sz w:val="23"/>
-          <w:szCs w:val="23"/>
-        </w:rPr>
-        <w:t>- sendNewUserCredentials()</w:t>
+      <w:proofErr w:type="gramStart"/>
+      <w:r>
+        <w:rPr>
+          <w:rFonts w:ascii="Arial" w:hAnsi="Arial" w:cs="Times New Roman"/>
+          <w:color w:val="000000"/>
+          <w:sz w:val="23"/>
+          <w:szCs w:val="23"/>
+        </w:rPr>
+        <w:t>screen</w:t>
+      </w:r>
+      <w:proofErr w:type="gramEnd"/>
+      <w:r>
+        <w:rPr>
+          <w:rFonts w:ascii="Arial" w:hAnsi="Arial" w:cs="Times New Roman"/>
+          <w:color w:val="000000"/>
+          <w:sz w:val="23"/>
+          <w:szCs w:val="23"/>
+        </w:rPr>
+        <w:t>-&gt;</w:t>
+      </w:r>
+      <w:proofErr w:type="spellStart"/>
+      <w:r>
+        <w:rPr>
+          <w:rFonts w:ascii="Arial" w:hAnsi="Arial" w:cs="Times New Roman"/>
+          <w:color w:val="000000"/>
+          <w:sz w:val="23"/>
+          <w:szCs w:val="23"/>
+        </w:rPr>
+        <w:t>SBFClient</w:t>
+      </w:r>
+      <w:proofErr w:type="spellEnd"/>
+    </w:p>
+    <w:p>
+      <w:pPr>
+        <w:rPr>
+          <w:rFonts w:ascii="Times" w:hAnsi="Times" w:cs="Times New Roman"/>
+          <w:sz w:val="20"/>
+          <w:szCs w:val="20"/>
+        </w:rPr>
+      </w:pPr>
+      <w:r>
+        <w:rPr>
+          <w:rFonts w:ascii="Arial" w:hAnsi="Arial" w:cs="Times New Roman"/>
+          <w:color w:val="000000"/>
+          <w:sz w:val="23"/>
+          <w:szCs w:val="23"/>
+        </w:rPr>
+        <w:t xml:space="preserve">- </w:t>
+      </w:r>
+      <w:proofErr w:type="spellStart"/>
+      <w:proofErr w:type="gramStart"/>
+      <w:r>
+        <w:rPr>
+          <w:rFonts w:ascii="Arial" w:hAnsi="Arial" w:cs="Times New Roman"/>
+          <w:color w:val="000000"/>
+          <w:sz w:val="23"/>
+          <w:szCs w:val="23"/>
+        </w:rPr>
+        <w:t>requestSignUp</w:t>
+      </w:r>
+      <w:proofErr w:type="spellEnd"/>
+      <w:proofErr w:type="gramEnd"/>
+      <w:r>
+        <w:rPr>
+          <w:rFonts w:ascii="Arial" w:hAnsi="Arial" w:cs="Times New Roman"/>
+          <w:color w:val="000000"/>
+          <w:sz w:val="23"/>
+          <w:szCs w:val="23"/>
+        </w:rPr>
+        <w:t>()</w:t>
+      </w:r>
+    </w:p>
+    <w:p>
+      <w:pPr>
+        <w:rPr>
+          <w:rFonts w:ascii="Times" w:hAnsi="Times" w:cs="Times New Roman"/>
+          <w:sz w:val="20"/>
+          <w:szCs w:val="20"/>
+        </w:rPr>
+      </w:pPr>
+      <w:r>
+        <w:rPr>
+          <w:rFonts w:ascii="Arial" w:hAnsi="Arial" w:cs="Times New Roman"/>
+          <w:color w:val="000000"/>
+          <w:sz w:val="23"/>
+          <w:szCs w:val="23"/>
+        </w:rPr>
+        <w:t xml:space="preserve">- </w:t>
+      </w:r>
+      <w:proofErr w:type="spellStart"/>
+      <w:proofErr w:type="gramStart"/>
+      <w:r>
+        <w:rPr>
+          <w:rFonts w:ascii="Arial" w:hAnsi="Arial" w:cs="Times New Roman"/>
+          <w:color w:val="000000"/>
+          <w:sz w:val="23"/>
+          <w:szCs w:val="23"/>
+        </w:rPr>
+        <w:t>sendNewUserCredentials</w:t>
+      </w:r>
+      <w:proofErr w:type="spellEnd"/>
+      <w:proofErr w:type="gramEnd"/>
+      <w:r>
+        <w:rPr>
+          <w:rFonts w:ascii="Arial" w:hAnsi="Arial" w:cs="Times New Roman"/>
+          <w:color w:val="000000"/>
+          <w:sz w:val="23"/>
+          <w:szCs w:val="23"/>
+        </w:rPr>
+        <w:t>()</w:t>
       </w:r>
     </w:p>
     <w:p>
@@ -614,68 +974,145 @@
           <w:szCs w:val="20"/>
         </w:rPr>
       </w:pPr>
-      <w:r>
-        <w:rPr>
-          <w:rFonts w:ascii="Arial" w:hAnsi="Arial" w:cs="Times New Roman"/>
-          <w:color w:val="000000"/>
-          <w:sz w:val="23"/>
-          <w:szCs w:val="23"/>
-        </w:rPr>
-        <w:t>SBFClient-&gt;screen</w:t>
-      </w:r>
-    </w:p>
-    <w:p>
-      <w:pPr>
-        <w:rPr>
-          <w:rFonts w:ascii="Times" w:hAnsi="Times" w:cs="Times New Roman"/>
-          <w:sz w:val="20"/>
-          <w:szCs w:val="20"/>
-        </w:rPr>
-      </w:pPr>
-      <w:r>
-        <w:rPr>
-          <w:rFonts w:ascii="Arial" w:hAnsi="Arial" w:cs="Times New Roman"/>
-          <w:color w:val="000000"/>
-          <w:sz w:val="23"/>
-          <w:szCs w:val="23"/>
-        </w:rPr>
-        <w:t>- displayNewUserSignUpPage()</w:t>
-      </w:r>
-    </w:p>
-    <w:p>
-      <w:pPr>
-        <w:rPr>
-          <w:rFonts w:ascii="Times" w:hAnsi="Times" w:cs="Times New Roman"/>
-          <w:sz w:val="20"/>
-          <w:szCs w:val="20"/>
-        </w:rPr>
-      </w:pPr>
-      <w:r>
-        <w:rPr>
-          <w:rFonts w:ascii="Arial" w:hAnsi="Arial" w:cs="Times New Roman"/>
-          <w:color w:val="000000"/>
-          <w:sz w:val="23"/>
-          <w:szCs w:val="23"/>
-        </w:rPr>
-        <w:t>- displayNewUserSuccessPage()</w:t>
-      </w:r>
-    </w:p>
-    <w:p>
-      <w:pPr>
-        <w:rPr>
-          <w:rFonts w:ascii="Times" w:hAnsi="Times" w:cs="Times New Roman"/>
-          <w:sz w:val="20"/>
-          <w:szCs w:val="20"/>
-        </w:rPr>
-      </w:pPr>
-      <w:r>
-        <w:rPr>
-          <w:rFonts w:ascii="Arial" w:hAnsi="Arial" w:cs="Times New Roman"/>
-          <w:color w:val="000000"/>
-          <w:sz w:val="23"/>
-          <w:szCs w:val="23"/>
-        </w:rPr>
-        <w:t>- displayNewUserFailurePage()</w:t>
+      <w:proofErr w:type="spellStart"/>
+      <w:r>
+        <w:rPr>
+          <w:rFonts w:ascii="Arial" w:hAnsi="Arial" w:cs="Times New Roman"/>
+          <w:color w:val="000000"/>
+          <w:sz w:val="23"/>
+          <w:szCs w:val="23"/>
+        </w:rPr>
+        <w:t>SBFClient</w:t>
+      </w:r>
+      <w:proofErr w:type="spellEnd"/>
+      <w:r>
+        <w:rPr>
+          <w:rFonts w:ascii="Arial" w:hAnsi="Arial" w:cs="Times New Roman"/>
+          <w:color w:val="000000"/>
+          <w:sz w:val="23"/>
+          <w:szCs w:val="23"/>
+        </w:rPr>
+        <w:t>-&gt;screen</w:t>
+      </w:r>
+    </w:p>
+    <w:p>
+      <w:pPr>
+        <w:rPr>
+          <w:rFonts w:ascii="Times" w:hAnsi="Times" w:cs="Times New Roman"/>
+          <w:sz w:val="20"/>
+          <w:szCs w:val="20"/>
+        </w:rPr>
+      </w:pPr>
+      <w:r>
+        <w:rPr>
+          <w:rFonts w:ascii="Arial" w:hAnsi="Arial" w:cs="Times New Roman"/>
+          <w:color w:val="000000"/>
+          <w:sz w:val="23"/>
+          <w:szCs w:val="23"/>
+        </w:rPr>
+        <w:t xml:space="preserve">- </w:t>
+      </w:r>
+      <w:proofErr w:type="spellStart"/>
+      <w:proofErr w:type="gramStart"/>
+      <w:r>
+        <w:rPr>
+          <w:rFonts w:ascii="Arial" w:hAnsi="Arial" w:cs="Times New Roman"/>
+          <w:color w:val="000000"/>
+          <w:sz w:val="23"/>
+          <w:szCs w:val="23"/>
+        </w:rPr>
+        <w:t>displayNewUserSignUpPage</w:t>
+      </w:r>
+      <w:proofErr w:type="spellEnd"/>
+      <w:proofErr w:type="gramEnd"/>
+      <w:r>
+        <w:rPr>
+          <w:rFonts w:ascii="Arial" w:hAnsi="Arial" w:cs="Times New Roman"/>
+          <w:color w:val="000000"/>
+          <w:sz w:val="23"/>
+          <w:szCs w:val="23"/>
+        </w:rPr>
+        <w:t>()</w:t>
+      </w:r>
+    </w:p>
+    <w:p>
+      <w:pPr>
+        <w:rPr>
+          <w:rFonts w:ascii="Times" w:hAnsi="Times" w:cs="Times New Roman"/>
+          <w:sz w:val="20"/>
+          <w:szCs w:val="20"/>
+        </w:rPr>
+      </w:pPr>
+      <w:r>
+        <w:rPr>
+          <w:rFonts w:ascii="Arial" w:hAnsi="Arial" w:cs="Times New Roman"/>
+          <w:color w:val="000000"/>
+          <w:sz w:val="23"/>
+          <w:szCs w:val="23"/>
+        </w:rPr>
+        <w:t xml:space="preserve">- </w:t>
+      </w:r>
+      <w:proofErr w:type="spellStart"/>
+      <w:proofErr w:type="gramStart"/>
+      <w:r>
+        <w:rPr>
+          <w:rFonts w:ascii="Arial" w:hAnsi="Arial" w:cs="Times New Roman"/>
+          <w:color w:val="000000"/>
+          <w:sz w:val="23"/>
+          <w:szCs w:val="23"/>
+        </w:rPr>
+        <w:t>displayNewUserSuccessPage</w:t>
+      </w:r>
+      <w:proofErr w:type="spellEnd"/>
+      <w:proofErr w:type="gramEnd"/>
+      <w:r>
+        <w:rPr>
+          <w:rFonts w:ascii="Arial" w:hAnsi="Arial" w:cs="Times New Roman"/>
+          <w:color w:val="000000"/>
+          <w:sz w:val="23"/>
+          <w:szCs w:val="23"/>
+        </w:rPr>
+        <w:t>()</w:t>
+      </w:r>
+    </w:p>
+    <w:p>
+      <w:pPr>
+        <w:rPr>
+          <w:rFonts w:ascii="Times" w:hAnsi="Times" w:cs="Times New Roman"/>
+          <w:sz w:val="20"/>
+          <w:szCs w:val="20"/>
+        </w:rPr>
+      </w:pPr>
+      <w:r>
+        <w:rPr>
+          <w:rFonts w:ascii="Arial" w:hAnsi="Arial" w:cs="Times New Roman"/>
+          <w:color w:val="000000"/>
+          <w:sz w:val="23"/>
+          <w:szCs w:val="23"/>
+        </w:rPr>
+        <w:t xml:space="preserve">- </w:t>
+      </w:r>
+      <w:proofErr w:type="spellStart"/>
+      <w:proofErr w:type="gramStart"/>
+      <w:r>
+        <w:rPr>
+          <w:rFonts w:ascii="Arial" w:hAnsi="Arial" w:cs="Times New Roman"/>
+          <w:color w:val="000000"/>
+          <w:sz w:val="23"/>
+          <w:szCs w:val="23"/>
+        </w:rPr>
+        <w:t>displayNewUserFailurePage</w:t>
+      </w:r>
+      <w:proofErr w:type="spellEnd"/>
+      <w:proofErr w:type="gramEnd"/>
+      <w:r>
+        <w:rPr>
+          <w:rFonts w:ascii="Arial" w:hAnsi="Arial" w:cs="Times New Roman"/>
+          <w:color w:val="000000"/>
+          <w:sz w:val="23"/>
+          <w:szCs w:val="23"/>
+        </w:rPr>
+        <w:t>()</w:t>
       </w:r>
     </w:p>
     <w:p>
@@ -703,32 +1140,116 @@
           <w:szCs w:val="20"/>
         </w:rPr>
       </w:pPr>
-      <w:r>
-        <w:rPr>
-          <w:rFonts w:ascii="Arial" w:hAnsi="Arial" w:cs="Times New Roman"/>
-          <w:color w:val="000000"/>
-          <w:sz w:val="23"/>
-          <w:szCs w:val="23"/>
-        </w:rPr>
-        <w:t>SBFClient-&gt;SBFServer</w:t>
-      </w:r>
-    </w:p>
-    <w:p>
-      <w:pPr>
-        <w:rPr>
-          <w:rFonts w:ascii="Times" w:hAnsi="Times" w:cs="Times New Roman"/>
-          <w:sz w:val="20"/>
-          <w:szCs w:val="20"/>
-        </w:rPr>
-      </w:pPr>
-      <w:r>
-        <w:rPr>
-          <w:rFonts w:ascii="Arial" w:hAnsi="Arial" w:cs="Times New Roman"/>
-          <w:color w:val="000000"/>
-          <w:sz w:val="23"/>
-          <w:szCs w:val="23"/>
-        </w:rPr>
-        <w:t>- validateNewUserCredentials(username:string, password:string)</w:t>
+      <w:proofErr w:type="spellStart"/>
+      <w:r>
+        <w:rPr>
+          <w:rFonts w:ascii="Arial" w:hAnsi="Arial" w:cs="Times New Roman"/>
+          <w:color w:val="000000"/>
+          <w:sz w:val="23"/>
+          <w:szCs w:val="23"/>
+        </w:rPr>
+        <w:t>SBFClient</w:t>
+      </w:r>
+      <w:proofErr w:type="spellEnd"/>
+      <w:r>
+        <w:rPr>
+          <w:rFonts w:ascii="Arial" w:hAnsi="Arial" w:cs="Times New Roman"/>
+          <w:color w:val="000000"/>
+          <w:sz w:val="23"/>
+          <w:szCs w:val="23"/>
+        </w:rPr>
+        <w:t>-&gt;</w:t>
+      </w:r>
+      <w:proofErr w:type="spellStart"/>
+      <w:r>
+        <w:rPr>
+          <w:rFonts w:ascii="Arial" w:hAnsi="Arial" w:cs="Times New Roman"/>
+          <w:color w:val="000000"/>
+          <w:sz w:val="23"/>
+          <w:szCs w:val="23"/>
+        </w:rPr>
+        <w:t>SBFServer</w:t>
+      </w:r>
+      <w:proofErr w:type="spellEnd"/>
+    </w:p>
+    <w:p>
+      <w:pPr>
+        <w:rPr>
+          <w:rFonts w:ascii="Times" w:hAnsi="Times" w:cs="Times New Roman"/>
+          <w:sz w:val="20"/>
+          <w:szCs w:val="20"/>
+        </w:rPr>
+      </w:pPr>
+      <w:r>
+        <w:rPr>
+          <w:rFonts w:ascii="Arial" w:hAnsi="Arial" w:cs="Times New Roman"/>
+          <w:color w:val="000000"/>
+          <w:sz w:val="23"/>
+          <w:szCs w:val="23"/>
+        </w:rPr>
+        <w:t xml:space="preserve">- </w:t>
+      </w:r>
+      <w:proofErr w:type="spellStart"/>
+      <w:proofErr w:type="gramStart"/>
+      <w:r>
+        <w:rPr>
+          <w:rFonts w:ascii="Arial" w:hAnsi="Arial" w:cs="Times New Roman"/>
+          <w:color w:val="000000"/>
+          <w:sz w:val="23"/>
+          <w:szCs w:val="23"/>
+        </w:rPr>
+        <w:t>validateNewUserCredentials</w:t>
+      </w:r>
+      <w:proofErr w:type="spellEnd"/>
+      <w:proofErr w:type="gramEnd"/>
+      <w:r>
+        <w:rPr>
+          <w:rFonts w:ascii="Arial" w:hAnsi="Arial" w:cs="Times New Roman"/>
+          <w:color w:val="000000"/>
+          <w:sz w:val="23"/>
+          <w:szCs w:val="23"/>
+        </w:rPr>
+        <w:t>(</w:t>
+      </w:r>
+      <w:proofErr w:type="spellStart"/>
+      <w:r>
+        <w:rPr>
+          <w:rFonts w:ascii="Arial" w:hAnsi="Arial" w:cs="Times New Roman"/>
+          <w:color w:val="000000"/>
+          <w:sz w:val="23"/>
+          <w:szCs w:val="23"/>
+        </w:rPr>
+        <w:t>username:string</w:t>
+      </w:r>
+      <w:proofErr w:type="spellEnd"/>
+      <w:r>
+        <w:rPr>
+          <w:rFonts w:ascii="Arial" w:hAnsi="Arial" w:cs="Times New Roman"/>
+          <w:color w:val="000000"/>
+          <w:sz w:val="23"/>
+          <w:szCs w:val="23"/>
+        </w:rPr>
+        <w:t xml:space="preserve">, </w:t>
+      </w:r>
+      <w:proofErr w:type="spellStart"/>
+      <w:r>
+        <w:rPr>
+          <w:rFonts w:ascii="Arial" w:hAnsi="Arial" w:cs="Times New Roman"/>
+          <w:color w:val="000000"/>
+          <w:sz w:val="23"/>
+          <w:szCs w:val="23"/>
+        </w:rPr>
+        <w:t>password:string</w:t>
+      </w:r>
+      <w:proofErr w:type="spellEnd"/>
+      <w:r>
+        <w:rPr>
+          <w:rFonts w:ascii="Arial" w:hAnsi="Arial" w:cs="Times New Roman"/>
+          <w:color w:val="000000"/>
+          <w:sz w:val="23"/>
+          <w:szCs w:val="23"/>
+        </w:rPr>
+        <w:t>)</w:t>
       </w:r>
     </w:p>
     <w:p>
@@ -756,50 +1277,116 @@
           <w:szCs w:val="20"/>
         </w:rPr>
       </w:pPr>
-      <w:r>
-        <w:rPr>
-          <w:rFonts w:ascii="Arial" w:hAnsi="Arial" w:cs="Times New Roman"/>
-          <w:color w:val="000000"/>
-          <w:sz w:val="23"/>
-          <w:szCs w:val="23"/>
-        </w:rPr>
-        <w:t>SBFServer-&gt;SBFClient</w:t>
-      </w:r>
-    </w:p>
-    <w:p>
-      <w:pPr>
-        <w:rPr>
-          <w:rFonts w:ascii="Times" w:hAnsi="Times" w:cs="Times New Roman"/>
-          <w:sz w:val="20"/>
-          <w:szCs w:val="20"/>
-        </w:rPr>
-      </w:pPr>
-      <w:r>
-        <w:rPr>
-          <w:rFonts w:ascii="Arial" w:hAnsi="Arial" w:cs="Times New Roman"/>
-          <w:color w:val="000000"/>
-          <w:sz w:val="23"/>
-          <w:szCs w:val="23"/>
-        </w:rPr>
-        <w:t>- newUserCredentialsValid()</w:t>
-      </w:r>
-    </w:p>
-    <w:p>
-      <w:pPr>
-        <w:rPr>
-          <w:rFonts w:ascii="Times" w:hAnsi="Times" w:cs="Times New Roman"/>
-          <w:sz w:val="20"/>
-          <w:szCs w:val="20"/>
-        </w:rPr>
-      </w:pPr>
-      <w:r>
-        <w:rPr>
-          <w:rFonts w:ascii="Arial" w:hAnsi="Arial" w:cs="Times New Roman"/>
-          <w:color w:val="000000"/>
-          <w:sz w:val="23"/>
-          <w:szCs w:val="23"/>
-        </w:rPr>
-        <w:t>- newUserCredentialsInvalid()</w:t>
+      <w:proofErr w:type="spellStart"/>
+      <w:r>
+        <w:rPr>
+          <w:rFonts w:ascii="Arial" w:hAnsi="Arial" w:cs="Times New Roman"/>
+          <w:color w:val="000000"/>
+          <w:sz w:val="23"/>
+          <w:szCs w:val="23"/>
+        </w:rPr>
+        <w:t>SBFServer</w:t>
+      </w:r>
+      <w:proofErr w:type="spellEnd"/>
+      <w:r>
+        <w:rPr>
+          <w:rFonts w:ascii="Arial" w:hAnsi="Arial" w:cs="Times New Roman"/>
+          <w:color w:val="000000"/>
+          <w:sz w:val="23"/>
+          <w:szCs w:val="23"/>
+        </w:rPr>
+        <w:t>-&gt;</w:t>
+      </w:r>
+      <w:proofErr w:type="spellStart"/>
+      <w:r>
+        <w:rPr>
+          <w:rFonts w:ascii="Arial" w:hAnsi="Arial" w:cs="Times New Roman"/>
+          <w:color w:val="000000"/>
+          <w:sz w:val="23"/>
+          <w:szCs w:val="23"/>
+        </w:rPr>
+        <w:t>SBFClient</w:t>
+      </w:r>
+      <w:proofErr w:type="spellEnd"/>
+    </w:p>
+    <w:p>
+      <w:pPr>
+        <w:rPr>
+          <w:rFonts w:ascii="Times" w:hAnsi="Times" w:cs="Times New Roman"/>
+          <w:sz w:val="20"/>
+          <w:szCs w:val="20"/>
+        </w:rPr>
+      </w:pPr>
+      <w:r>
+        <w:rPr>
+          <w:rFonts w:ascii="Arial" w:hAnsi="Arial" w:cs="Times New Roman"/>
+          <w:color w:val="000000"/>
+          <w:sz w:val="23"/>
+          <w:szCs w:val="23"/>
+        </w:rPr>
+        <w:t xml:space="preserve">- </w:t>
+      </w:r>
+      <w:proofErr w:type="spellStart"/>
+      <w:proofErr w:type="gramStart"/>
+      <w:r>
+        <w:rPr>
+          <w:rFonts w:ascii="Arial" w:hAnsi="Arial" w:cs="Times New Roman"/>
+          <w:color w:val="000000"/>
+          <w:sz w:val="23"/>
+          <w:szCs w:val="23"/>
+        </w:rPr>
+        <w:t>newUserCredentialsValid</w:t>
+      </w:r>
+      <w:proofErr w:type="spellEnd"/>
+      <w:proofErr w:type="gramEnd"/>
+      <w:r>
+        <w:rPr>
+          <w:rFonts w:ascii="Arial" w:hAnsi="Arial" w:cs="Times New Roman"/>
+          <w:color w:val="000000"/>
+          <w:sz w:val="23"/>
+          <w:szCs w:val="23"/>
+        </w:rPr>
+        <w:t>()</w:t>
+      </w:r>
+    </w:p>
+    <w:p>
+      <w:pPr>
+        <w:rPr>
+          <w:rFonts w:ascii="Times" w:hAnsi="Times" w:cs="Times New Roman"/>
+          <w:sz w:val="20"/>
+          <w:szCs w:val="20"/>
+        </w:rPr>
+      </w:pPr>
+      <w:r>
+        <w:rPr>
+          <w:rFonts w:ascii="Arial" w:hAnsi="Arial" w:cs="Times New Roman"/>
+          <w:color w:val="000000"/>
+          <w:sz w:val="23"/>
+          <w:szCs w:val="23"/>
+        </w:rPr>
+        <w:t xml:space="preserve">- </w:t>
+      </w:r>
+      <w:proofErr w:type="spellStart"/>
+      <w:proofErr w:type="gramStart"/>
+      <w:r>
+        <w:rPr>
+          <w:rFonts w:ascii="Arial" w:hAnsi="Arial" w:cs="Times New Roman"/>
+          <w:color w:val="000000"/>
+          <w:sz w:val="23"/>
+          <w:szCs w:val="23"/>
+        </w:rPr>
+        <w:t>newUserCredentialsInvalid</w:t>
+      </w:r>
+      <w:proofErr w:type="spellEnd"/>
+      <w:proofErr w:type="gramEnd"/>
+      <w:r>
+        <w:rPr>
+          <w:rFonts w:ascii="Arial" w:hAnsi="Arial" w:cs="Times New Roman"/>
+          <w:color w:val="000000"/>
+          <w:sz w:val="23"/>
+          <w:szCs w:val="23"/>
+        </w:rPr>
+        <w:t>()</w:t>
       </w:r>
     </w:p>
     <w:p>
@@ -869,32 +1456,96 @@
           <w:szCs w:val="20"/>
         </w:rPr>
       </w:pPr>
-      <w:r>
-        <w:rPr>
-          <w:rFonts w:ascii="Arial" w:hAnsi="Arial" w:cs="Times New Roman"/>
-          <w:color w:val="000000"/>
-          <w:sz w:val="23"/>
-          <w:szCs w:val="23"/>
-        </w:rPr>
-        <w:t>screen-&gt;SBFClient</w:t>
-      </w:r>
-    </w:p>
-    <w:p>
-      <w:pPr>
-        <w:rPr>
-          <w:rFonts w:ascii="Times" w:hAnsi="Times" w:cs="Times New Roman"/>
-          <w:sz w:val="20"/>
-          <w:szCs w:val="20"/>
-        </w:rPr>
-      </w:pPr>
-      <w:r>
-        <w:rPr>
-          <w:rFonts w:ascii="Arial" w:hAnsi="Arial" w:cs="Times New Roman"/>
-          <w:color w:val="000000"/>
-          <w:sz w:val="23"/>
-          <w:szCs w:val="23"/>
-        </w:rPr>
-        <w:t>- requestStatistics(player:String)</w:t>
+      <w:proofErr w:type="gramStart"/>
+      <w:r>
+        <w:rPr>
+          <w:rFonts w:ascii="Arial" w:hAnsi="Arial" w:cs="Times New Roman"/>
+          <w:color w:val="000000"/>
+          <w:sz w:val="23"/>
+          <w:szCs w:val="23"/>
+        </w:rPr>
+        <w:t>screen</w:t>
+      </w:r>
+      <w:proofErr w:type="gramEnd"/>
+      <w:r>
+        <w:rPr>
+          <w:rFonts w:ascii="Arial" w:hAnsi="Arial" w:cs="Times New Roman"/>
+          <w:color w:val="000000"/>
+          <w:sz w:val="23"/>
+          <w:szCs w:val="23"/>
+        </w:rPr>
+        <w:t>-&gt;</w:t>
+      </w:r>
+      <w:proofErr w:type="spellStart"/>
+      <w:r>
+        <w:rPr>
+          <w:rFonts w:ascii="Arial" w:hAnsi="Arial" w:cs="Times New Roman"/>
+          <w:color w:val="000000"/>
+          <w:sz w:val="23"/>
+          <w:szCs w:val="23"/>
+        </w:rPr>
+        <w:t>SBFClient</w:t>
+      </w:r>
+      <w:proofErr w:type="spellEnd"/>
+    </w:p>
+    <w:p>
+      <w:pPr>
+        <w:rPr>
+          <w:rFonts w:ascii="Times" w:hAnsi="Times" w:cs="Times New Roman"/>
+          <w:sz w:val="20"/>
+          <w:szCs w:val="20"/>
+        </w:rPr>
+      </w:pPr>
+      <w:r>
+        <w:rPr>
+          <w:rFonts w:ascii="Arial" w:hAnsi="Arial" w:cs="Times New Roman"/>
+          <w:color w:val="000000"/>
+          <w:sz w:val="23"/>
+          <w:szCs w:val="23"/>
+        </w:rPr>
+        <w:t xml:space="preserve">- </w:t>
+      </w:r>
+      <w:proofErr w:type="spellStart"/>
+      <w:proofErr w:type="gramStart"/>
+      <w:r>
+        <w:rPr>
+          <w:rFonts w:ascii="Arial" w:hAnsi="Arial" w:cs="Times New Roman"/>
+          <w:color w:val="000000"/>
+          <w:sz w:val="23"/>
+          <w:szCs w:val="23"/>
+        </w:rPr>
+        <w:t>requestStatistics</w:t>
+      </w:r>
+      <w:proofErr w:type="spellEnd"/>
+      <w:proofErr w:type="gramEnd"/>
+      <w:r>
+        <w:rPr>
+          <w:rFonts w:ascii="Arial" w:hAnsi="Arial" w:cs="Times New Roman"/>
+          <w:color w:val="000000"/>
+          <w:sz w:val="23"/>
+          <w:szCs w:val="23"/>
+        </w:rPr>
+        <w:t>(</w:t>
+      </w:r>
+      <w:proofErr w:type="spellStart"/>
+      <w:r>
+        <w:rPr>
+          <w:rFonts w:ascii="Arial" w:hAnsi="Arial" w:cs="Times New Roman"/>
+          <w:color w:val="000000"/>
+          <w:sz w:val="23"/>
+          <w:szCs w:val="23"/>
+        </w:rPr>
+        <w:t>player:String</w:t>
+      </w:r>
+      <w:proofErr w:type="spellEnd"/>
+      <w:r>
+        <w:rPr>
+          <w:rFonts w:ascii="Arial" w:hAnsi="Arial" w:cs="Times New Roman"/>
+          <w:color w:val="000000"/>
+          <w:sz w:val="23"/>
+          <w:szCs w:val="23"/>
+        </w:rPr>
+        <w:t>)</w:t>
       </w:r>
     </w:p>
     <w:p>
@@ -922,32 +1573,85 @@
           <w:szCs w:val="20"/>
         </w:rPr>
       </w:pPr>
-      <w:r>
-        <w:rPr>
-          <w:rFonts w:ascii="Arial" w:hAnsi="Arial" w:cs="Times New Roman"/>
-          <w:color w:val="000000"/>
-          <w:sz w:val="23"/>
-          <w:szCs w:val="23"/>
-        </w:rPr>
-        <w:t>SBFClient-&gt;screen</w:t>
-      </w:r>
-    </w:p>
-    <w:p>
-      <w:pPr>
-        <w:rPr>
-          <w:rFonts w:ascii="Times" w:hAnsi="Times" w:cs="Times New Roman"/>
-          <w:sz w:val="20"/>
-          <w:szCs w:val="20"/>
-        </w:rPr>
-      </w:pPr>
-      <w:r>
-        <w:rPr>
-          <w:rFonts w:ascii="Arial" w:hAnsi="Arial" w:cs="Times New Roman"/>
-          <w:color w:val="000000"/>
-          <w:sz w:val="23"/>
-          <w:szCs w:val="23"/>
-        </w:rPr>
-        <w:t>- displayStatistics(stats:Statistics)</w:t>
+      <w:proofErr w:type="spellStart"/>
+      <w:r>
+        <w:rPr>
+          <w:rFonts w:ascii="Arial" w:hAnsi="Arial" w:cs="Times New Roman"/>
+          <w:color w:val="000000"/>
+          <w:sz w:val="23"/>
+          <w:szCs w:val="23"/>
+        </w:rPr>
+        <w:t>SBFClient</w:t>
+      </w:r>
+      <w:proofErr w:type="spellEnd"/>
+      <w:r>
+        <w:rPr>
+          <w:rFonts w:ascii="Arial" w:hAnsi="Arial" w:cs="Times New Roman"/>
+          <w:color w:val="000000"/>
+          <w:sz w:val="23"/>
+          <w:szCs w:val="23"/>
+        </w:rPr>
+        <w:t>-&gt;screen</w:t>
+      </w:r>
+    </w:p>
+    <w:p>
+      <w:pPr>
+        <w:rPr>
+          <w:rFonts w:ascii="Times" w:hAnsi="Times" w:cs="Times New Roman"/>
+          <w:sz w:val="20"/>
+          <w:szCs w:val="20"/>
+        </w:rPr>
+      </w:pPr>
+      <w:r>
+        <w:rPr>
+          <w:rFonts w:ascii="Arial" w:hAnsi="Arial" w:cs="Times New Roman"/>
+          <w:color w:val="000000"/>
+          <w:sz w:val="23"/>
+          <w:szCs w:val="23"/>
+        </w:rPr>
+        <w:t xml:space="preserve">- </w:t>
+      </w:r>
+      <w:proofErr w:type="spellStart"/>
+      <w:proofErr w:type="gramStart"/>
+      <w:r>
+        <w:rPr>
+          <w:rFonts w:ascii="Arial" w:hAnsi="Arial" w:cs="Times New Roman"/>
+          <w:color w:val="000000"/>
+          <w:sz w:val="23"/>
+          <w:szCs w:val="23"/>
+        </w:rPr>
+        <w:t>displayStatistics</w:t>
+      </w:r>
+      <w:proofErr w:type="spellEnd"/>
+      <w:proofErr w:type="gramEnd"/>
+      <w:r>
+        <w:rPr>
+          <w:rFonts w:ascii="Arial" w:hAnsi="Arial" w:cs="Times New Roman"/>
+          <w:color w:val="000000"/>
+          <w:sz w:val="23"/>
+          <w:szCs w:val="23"/>
+        </w:rPr>
+        <w:t>(</w:t>
+      </w:r>
+      <w:proofErr w:type="spellStart"/>
+      <w:r>
+        <w:rPr>
+          <w:rFonts w:ascii="Arial" w:hAnsi="Arial" w:cs="Times New Roman"/>
+          <w:color w:val="000000"/>
+          <w:sz w:val="23"/>
+          <w:szCs w:val="23"/>
+        </w:rPr>
+        <w:t>stats:Statistics</w:t>
+      </w:r>
+      <w:proofErr w:type="spellEnd"/>
+      <w:r>
+        <w:rPr>
+          <w:rFonts w:ascii="Arial" w:hAnsi="Arial" w:cs="Times New Roman"/>
+          <w:color w:val="000000"/>
+          <w:sz w:val="23"/>
+          <w:szCs w:val="23"/>
+        </w:rPr>
+        <w:t>)</w:t>
       </w:r>
     </w:p>
     <w:p>
@@ -975,32 +1679,96 @@
           <w:szCs w:val="20"/>
         </w:rPr>
       </w:pPr>
-      <w:r>
-        <w:rPr>
-          <w:rFonts w:ascii="Arial" w:hAnsi="Arial" w:cs="Times New Roman"/>
-          <w:color w:val="000000"/>
-          <w:sz w:val="23"/>
-          <w:szCs w:val="23"/>
-        </w:rPr>
-        <w:t>SBFClient -&gt; SBFServer</w:t>
-      </w:r>
-    </w:p>
-    <w:p>
-      <w:pPr>
-        <w:rPr>
-          <w:rFonts w:ascii="Times" w:hAnsi="Times" w:cs="Times New Roman"/>
-          <w:sz w:val="20"/>
-          <w:szCs w:val="20"/>
-        </w:rPr>
-      </w:pPr>
-      <w:r>
-        <w:rPr>
-          <w:rFonts w:ascii="Arial" w:hAnsi="Arial" w:cs="Times New Roman"/>
-          <w:color w:val="000000"/>
-          <w:sz w:val="23"/>
-          <w:szCs w:val="23"/>
-        </w:rPr>
-        <w:t>- requestStatistics(player:String)</w:t>
+      <w:proofErr w:type="spellStart"/>
+      <w:r>
+        <w:rPr>
+          <w:rFonts w:ascii="Arial" w:hAnsi="Arial" w:cs="Times New Roman"/>
+          <w:color w:val="000000"/>
+          <w:sz w:val="23"/>
+          <w:szCs w:val="23"/>
+        </w:rPr>
+        <w:t>SBFClient</w:t>
+      </w:r>
+      <w:proofErr w:type="spellEnd"/>
+      <w:r>
+        <w:rPr>
+          <w:rFonts w:ascii="Arial" w:hAnsi="Arial" w:cs="Times New Roman"/>
+          <w:color w:val="000000"/>
+          <w:sz w:val="23"/>
+          <w:szCs w:val="23"/>
+        </w:rPr>
+        <w:t xml:space="preserve"> -&gt; </w:t>
+      </w:r>
+      <w:proofErr w:type="spellStart"/>
+      <w:r>
+        <w:rPr>
+          <w:rFonts w:ascii="Arial" w:hAnsi="Arial" w:cs="Times New Roman"/>
+          <w:color w:val="000000"/>
+          <w:sz w:val="23"/>
+          <w:szCs w:val="23"/>
+        </w:rPr>
+        <w:t>SBFServer</w:t>
+      </w:r>
+      <w:proofErr w:type="spellEnd"/>
+    </w:p>
+    <w:p>
+      <w:pPr>
+        <w:rPr>
+          <w:rFonts w:ascii="Times" w:hAnsi="Times" w:cs="Times New Roman"/>
+          <w:sz w:val="20"/>
+          <w:szCs w:val="20"/>
+        </w:rPr>
+      </w:pPr>
+      <w:r>
+        <w:rPr>
+          <w:rFonts w:ascii="Arial" w:hAnsi="Arial" w:cs="Times New Roman"/>
+          <w:color w:val="000000"/>
+          <w:sz w:val="23"/>
+          <w:szCs w:val="23"/>
+        </w:rPr>
+        <w:t xml:space="preserve">- </w:t>
+      </w:r>
+      <w:proofErr w:type="spellStart"/>
+      <w:proofErr w:type="gramStart"/>
+      <w:r>
+        <w:rPr>
+          <w:rFonts w:ascii="Arial" w:hAnsi="Arial" w:cs="Times New Roman"/>
+          <w:color w:val="000000"/>
+          <w:sz w:val="23"/>
+          <w:szCs w:val="23"/>
+        </w:rPr>
+        <w:t>requestStatistics</w:t>
+      </w:r>
+      <w:proofErr w:type="spellEnd"/>
+      <w:proofErr w:type="gramEnd"/>
+      <w:r>
+        <w:rPr>
+          <w:rFonts w:ascii="Arial" w:hAnsi="Arial" w:cs="Times New Roman"/>
+          <w:color w:val="000000"/>
+          <w:sz w:val="23"/>
+          <w:szCs w:val="23"/>
+        </w:rPr>
+        <w:t>(</w:t>
+      </w:r>
+      <w:proofErr w:type="spellStart"/>
+      <w:r>
+        <w:rPr>
+          <w:rFonts w:ascii="Arial" w:hAnsi="Arial" w:cs="Times New Roman"/>
+          <w:color w:val="000000"/>
+          <w:sz w:val="23"/>
+          <w:szCs w:val="23"/>
+        </w:rPr>
+        <w:t>player:String</w:t>
+      </w:r>
+      <w:proofErr w:type="spellEnd"/>
+      <w:r>
+        <w:rPr>
+          <w:rFonts w:ascii="Arial" w:hAnsi="Arial" w:cs="Times New Roman"/>
+          <w:color w:val="000000"/>
+          <w:sz w:val="23"/>
+          <w:szCs w:val="23"/>
+        </w:rPr>
+        <w:t>)</w:t>
       </w:r>
     </w:p>
     <w:p>
@@ -1028,32 +1796,96 @@
           <w:szCs w:val="20"/>
         </w:rPr>
       </w:pPr>
-      <w:r>
-        <w:rPr>
-          <w:rFonts w:ascii="Arial" w:hAnsi="Arial" w:cs="Times New Roman"/>
-          <w:color w:val="000000"/>
-          <w:sz w:val="23"/>
-          <w:szCs w:val="23"/>
-        </w:rPr>
-        <w:t>SBFServer -&gt; SBFClient</w:t>
-      </w:r>
-    </w:p>
-    <w:p>
-      <w:pPr>
-        <w:rPr>
-          <w:rFonts w:ascii="Times" w:hAnsi="Times" w:cs="Times New Roman"/>
-          <w:sz w:val="20"/>
-          <w:szCs w:val="20"/>
-        </w:rPr>
-      </w:pPr>
-      <w:r>
-        <w:rPr>
-          <w:rFonts w:ascii="Arial" w:hAnsi="Arial" w:cs="Times New Roman"/>
-          <w:color w:val="000000"/>
-          <w:sz w:val="23"/>
-          <w:szCs w:val="23"/>
-        </w:rPr>
-        <w:t>- provideStatistics(stats:Statistics)</w:t>
+      <w:proofErr w:type="spellStart"/>
+      <w:r>
+        <w:rPr>
+          <w:rFonts w:ascii="Arial" w:hAnsi="Arial" w:cs="Times New Roman"/>
+          <w:color w:val="000000"/>
+          <w:sz w:val="23"/>
+          <w:szCs w:val="23"/>
+        </w:rPr>
+        <w:t>SBFServer</w:t>
+      </w:r>
+      <w:proofErr w:type="spellEnd"/>
+      <w:r>
+        <w:rPr>
+          <w:rFonts w:ascii="Arial" w:hAnsi="Arial" w:cs="Times New Roman"/>
+          <w:color w:val="000000"/>
+          <w:sz w:val="23"/>
+          <w:szCs w:val="23"/>
+        </w:rPr>
+        <w:t xml:space="preserve"> -&gt; </w:t>
+      </w:r>
+      <w:proofErr w:type="spellStart"/>
+      <w:r>
+        <w:rPr>
+          <w:rFonts w:ascii="Arial" w:hAnsi="Arial" w:cs="Times New Roman"/>
+          <w:color w:val="000000"/>
+          <w:sz w:val="23"/>
+          <w:szCs w:val="23"/>
+        </w:rPr>
+        <w:t>SBFClient</w:t>
+      </w:r>
+      <w:proofErr w:type="spellEnd"/>
+    </w:p>
+    <w:p>
+      <w:pPr>
+        <w:rPr>
+          <w:rFonts w:ascii="Times" w:hAnsi="Times" w:cs="Times New Roman"/>
+          <w:sz w:val="20"/>
+          <w:szCs w:val="20"/>
+        </w:rPr>
+      </w:pPr>
+      <w:r>
+        <w:rPr>
+          <w:rFonts w:ascii="Arial" w:hAnsi="Arial" w:cs="Times New Roman"/>
+          <w:color w:val="000000"/>
+          <w:sz w:val="23"/>
+          <w:szCs w:val="23"/>
+        </w:rPr>
+        <w:t xml:space="preserve">- </w:t>
+      </w:r>
+      <w:proofErr w:type="spellStart"/>
+      <w:proofErr w:type="gramStart"/>
+      <w:r>
+        <w:rPr>
+          <w:rFonts w:ascii="Arial" w:hAnsi="Arial" w:cs="Times New Roman"/>
+          <w:color w:val="000000"/>
+          <w:sz w:val="23"/>
+          <w:szCs w:val="23"/>
+        </w:rPr>
+        <w:t>provideStatistics</w:t>
+      </w:r>
+      <w:proofErr w:type="spellEnd"/>
+      <w:proofErr w:type="gramEnd"/>
+      <w:r>
+        <w:rPr>
+          <w:rFonts w:ascii="Arial" w:hAnsi="Arial" w:cs="Times New Roman"/>
+          <w:color w:val="000000"/>
+          <w:sz w:val="23"/>
+          <w:szCs w:val="23"/>
+        </w:rPr>
+        <w:t>(</w:t>
+      </w:r>
+      <w:proofErr w:type="spellStart"/>
+      <w:r>
+        <w:rPr>
+          <w:rFonts w:ascii="Arial" w:hAnsi="Arial" w:cs="Times New Roman"/>
+          <w:color w:val="000000"/>
+          <w:sz w:val="23"/>
+          <w:szCs w:val="23"/>
+        </w:rPr>
+        <w:t>stats:Statistics</w:t>
+      </w:r>
+      <w:proofErr w:type="spellEnd"/>
+      <w:r>
+        <w:rPr>
+          <w:rFonts w:ascii="Arial" w:hAnsi="Arial" w:cs="Times New Roman"/>
+          <w:color w:val="000000"/>
+          <w:sz w:val="23"/>
+          <w:szCs w:val="23"/>
+        </w:rPr>
+        <w:t>)</w:t>
       </w:r>
     </w:p>
     <w:p>
@@ -1122,88 +1954,218 @@
           <w:szCs w:val="20"/>
         </w:rPr>
       </w:pPr>
-      <w:r>
-        <w:rPr>
-          <w:rFonts w:ascii="Arial" w:hAnsi="Arial" w:cs="Times New Roman"/>
-          <w:color w:val="000000"/>
-          <w:sz w:val="23"/>
-          <w:szCs w:val="23"/>
-        </w:rPr>
-        <w:t>screen-&gt;SBFClient</w:t>
-      </w:r>
-    </w:p>
-    <w:p>
-      <w:pPr>
-        <w:rPr>
-          <w:rFonts w:ascii="Times" w:hAnsi="Times" w:cs="Times New Roman"/>
-          <w:sz w:val="20"/>
-          <w:szCs w:val="20"/>
-        </w:rPr>
-      </w:pPr>
-      <w:r>
-        <w:rPr>
-          <w:rFonts w:ascii="Arial" w:hAnsi="Arial" w:cs="Times New Roman"/>
-          <w:color w:val="000000"/>
-          <w:sz w:val="23"/>
-          <w:szCs w:val="23"/>
-        </w:rPr>
-        <w:t>- requestPlayers()</w:t>
-      </w:r>
-    </w:p>
-    <w:p>
-      <w:pPr>
-        <w:rPr>
-          <w:rFonts w:ascii="Arial" w:hAnsi="Arial" w:cs="Times New Roman"/>
-          <w:color w:val="000000"/>
-          <w:sz w:val="23"/>
-          <w:szCs w:val="23"/>
-        </w:rPr>
-      </w:pPr>
-      <w:r>
-        <w:rPr>
-          <w:rFonts w:ascii="Arial" w:hAnsi="Arial" w:cs="Times New Roman"/>
-          <w:color w:val="000000"/>
-          <w:sz w:val="23"/>
-          <w:szCs w:val="23"/>
-        </w:rPr>
-        <w:t>- challengePlayer(username:String)</w:t>
-      </w:r>
-    </w:p>
-    <w:p>
-      <w:pPr>
-        <w:rPr>
-          <w:rFonts w:ascii="Arial" w:hAnsi="Arial" w:cs="Times New Roman"/>
-          <w:color w:val="000000"/>
-          <w:sz w:val="23"/>
-          <w:szCs w:val="23"/>
-        </w:rPr>
-      </w:pPr>
-      <w:r>
-        <w:rPr>
-          <w:rFonts w:ascii="Arial" w:hAnsi="Arial" w:cs="Times New Roman"/>
-          <w:color w:val="000000"/>
-          <w:sz w:val="23"/>
-          <w:szCs w:val="23"/>
-        </w:rPr>
-        <w:t>- acceptGame()</w:t>
-      </w:r>
-    </w:p>
-    <w:p>
-      <w:pPr>
-        <w:rPr>
-          <w:rFonts w:ascii="Times" w:hAnsi="Times" w:cs="Times New Roman"/>
-          <w:sz w:val="20"/>
-          <w:szCs w:val="20"/>
-        </w:rPr>
-      </w:pPr>
-      <w:r>
-        <w:rPr>
-          <w:rFonts w:ascii="Arial" w:hAnsi="Arial" w:cs="Times New Roman"/>
-          <w:color w:val="000000"/>
-          <w:sz w:val="23"/>
-          <w:szCs w:val="23"/>
-        </w:rPr>
-        <w:t>- rejectGame()</w:t>
+      <w:proofErr w:type="gramStart"/>
+      <w:r>
+        <w:rPr>
+          <w:rFonts w:ascii="Arial" w:hAnsi="Arial" w:cs="Times New Roman"/>
+          <w:color w:val="000000"/>
+          <w:sz w:val="23"/>
+          <w:szCs w:val="23"/>
+        </w:rPr>
+        <w:t>screen</w:t>
+      </w:r>
+      <w:proofErr w:type="gramEnd"/>
+      <w:r>
+        <w:rPr>
+          <w:rFonts w:ascii="Arial" w:hAnsi="Arial" w:cs="Times New Roman"/>
+          <w:color w:val="000000"/>
+          <w:sz w:val="23"/>
+          <w:szCs w:val="23"/>
+        </w:rPr>
+        <w:t>-&gt;</w:t>
+      </w:r>
+      <w:proofErr w:type="spellStart"/>
+      <w:r>
+        <w:rPr>
+          <w:rFonts w:ascii="Arial" w:hAnsi="Arial" w:cs="Times New Roman"/>
+          <w:color w:val="000000"/>
+          <w:sz w:val="23"/>
+          <w:szCs w:val="23"/>
+        </w:rPr>
+        <w:t>SBFClient</w:t>
+      </w:r>
+      <w:proofErr w:type="spellEnd"/>
+    </w:p>
+    <w:p>
+      <w:pPr>
+        <w:rPr>
+          <w:rFonts w:ascii="Times" w:hAnsi="Times" w:cs="Times New Roman"/>
+          <w:sz w:val="20"/>
+          <w:szCs w:val="20"/>
+        </w:rPr>
+      </w:pPr>
+      <w:r>
+        <w:rPr>
+          <w:rFonts w:ascii="Arial" w:hAnsi="Arial" w:cs="Times New Roman"/>
+          <w:color w:val="000000"/>
+          <w:sz w:val="23"/>
+          <w:szCs w:val="23"/>
+        </w:rPr>
+        <w:t xml:space="preserve">- </w:t>
+      </w:r>
+      <w:proofErr w:type="spellStart"/>
+      <w:proofErr w:type="gramStart"/>
+      <w:r>
+        <w:rPr>
+          <w:rFonts w:ascii="Arial" w:hAnsi="Arial" w:cs="Times New Roman"/>
+          <w:color w:val="000000"/>
+          <w:sz w:val="23"/>
+          <w:szCs w:val="23"/>
+        </w:rPr>
+        <w:t>requestPlayers</w:t>
+      </w:r>
+      <w:proofErr w:type="spellEnd"/>
+      <w:proofErr w:type="gramEnd"/>
+      <w:r>
+        <w:rPr>
+          <w:rFonts w:ascii="Arial" w:hAnsi="Arial" w:cs="Times New Roman"/>
+          <w:color w:val="000000"/>
+          <w:sz w:val="23"/>
+          <w:szCs w:val="23"/>
+        </w:rPr>
+        <w:t>()</w:t>
+      </w:r>
+    </w:p>
+    <w:p>
+      <w:pPr>
+        <w:rPr>
+          <w:rFonts w:ascii="Arial" w:hAnsi="Arial" w:cs="Times New Roman"/>
+          <w:color w:val="000000"/>
+          <w:sz w:val="23"/>
+          <w:szCs w:val="23"/>
+        </w:rPr>
+      </w:pPr>
+      <w:r>
+        <w:rPr>
+          <w:rFonts w:ascii="Arial" w:hAnsi="Arial" w:cs="Times New Roman"/>
+          <w:color w:val="000000"/>
+          <w:sz w:val="23"/>
+          <w:szCs w:val="23"/>
+        </w:rPr>
+        <w:t xml:space="preserve">- </w:t>
+      </w:r>
+      <w:proofErr w:type="spellStart"/>
+      <w:proofErr w:type="gramStart"/>
+      <w:r>
+        <w:rPr>
+          <w:rFonts w:ascii="Arial" w:hAnsi="Arial" w:cs="Times New Roman"/>
+          <w:color w:val="000000"/>
+          <w:sz w:val="23"/>
+          <w:szCs w:val="23"/>
+        </w:rPr>
+        <w:t>challengePlayer</w:t>
+      </w:r>
+      <w:proofErr w:type="spellEnd"/>
+      <w:proofErr w:type="gramEnd"/>
+      <w:r>
+        <w:rPr>
+          <w:rFonts w:ascii="Arial" w:hAnsi="Arial" w:cs="Times New Roman"/>
+          <w:color w:val="000000"/>
+          <w:sz w:val="23"/>
+          <w:szCs w:val="23"/>
+        </w:rPr>
+        <w:t>(</w:t>
+      </w:r>
+      <w:proofErr w:type="spellStart"/>
+      <w:r>
+        <w:rPr>
+          <w:rFonts w:ascii="Arial" w:hAnsi="Arial" w:cs="Times New Roman"/>
+          <w:color w:val="000000"/>
+          <w:sz w:val="23"/>
+          <w:szCs w:val="23"/>
+        </w:rPr>
+        <w:t>username:String</w:t>
+      </w:r>
+      <w:proofErr w:type="spellEnd"/>
+      <w:r>
+        <w:rPr>
+          <w:rFonts w:ascii="Arial" w:hAnsi="Arial" w:cs="Times New Roman"/>
+          <w:color w:val="000000"/>
+          <w:sz w:val="23"/>
+          <w:szCs w:val="23"/>
+        </w:rPr>
+        <w:t>)</w:t>
+      </w:r>
+    </w:p>
+    <w:p>
+      <w:pPr>
+        <w:rPr>
+          <w:rFonts w:ascii="Arial" w:hAnsi="Arial" w:cs="Times New Roman"/>
+          <w:color w:val="000000"/>
+          <w:sz w:val="23"/>
+          <w:szCs w:val="23"/>
+        </w:rPr>
+      </w:pPr>
+      <w:r>
+        <w:rPr>
+          <w:rFonts w:ascii="Arial" w:hAnsi="Arial" w:cs="Times New Roman"/>
+          <w:color w:val="000000"/>
+          <w:sz w:val="23"/>
+          <w:szCs w:val="23"/>
+        </w:rPr>
+        <w:t xml:space="preserve">- </w:t>
+      </w:r>
+      <w:proofErr w:type="spellStart"/>
+      <w:proofErr w:type="gramStart"/>
+      <w:r>
+        <w:rPr>
+          <w:rFonts w:ascii="Arial" w:hAnsi="Arial" w:cs="Times New Roman"/>
+          <w:color w:val="000000"/>
+          <w:sz w:val="23"/>
+          <w:szCs w:val="23"/>
+        </w:rPr>
+        <w:t>acceptGame</w:t>
+      </w:r>
+      <w:proofErr w:type="spellEnd"/>
+      <w:proofErr w:type="gramEnd"/>
+      <w:r>
+        <w:rPr>
+          <w:rFonts w:ascii="Arial" w:hAnsi="Arial" w:cs="Times New Roman"/>
+          <w:color w:val="000000"/>
+          <w:sz w:val="23"/>
+          <w:szCs w:val="23"/>
+        </w:rPr>
+        <w:t>()</w:t>
+      </w:r>
+    </w:p>
+    <w:p>
+      <w:pPr>
+        <w:rPr>
+          <w:rFonts w:ascii="Times" w:hAnsi="Times" w:cs="Times New Roman"/>
+          <w:sz w:val="20"/>
+          <w:szCs w:val="20"/>
+        </w:rPr>
+      </w:pPr>
+      <w:r>
+        <w:rPr>
+          <w:rFonts w:ascii="Arial" w:hAnsi="Arial" w:cs="Times New Roman"/>
+          <w:color w:val="000000"/>
+          <w:sz w:val="23"/>
+          <w:szCs w:val="23"/>
+        </w:rPr>
+        <w:t xml:space="preserve">- </w:t>
+      </w:r>
+      <w:proofErr w:type="spellStart"/>
+      <w:proofErr w:type="gramStart"/>
+      <w:r>
+        <w:rPr>
+          <w:rFonts w:ascii="Arial" w:hAnsi="Arial" w:cs="Times New Roman"/>
+          <w:color w:val="000000"/>
+          <w:sz w:val="23"/>
+          <w:szCs w:val="23"/>
+        </w:rPr>
+        <w:t>rejectGame</w:t>
+      </w:r>
+      <w:proofErr w:type="spellEnd"/>
+      <w:proofErr w:type="gramEnd"/>
+      <w:r>
+        <w:rPr>
+          <w:rFonts w:ascii="Arial" w:hAnsi="Arial" w:cs="Times New Roman"/>
+          <w:color w:val="000000"/>
+          <w:sz w:val="23"/>
+          <w:szCs w:val="23"/>
+        </w:rPr>
+        <w:t>()</w:t>
       </w:r>
     </w:p>
     <w:p>
@@ -1231,68 +2193,165 @@
           <w:szCs w:val="20"/>
         </w:rPr>
       </w:pPr>
-      <w:r>
-        <w:rPr>
-          <w:rFonts w:ascii="Arial" w:hAnsi="Arial" w:cs="Times New Roman"/>
-          <w:color w:val="000000"/>
-          <w:sz w:val="23"/>
-          <w:szCs w:val="23"/>
-        </w:rPr>
-        <w:t>SBFClient-&gt;screen</w:t>
-      </w:r>
-    </w:p>
-    <w:p>
-      <w:pPr>
-        <w:rPr>
-          <w:rFonts w:ascii="Times" w:hAnsi="Times" w:cs="Times New Roman"/>
-          <w:sz w:val="20"/>
-          <w:szCs w:val="20"/>
-        </w:rPr>
-      </w:pPr>
-      <w:r>
-        <w:rPr>
-          <w:rFonts w:ascii="Arial" w:hAnsi="Arial" w:cs="Times New Roman"/>
-          <w:color w:val="000000"/>
-          <w:sz w:val="23"/>
-          <w:szCs w:val="23"/>
-        </w:rPr>
-        <w:t>- displayAllPlayersPage(players:List)</w:t>
-      </w:r>
-    </w:p>
-    <w:p>
-      <w:pPr>
-        <w:rPr>
-          <w:rFonts w:ascii="Times" w:hAnsi="Times" w:cs="Times New Roman"/>
-          <w:sz w:val="20"/>
-          <w:szCs w:val="20"/>
-        </w:rPr>
-      </w:pPr>
-      <w:r>
-        <w:rPr>
-          <w:rFonts w:ascii="Arial" w:hAnsi="Arial" w:cs="Times New Roman"/>
-          <w:color w:val="000000"/>
-          <w:sz w:val="23"/>
-          <w:szCs w:val="23"/>
-        </w:rPr>
-        <w:t>- displayGameAcceptedPage()</w:t>
-      </w:r>
-    </w:p>
-    <w:p>
-      <w:pPr>
-        <w:rPr>
-          <w:rFonts w:ascii="Times" w:hAnsi="Times" w:cs="Times New Roman"/>
-          <w:sz w:val="20"/>
-          <w:szCs w:val="20"/>
-        </w:rPr>
-      </w:pPr>
-      <w:r>
-        <w:rPr>
-          <w:rFonts w:ascii="Arial" w:hAnsi="Arial" w:cs="Times New Roman"/>
-          <w:color w:val="000000"/>
-          <w:sz w:val="23"/>
-          <w:szCs w:val="23"/>
-        </w:rPr>
-        <w:t>- displayGameRejectedPage()</w:t>
+      <w:proofErr w:type="spellStart"/>
+      <w:r>
+        <w:rPr>
+          <w:rFonts w:ascii="Arial" w:hAnsi="Arial" w:cs="Times New Roman"/>
+          <w:color w:val="000000"/>
+          <w:sz w:val="23"/>
+          <w:szCs w:val="23"/>
+        </w:rPr>
+        <w:t>SBFClient</w:t>
+      </w:r>
+      <w:proofErr w:type="spellEnd"/>
+      <w:r>
+        <w:rPr>
+          <w:rFonts w:ascii="Arial" w:hAnsi="Arial" w:cs="Times New Roman"/>
+          <w:color w:val="000000"/>
+          <w:sz w:val="23"/>
+          <w:szCs w:val="23"/>
+        </w:rPr>
+        <w:t>-&gt;screen</w:t>
+      </w:r>
+    </w:p>
+    <w:p>
+      <w:pPr>
+        <w:rPr>
+          <w:rFonts w:ascii="Times" w:hAnsi="Times" w:cs="Times New Roman"/>
+          <w:sz w:val="20"/>
+          <w:szCs w:val="20"/>
+        </w:rPr>
+      </w:pPr>
+      <w:r>
+        <w:rPr>
+          <w:rFonts w:ascii="Arial" w:hAnsi="Arial" w:cs="Times New Roman"/>
+          <w:color w:val="000000"/>
+          <w:sz w:val="23"/>
+          <w:szCs w:val="23"/>
+        </w:rPr>
+        <w:t xml:space="preserve">- </w:t>
+      </w:r>
+      <w:proofErr w:type="spellStart"/>
+      <w:proofErr w:type="gramStart"/>
+      <w:r>
+        <w:rPr>
+          <w:rFonts w:ascii="Arial" w:hAnsi="Arial" w:cs="Times New Roman"/>
+          <w:color w:val="000000"/>
+          <w:sz w:val="23"/>
+          <w:szCs w:val="23"/>
+        </w:rPr>
+        <w:t>displayAllPlayersPage</w:t>
+      </w:r>
+      <w:proofErr w:type="spellEnd"/>
+      <w:proofErr w:type="gramEnd"/>
+      <w:r>
+        <w:rPr>
+          <w:rFonts w:ascii="Arial" w:hAnsi="Arial" w:cs="Times New Roman"/>
+          <w:color w:val="000000"/>
+          <w:sz w:val="23"/>
+          <w:szCs w:val="23"/>
+        </w:rPr>
+        <w:t>(</w:t>
+      </w:r>
+      <w:proofErr w:type="spellStart"/>
+      <w:r>
+        <w:rPr>
+          <w:rFonts w:ascii="Arial" w:hAnsi="Arial" w:cs="Times New Roman"/>
+          <w:color w:val="000000"/>
+          <w:sz w:val="23"/>
+          <w:szCs w:val="23"/>
+        </w:rPr>
+        <w:t>players:List</w:t>
+      </w:r>
+      <w:proofErr w:type="spellEnd"/>
+      <w:r>
+        <w:rPr>
+          <w:rFonts w:ascii="Arial" w:hAnsi="Arial" w:cs="Times New Roman"/>
+          <w:color w:val="000000"/>
+          <w:sz w:val="23"/>
+          <w:szCs w:val="23"/>
+        </w:rPr>
+        <w:t>)</w:t>
+      </w:r>
+    </w:p>
+    <w:p>
+      <w:pPr>
+        <w:rPr>
+          <w:rFonts w:ascii="Times" w:hAnsi="Times" w:cs="Times New Roman"/>
+          <w:sz w:val="20"/>
+          <w:szCs w:val="20"/>
+        </w:rPr>
+      </w:pPr>
+      <w:r>
+        <w:rPr>
+          <w:rFonts w:ascii="Arial" w:hAnsi="Arial" w:cs="Times New Roman"/>
+          <w:color w:val="000000"/>
+          <w:sz w:val="23"/>
+          <w:szCs w:val="23"/>
+        </w:rPr>
+        <w:t xml:space="preserve">- </w:t>
+      </w:r>
+      <w:proofErr w:type="spellStart"/>
+      <w:proofErr w:type="gramStart"/>
+      <w:r>
+        <w:rPr>
+          <w:rFonts w:ascii="Arial" w:hAnsi="Arial" w:cs="Times New Roman"/>
+          <w:color w:val="000000"/>
+          <w:sz w:val="23"/>
+          <w:szCs w:val="23"/>
+        </w:rPr>
+        <w:t>displayGameAcceptedPage</w:t>
+      </w:r>
+      <w:proofErr w:type="spellEnd"/>
+      <w:proofErr w:type="gramEnd"/>
+      <w:r>
+        <w:rPr>
+          <w:rFonts w:ascii="Arial" w:hAnsi="Arial" w:cs="Times New Roman"/>
+          <w:color w:val="000000"/>
+          <w:sz w:val="23"/>
+          <w:szCs w:val="23"/>
+        </w:rPr>
+        <w:t>()</w:t>
+      </w:r>
+    </w:p>
+    <w:p>
+      <w:pPr>
+        <w:rPr>
+          <w:rFonts w:ascii="Times" w:hAnsi="Times" w:cs="Times New Roman"/>
+          <w:sz w:val="20"/>
+          <w:szCs w:val="20"/>
+        </w:rPr>
+      </w:pPr>
+      <w:r>
+        <w:rPr>
+          <w:rFonts w:ascii="Arial" w:hAnsi="Arial" w:cs="Times New Roman"/>
+          <w:color w:val="000000"/>
+          <w:sz w:val="23"/>
+          <w:szCs w:val="23"/>
+        </w:rPr>
+        <w:t xml:space="preserve">- </w:t>
+      </w:r>
+      <w:proofErr w:type="spellStart"/>
+      <w:proofErr w:type="gramStart"/>
+      <w:r>
+        <w:rPr>
+          <w:rFonts w:ascii="Arial" w:hAnsi="Arial" w:cs="Times New Roman"/>
+          <w:color w:val="000000"/>
+          <w:sz w:val="23"/>
+          <w:szCs w:val="23"/>
+        </w:rPr>
+        <w:t>displayGameRejectedPage</w:t>
+      </w:r>
+      <w:proofErr w:type="spellEnd"/>
+      <w:proofErr w:type="gramEnd"/>
+      <w:r>
+        <w:rPr>
+          <w:rFonts w:ascii="Arial" w:hAnsi="Arial" w:cs="Times New Roman"/>
+          <w:color w:val="000000"/>
+          <w:sz w:val="23"/>
+          <w:szCs w:val="23"/>
+        </w:rPr>
+        <w:t>()</w:t>
       </w:r>
     </w:p>
     <w:p>
@@ -1320,86 +2379,296 @@
           <w:szCs w:val="20"/>
         </w:rPr>
       </w:pPr>
-      <w:r>
-        <w:rPr>
-          <w:rFonts w:ascii="Arial" w:hAnsi="Arial" w:cs="Times New Roman"/>
-          <w:color w:val="000000"/>
-          <w:sz w:val="23"/>
-          <w:szCs w:val="23"/>
-        </w:rPr>
-        <w:t>SBFClient -&gt; SBFServer</w:t>
-      </w:r>
-    </w:p>
-    <w:p>
-      <w:pPr>
-        <w:rPr>
-          <w:rFonts w:ascii="Times" w:hAnsi="Times" w:cs="Times New Roman"/>
-          <w:sz w:val="20"/>
-          <w:szCs w:val="20"/>
-        </w:rPr>
-      </w:pPr>
-      <w:r>
-        <w:rPr>
-          <w:rFonts w:ascii="Arial" w:hAnsi="Arial" w:cs="Times New Roman"/>
-          <w:color w:val="000000"/>
-          <w:sz w:val="23"/>
-          <w:szCs w:val="23"/>
-        </w:rPr>
-        <w:t>- requestAllCurrentPlayers()</w:t>
-      </w:r>
-    </w:p>
-    <w:p>
-      <w:pPr>
-        <w:rPr>
-          <w:rFonts w:ascii="Times" w:hAnsi="Times" w:cs="Times New Roman"/>
-          <w:sz w:val="20"/>
-          <w:szCs w:val="20"/>
-        </w:rPr>
-      </w:pPr>
-      <w:r>
-        <w:rPr>
-          <w:rFonts w:ascii="Arial" w:hAnsi="Arial" w:cs="Times New Roman"/>
-          <w:color w:val="000000"/>
-          <w:sz w:val="23"/>
-          <w:szCs w:val="23"/>
-        </w:rPr>
-        <w:t>- requestMatching(from:String, to: String)</w:t>
-      </w:r>
-    </w:p>
-    <w:p>
-      <w:pPr>
-        <w:rPr>
-          <w:rFonts w:ascii="Times" w:hAnsi="Times" w:cs="Times New Roman"/>
-          <w:sz w:val="20"/>
-          <w:szCs w:val="20"/>
-        </w:rPr>
-      </w:pPr>
-      <w:r>
-        <w:rPr>
-          <w:rFonts w:ascii="Arial" w:hAnsi="Arial" w:cs="Times New Roman"/>
-          <w:color w:val="000000"/>
-          <w:sz w:val="23"/>
-          <w:szCs w:val="23"/>
-        </w:rPr>
-        <w:t>- playerAcceptsGame(from:String, to:String)</w:t>
-      </w:r>
-    </w:p>
-    <w:p>
-      <w:pPr>
-        <w:rPr>
-          <w:rFonts w:ascii="Times" w:hAnsi="Times" w:cs="Times New Roman"/>
-          <w:sz w:val="20"/>
-          <w:szCs w:val="20"/>
-        </w:rPr>
-      </w:pPr>
-      <w:r>
-        <w:rPr>
-          <w:rFonts w:ascii="Arial" w:hAnsi="Arial" w:cs="Times New Roman"/>
-          <w:color w:val="000000"/>
-          <w:sz w:val="23"/>
-          <w:szCs w:val="23"/>
-        </w:rPr>
-        <w:t>- playerRejectsGame(from:String, to:String)</w:t>
+      <w:proofErr w:type="spellStart"/>
+      <w:r>
+        <w:rPr>
+          <w:rFonts w:ascii="Arial" w:hAnsi="Arial" w:cs="Times New Roman"/>
+          <w:color w:val="000000"/>
+          <w:sz w:val="23"/>
+          <w:szCs w:val="23"/>
+        </w:rPr>
+        <w:t>SBFClient</w:t>
+      </w:r>
+      <w:proofErr w:type="spellEnd"/>
+      <w:r>
+        <w:rPr>
+          <w:rFonts w:ascii="Arial" w:hAnsi="Arial" w:cs="Times New Roman"/>
+          <w:color w:val="000000"/>
+          <w:sz w:val="23"/>
+          <w:szCs w:val="23"/>
+        </w:rPr>
+        <w:t xml:space="preserve"> -&gt; </w:t>
+      </w:r>
+      <w:proofErr w:type="spellStart"/>
+      <w:r>
+        <w:rPr>
+          <w:rFonts w:ascii="Arial" w:hAnsi="Arial" w:cs="Times New Roman"/>
+          <w:color w:val="000000"/>
+          <w:sz w:val="23"/>
+          <w:szCs w:val="23"/>
+        </w:rPr>
+        <w:t>SBFServer</w:t>
+      </w:r>
+      <w:proofErr w:type="spellEnd"/>
+    </w:p>
+    <w:p>
+      <w:pPr>
+        <w:rPr>
+          <w:rFonts w:ascii="Times" w:hAnsi="Times" w:cs="Times New Roman"/>
+          <w:sz w:val="20"/>
+          <w:szCs w:val="20"/>
+        </w:rPr>
+      </w:pPr>
+      <w:r>
+        <w:rPr>
+          <w:rFonts w:ascii="Arial" w:hAnsi="Arial" w:cs="Times New Roman"/>
+          <w:color w:val="000000"/>
+          <w:sz w:val="23"/>
+          <w:szCs w:val="23"/>
+        </w:rPr>
+        <w:t xml:space="preserve">- </w:t>
+      </w:r>
+      <w:proofErr w:type="spellStart"/>
+      <w:proofErr w:type="gramStart"/>
+      <w:r>
+        <w:rPr>
+          <w:rFonts w:ascii="Arial" w:hAnsi="Arial" w:cs="Times New Roman"/>
+          <w:color w:val="000000"/>
+          <w:sz w:val="23"/>
+          <w:szCs w:val="23"/>
+        </w:rPr>
+        <w:t>requestAllCurrentPlayers</w:t>
+      </w:r>
+      <w:proofErr w:type="spellEnd"/>
+      <w:proofErr w:type="gramEnd"/>
+      <w:r>
+        <w:rPr>
+          <w:rFonts w:ascii="Arial" w:hAnsi="Arial" w:cs="Times New Roman"/>
+          <w:color w:val="000000"/>
+          <w:sz w:val="23"/>
+          <w:szCs w:val="23"/>
+        </w:rPr>
+        <w:t>()</w:t>
+      </w:r>
+    </w:p>
+    <w:p>
+      <w:pPr>
+        <w:rPr>
+          <w:rFonts w:ascii="Times" w:hAnsi="Times" w:cs="Times New Roman"/>
+          <w:sz w:val="20"/>
+          <w:szCs w:val="20"/>
+        </w:rPr>
+      </w:pPr>
+      <w:r>
+        <w:rPr>
+          <w:rFonts w:ascii="Arial" w:hAnsi="Arial" w:cs="Times New Roman"/>
+          <w:color w:val="000000"/>
+          <w:sz w:val="23"/>
+          <w:szCs w:val="23"/>
+        </w:rPr>
+        <w:t xml:space="preserve">- </w:t>
+      </w:r>
+      <w:proofErr w:type="spellStart"/>
+      <w:proofErr w:type="gramStart"/>
+      <w:r>
+        <w:rPr>
+          <w:rFonts w:ascii="Arial" w:hAnsi="Arial" w:cs="Times New Roman"/>
+          <w:color w:val="000000"/>
+          <w:sz w:val="23"/>
+          <w:szCs w:val="23"/>
+        </w:rPr>
+        <w:t>requestMatching</w:t>
+      </w:r>
+      <w:proofErr w:type="spellEnd"/>
+      <w:proofErr w:type="gramEnd"/>
+      <w:r>
+        <w:rPr>
+          <w:rFonts w:ascii="Arial" w:hAnsi="Arial" w:cs="Times New Roman"/>
+          <w:color w:val="000000"/>
+          <w:sz w:val="23"/>
+          <w:szCs w:val="23"/>
+        </w:rPr>
+        <w:t>(</w:t>
+      </w:r>
+      <w:proofErr w:type="spellStart"/>
+      <w:r>
+        <w:rPr>
+          <w:rFonts w:ascii="Arial" w:hAnsi="Arial" w:cs="Times New Roman"/>
+          <w:color w:val="000000"/>
+          <w:sz w:val="23"/>
+          <w:szCs w:val="23"/>
+        </w:rPr>
+        <w:t>from:String</w:t>
+      </w:r>
+      <w:proofErr w:type="spellEnd"/>
+      <w:r>
+        <w:rPr>
+          <w:rFonts w:ascii="Arial" w:hAnsi="Arial" w:cs="Times New Roman"/>
+          <w:color w:val="000000"/>
+          <w:sz w:val="23"/>
+          <w:szCs w:val="23"/>
+        </w:rPr>
+        <w:t>, to: String)</w:t>
+      </w:r>
+    </w:p>
+    <w:p>
+      <w:pPr>
+        <w:rPr>
+          <w:rFonts w:ascii="Times" w:hAnsi="Times" w:cs="Times New Roman"/>
+          <w:sz w:val="20"/>
+          <w:szCs w:val="20"/>
+        </w:rPr>
+      </w:pPr>
+      <w:r>
+        <w:rPr>
+          <w:rFonts w:ascii="Arial" w:hAnsi="Arial" w:cs="Times New Roman"/>
+          <w:color w:val="000000"/>
+          <w:sz w:val="23"/>
+          <w:szCs w:val="23"/>
+        </w:rPr>
+        <w:t xml:space="preserve">- </w:t>
+      </w:r>
+      <w:proofErr w:type="spellStart"/>
+      <w:proofErr w:type="gramStart"/>
+      <w:r>
+        <w:rPr>
+          <w:rFonts w:ascii="Arial" w:hAnsi="Arial" w:cs="Times New Roman"/>
+          <w:color w:val="000000"/>
+          <w:sz w:val="23"/>
+          <w:szCs w:val="23"/>
+        </w:rPr>
+        <w:t>playerAcceptsGame</w:t>
+      </w:r>
+      <w:proofErr w:type="spellEnd"/>
+      <w:proofErr w:type="gramEnd"/>
+      <w:r>
+        <w:rPr>
+          <w:rFonts w:ascii="Arial" w:hAnsi="Arial" w:cs="Times New Roman"/>
+          <w:color w:val="000000"/>
+          <w:sz w:val="23"/>
+          <w:szCs w:val="23"/>
+        </w:rPr>
+        <w:t>(</w:t>
+      </w:r>
+      <w:proofErr w:type="spellStart"/>
+      <w:r>
+        <w:rPr>
+          <w:rFonts w:ascii="Arial" w:hAnsi="Arial" w:cs="Times New Roman"/>
+          <w:color w:val="000000"/>
+          <w:sz w:val="23"/>
+          <w:szCs w:val="23"/>
+        </w:rPr>
+        <w:t>from:String</w:t>
+      </w:r>
+      <w:proofErr w:type="spellEnd"/>
+      <w:r>
+        <w:rPr>
+          <w:rFonts w:ascii="Arial" w:hAnsi="Arial" w:cs="Times New Roman"/>
+          <w:color w:val="000000"/>
+          <w:sz w:val="23"/>
+          <w:szCs w:val="23"/>
+        </w:rPr>
+        <w:t xml:space="preserve">, </w:t>
+      </w:r>
+      <w:proofErr w:type="spellStart"/>
+      <w:r>
+        <w:rPr>
+          <w:rFonts w:ascii="Arial" w:hAnsi="Arial" w:cs="Times New Roman"/>
+          <w:color w:val="000000"/>
+          <w:sz w:val="23"/>
+          <w:szCs w:val="23"/>
+        </w:rPr>
+        <w:t>to:String</w:t>
+      </w:r>
+      <w:proofErr w:type="spellEnd"/>
+      <w:r>
+        <w:rPr>
+          <w:rFonts w:ascii="Arial" w:hAnsi="Arial" w:cs="Times New Roman"/>
+          <w:color w:val="000000"/>
+          <w:sz w:val="23"/>
+          <w:szCs w:val="23"/>
+        </w:rPr>
+        <w:t>)</w:t>
+      </w:r>
+    </w:p>
+    <w:p>
+      <w:pPr>
+        <w:rPr>
+          <w:rFonts w:ascii="Times" w:hAnsi="Times" w:cs="Times New Roman"/>
+          <w:sz w:val="20"/>
+          <w:szCs w:val="20"/>
+        </w:rPr>
+      </w:pPr>
+      <w:r>
+        <w:rPr>
+          <w:rFonts w:ascii="Arial" w:hAnsi="Arial" w:cs="Times New Roman"/>
+          <w:color w:val="000000"/>
+          <w:sz w:val="23"/>
+          <w:szCs w:val="23"/>
+        </w:rPr>
+        <w:t xml:space="preserve">- </w:t>
+      </w:r>
+      <w:proofErr w:type="spellStart"/>
+      <w:proofErr w:type="gramStart"/>
+      <w:r>
+        <w:rPr>
+          <w:rFonts w:ascii="Arial" w:hAnsi="Arial" w:cs="Times New Roman"/>
+          <w:color w:val="000000"/>
+          <w:sz w:val="23"/>
+          <w:szCs w:val="23"/>
+        </w:rPr>
+        <w:t>playerRejectsGame</w:t>
+      </w:r>
+      <w:proofErr w:type="spellEnd"/>
+      <w:proofErr w:type="gramEnd"/>
+      <w:r>
+        <w:rPr>
+          <w:rFonts w:ascii="Arial" w:hAnsi="Arial" w:cs="Times New Roman"/>
+          <w:color w:val="000000"/>
+          <w:sz w:val="23"/>
+          <w:szCs w:val="23"/>
+        </w:rPr>
+        <w:t>(</w:t>
+      </w:r>
+      <w:proofErr w:type="spellStart"/>
+      <w:r>
+        <w:rPr>
+          <w:rFonts w:ascii="Arial" w:hAnsi="Arial" w:cs="Times New Roman"/>
+          <w:color w:val="000000"/>
+          <w:sz w:val="23"/>
+          <w:szCs w:val="23"/>
+        </w:rPr>
+        <w:t>from:String</w:t>
+      </w:r>
+      <w:proofErr w:type="spellEnd"/>
+      <w:r>
+        <w:rPr>
+          <w:rFonts w:ascii="Arial" w:hAnsi="Arial" w:cs="Times New Roman"/>
+          <w:color w:val="000000"/>
+          <w:sz w:val="23"/>
+          <w:szCs w:val="23"/>
+        </w:rPr>
+        <w:t xml:space="preserve">, </w:t>
+      </w:r>
+      <w:proofErr w:type="spellStart"/>
+      <w:r>
+        <w:rPr>
+          <w:rFonts w:ascii="Arial" w:hAnsi="Arial" w:cs="Times New Roman"/>
+          <w:color w:val="000000"/>
+          <w:sz w:val="23"/>
+          <w:szCs w:val="23"/>
+        </w:rPr>
+        <w:t>to:String</w:t>
+      </w:r>
+      <w:proofErr w:type="spellEnd"/>
+      <w:r>
+        <w:rPr>
+          <w:rFonts w:ascii="Arial" w:hAnsi="Arial" w:cs="Times New Roman"/>
+          <w:color w:val="000000"/>
+          <w:sz w:val="23"/>
+          <w:szCs w:val="23"/>
+        </w:rPr>
+        <w:t>)</w:t>
       </w:r>
     </w:p>
     <w:p>
@@ -1427,86 +2696,256 @@
           <w:szCs w:val="20"/>
         </w:rPr>
       </w:pPr>
-      <w:r>
-        <w:rPr>
-          <w:rFonts w:ascii="Arial" w:hAnsi="Arial" w:cs="Times New Roman"/>
-          <w:color w:val="000000"/>
-          <w:sz w:val="23"/>
-          <w:szCs w:val="23"/>
-        </w:rPr>
-        <w:t>SBFServer -&gt; SBFClient</w:t>
-      </w:r>
-    </w:p>
-    <w:p>
-      <w:pPr>
-        <w:rPr>
-          <w:rFonts w:ascii="Times" w:hAnsi="Times" w:cs="Times New Roman"/>
-          <w:sz w:val="20"/>
-          <w:szCs w:val="20"/>
-        </w:rPr>
-      </w:pPr>
-      <w:r>
-        <w:rPr>
-          <w:rFonts w:ascii="Arial" w:hAnsi="Arial" w:cs="Times New Roman"/>
-          <w:color w:val="000000"/>
-          <w:sz w:val="23"/>
-          <w:szCs w:val="23"/>
-        </w:rPr>
-        <w:t>- allCurrentPlayers(players:List)</w:t>
-      </w:r>
-    </w:p>
-    <w:p>
-      <w:pPr>
-        <w:rPr>
-          <w:rFonts w:ascii="Times" w:hAnsi="Times" w:cs="Times New Roman"/>
-          <w:sz w:val="20"/>
-          <w:szCs w:val="20"/>
-        </w:rPr>
-      </w:pPr>
-      <w:r>
-        <w:rPr>
-          <w:rFonts w:ascii="Arial" w:hAnsi="Arial" w:cs="Times New Roman"/>
-          <w:color w:val="000000"/>
-          <w:sz w:val="23"/>
-          <w:szCs w:val="23"/>
-        </w:rPr>
-        <w:t>- askIfPlayerWantsToJoin(to: String)</w:t>
-      </w:r>
-    </w:p>
-    <w:p>
-      <w:pPr>
-        <w:rPr>
-          <w:rFonts w:ascii="Times" w:hAnsi="Times" w:cs="Times New Roman"/>
-          <w:sz w:val="20"/>
-          <w:szCs w:val="20"/>
-        </w:rPr>
-      </w:pPr>
-      <w:r>
-        <w:rPr>
-          <w:rFonts w:ascii="Arial" w:hAnsi="Arial" w:cs="Times New Roman"/>
-          <w:color w:val="000000"/>
-          <w:sz w:val="23"/>
-          <w:szCs w:val="23"/>
-        </w:rPr>
-        <w:t>- gameRejected(to:String)</w:t>
-      </w:r>
-    </w:p>
-    <w:p>
-      <w:pPr>
-        <w:rPr>
-          <w:rFonts w:ascii="Times" w:hAnsi="Times" w:cs="Times New Roman"/>
-          <w:sz w:val="20"/>
-          <w:szCs w:val="20"/>
-        </w:rPr>
-      </w:pPr>
-      <w:r>
-        <w:rPr>
-          <w:rFonts w:ascii="Arial" w:hAnsi="Arial" w:cs="Times New Roman"/>
-          <w:color w:val="000000"/>
-          <w:sz w:val="23"/>
-          <w:szCs w:val="23"/>
-        </w:rPr>
-        <w:t>- gameAccepted(to:String)</w:t>
+      <w:proofErr w:type="spellStart"/>
+      <w:r>
+        <w:rPr>
+          <w:rFonts w:ascii="Arial" w:hAnsi="Arial" w:cs="Times New Roman"/>
+          <w:color w:val="000000"/>
+          <w:sz w:val="23"/>
+          <w:szCs w:val="23"/>
+        </w:rPr>
+        <w:t>SBFServer</w:t>
+      </w:r>
+      <w:proofErr w:type="spellEnd"/>
+      <w:r>
+        <w:rPr>
+          <w:rFonts w:ascii="Arial" w:hAnsi="Arial" w:cs="Times New Roman"/>
+          <w:color w:val="000000"/>
+          <w:sz w:val="23"/>
+          <w:szCs w:val="23"/>
+        </w:rPr>
+        <w:t xml:space="preserve"> -&gt; </w:t>
+      </w:r>
+      <w:proofErr w:type="spellStart"/>
+      <w:r>
+        <w:rPr>
+          <w:rFonts w:ascii="Arial" w:hAnsi="Arial" w:cs="Times New Roman"/>
+          <w:color w:val="000000"/>
+          <w:sz w:val="23"/>
+          <w:szCs w:val="23"/>
+        </w:rPr>
+        <w:t>SBFClient</w:t>
+      </w:r>
+      <w:proofErr w:type="spellEnd"/>
+    </w:p>
+    <w:p>
+      <w:pPr>
+        <w:rPr>
+          <w:rFonts w:ascii="Times" w:hAnsi="Times" w:cs="Times New Roman"/>
+          <w:sz w:val="20"/>
+          <w:szCs w:val="20"/>
+        </w:rPr>
+      </w:pPr>
+      <w:r>
+        <w:rPr>
+          <w:rFonts w:ascii="Arial" w:hAnsi="Arial" w:cs="Times New Roman"/>
+          <w:color w:val="000000"/>
+          <w:sz w:val="23"/>
+          <w:szCs w:val="23"/>
+        </w:rPr>
+        <w:t xml:space="preserve">- </w:t>
+      </w:r>
+      <w:proofErr w:type="spellStart"/>
+      <w:proofErr w:type="gramStart"/>
+      <w:r>
+        <w:rPr>
+          <w:rFonts w:ascii="Arial" w:hAnsi="Arial" w:cs="Times New Roman"/>
+          <w:color w:val="000000"/>
+          <w:sz w:val="23"/>
+          <w:szCs w:val="23"/>
+        </w:rPr>
+        <w:t>allCurrentPlayers</w:t>
+      </w:r>
+      <w:proofErr w:type="spellEnd"/>
+      <w:proofErr w:type="gramEnd"/>
+      <w:r>
+        <w:rPr>
+          <w:rFonts w:ascii="Arial" w:hAnsi="Arial" w:cs="Times New Roman"/>
+          <w:color w:val="000000"/>
+          <w:sz w:val="23"/>
+          <w:szCs w:val="23"/>
+        </w:rPr>
+        <w:t>(</w:t>
+      </w:r>
+      <w:proofErr w:type="spellStart"/>
+      <w:r>
+        <w:rPr>
+          <w:rFonts w:ascii="Arial" w:hAnsi="Arial" w:cs="Times New Roman"/>
+          <w:color w:val="000000"/>
+          <w:sz w:val="23"/>
+          <w:szCs w:val="23"/>
+        </w:rPr>
+        <w:t>players:List</w:t>
+      </w:r>
+      <w:proofErr w:type="spellEnd"/>
+      <w:r>
+        <w:rPr>
+          <w:rFonts w:ascii="Arial" w:hAnsi="Arial" w:cs="Times New Roman"/>
+          <w:color w:val="000000"/>
+          <w:sz w:val="23"/>
+          <w:szCs w:val="23"/>
+        </w:rPr>
+        <w:t>)</w:t>
+      </w:r>
+    </w:p>
+    <w:p>
+      <w:pPr>
+        <w:rPr>
+          <w:rFonts w:ascii="Times" w:hAnsi="Times" w:cs="Times New Roman"/>
+          <w:sz w:val="20"/>
+          <w:szCs w:val="20"/>
+        </w:rPr>
+      </w:pPr>
+      <w:r>
+        <w:rPr>
+          <w:rFonts w:ascii="Arial" w:hAnsi="Arial" w:cs="Times New Roman"/>
+          <w:color w:val="000000"/>
+          <w:sz w:val="23"/>
+          <w:szCs w:val="23"/>
+        </w:rPr>
+        <w:t xml:space="preserve">- </w:t>
+      </w:r>
+      <w:proofErr w:type="spellStart"/>
+      <w:proofErr w:type="gramStart"/>
+      <w:r>
+        <w:rPr>
+          <w:rFonts w:ascii="Arial" w:hAnsi="Arial" w:cs="Times New Roman"/>
+          <w:color w:val="000000"/>
+          <w:sz w:val="23"/>
+          <w:szCs w:val="23"/>
+        </w:rPr>
+        <w:t>askIfPlayerWantsToJoin</w:t>
+      </w:r>
+      <w:proofErr w:type="spellEnd"/>
+      <w:proofErr w:type="gramEnd"/>
+      <w:r>
+        <w:rPr>
+          <w:rFonts w:ascii="Arial" w:hAnsi="Arial" w:cs="Times New Roman"/>
+          <w:color w:val="000000"/>
+          <w:sz w:val="23"/>
+          <w:szCs w:val="23"/>
+        </w:rPr>
+        <w:t>(to: String)</w:t>
+      </w:r>
+    </w:p>
+    <w:p>
+      <w:pPr>
+        <w:rPr>
+          <w:rFonts w:ascii="Times" w:hAnsi="Times" w:cs="Times New Roman"/>
+          <w:sz w:val="20"/>
+          <w:szCs w:val="20"/>
+        </w:rPr>
+      </w:pPr>
+      <w:r>
+        <w:rPr>
+          <w:rFonts w:ascii="Arial" w:hAnsi="Arial" w:cs="Times New Roman"/>
+          <w:color w:val="000000"/>
+          <w:sz w:val="23"/>
+          <w:szCs w:val="23"/>
+        </w:rPr>
+        <w:t xml:space="preserve">- </w:t>
+      </w:r>
+      <w:proofErr w:type="spellStart"/>
+      <w:proofErr w:type="gramStart"/>
+      <w:r>
+        <w:rPr>
+          <w:rFonts w:ascii="Arial" w:hAnsi="Arial" w:cs="Times New Roman"/>
+          <w:color w:val="000000"/>
+          <w:sz w:val="23"/>
+          <w:szCs w:val="23"/>
+        </w:rPr>
+        <w:t>gameRejected</w:t>
+      </w:r>
+      <w:proofErr w:type="spellEnd"/>
+      <w:proofErr w:type="gramEnd"/>
+      <w:r>
+        <w:rPr>
+          <w:rFonts w:ascii="Arial" w:hAnsi="Arial" w:cs="Times New Roman"/>
+          <w:color w:val="000000"/>
+          <w:sz w:val="23"/>
+          <w:szCs w:val="23"/>
+        </w:rPr>
+        <w:t>(</w:t>
+      </w:r>
+      <w:proofErr w:type="spellStart"/>
+      <w:r>
+        <w:rPr>
+          <w:rFonts w:ascii="Arial" w:hAnsi="Arial" w:cs="Times New Roman"/>
+          <w:color w:val="000000"/>
+          <w:sz w:val="23"/>
+          <w:szCs w:val="23"/>
+        </w:rPr>
+        <w:t>to:String</w:t>
+      </w:r>
+      <w:proofErr w:type="spellEnd"/>
+      <w:r>
+        <w:rPr>
+          <w:rFonts w:ascii="Arial" w:hAnsi="Arial" w:cs="Times New Roman"/>
+          <w:color w:val="000000"/>
+          <w:sz w:val="23"/>
+          <w:szCs w:val="23"/>
+        </w:rPr>
+        <w:t>)</w:t>
+      </w:r>
+    </w:p>
+    <w:p>
+      <w:pPr>
+        <w:rPr>
+          <w:rFonts w:ascii="Times" w:hAnsi="Times" w:cs="Times New Roman"/>
+          <w:sz w:val="20"/>
+          <w:szCs w:val="20"/>
+        </w:rPr>
+      </w:pPr>
+      <w:r>
+        <w:rPr>
+          <w:rFonts w:ascii="Arial" w:hAnsi="Arial" w:cs="Times New Roman"/>
+          <w:color w:val="000000"/>
+          <w:sz w:val="23"/>
+          <w:szCs w:val="23"/>
+        </w:rPr>
+        <w:t xml:space="preserve">- </w:t>
+      </w:r>
+      <w:proofErr w:type="spellStart"/>
+      <w:proofErr w:type="gramStart"/>
+      <w:r>
+        <w:rPr>
+          <w:rFonts w:ascii="Arial" w:hAnsi="Arial" w:cs="Times New Roman"/>
+          <w:color w:val="000000"/>
+          <w:sz w:val="23"/>
+          <w:szCs w:val="23"/>
+        </w:rPr>
+        <w:t>gameAccepted</w:t>
+      </w:r>
+      <w:proofErr w:type="spellEnd"/>
+      <w:proofErr w:type="gramEnd"/>
+      <w:r>
+        <w:rPr>
+          <w:rFonts w:ascii="Arial" w:hAnsi="Arial" w:cs="Times New Roman"/>
+          <w:color w:val="000000"/>
+          <w:sz w:val="23"/>
+          <w:szCs w:val="23"/>
+        </w:rPr>
+        <w:t>(</w:t>
+      </w:r>
+      <w:proofErr w:type="spellStart"/>
+      <w:r>
+        <w:rPr>
+          <w:rFonts w:ascii="Arial" w:hAnsi="Arial" w:cs="Times New Roman"/>
+          <w:color w:val="000000"/>
+          <w:sz w:val="23"/>
+          <w:szCs w:val="23"/>
+        </w:rPr>
+        <w:t>to:String</w:t>
+      </w:r>
+      <w:proofErr w:type="spellEnd"/>
+      <w:r>
+        <w:rPr>
+          <w:rFonts w:ascii="Arial" w:hAnsi="Arial" w:cs="Times New Roman"/>
+          <w:color w:val="000000"/>
+          <w:sz w:val="23"/>
+          <w:szCs w:val="23"/>
+        </w:rPr>
+        <w:t>)</w:t>
       </w:r>
     </w:p>
     <w:p>
@@ -1575,50 +3014,125 @@
           <w:szCs w:val="20"/>
         </w:rPr>
       </w:pPr>
-      <w:r>
-        <w:rPr>
-          <w:rFonts w:ascii="Arial" w:hAnsi="Arial" w:cs="Times New Roman"/>
-          <w:color w:val="000000"/>
-          <w:sz w:val="23"/>
-          <w:szCs w:val="23"/>
-        </w:rPr>
-        <w:t>SBFClient-&gt;Screen</w:t>
-      </w:r>
-    </w:p>
-    <w:p>
-      <w:pPr>
-        <w:rPr>
-          <w:rFonts w:ascii="Times" w:hAnsi="Times" w:cs="Times New Roman"/>
-          <w:sz w:val="20"/>
-          <w:szCs w:val="20"/>
-        </w:rPr>
-      </w:pPr>
-      <w:r>
-        <w:rPr>
-          <w:rFonts w:ascii="Arial" w:hAnsi="Arial" w:cs="Times New Roman"/>
-          <w:color w:val="000000"/>
-          <w:sz w:val="23"/>
-          <w:szCs w:val="23"/>
-        </w:rPr>
-        <w:t>- displayGameConditions(conditions:GameConditions)</w:t>
-      </w:r>
-    </w:p>
-    <w:p>
-      <w:pPr>
-        <w:rPr>
-          <w:rFonts w:ascii="Times" w:hAnsi="Times" w:cs="Times New Roman"/>
-          <w:sz w:val="20"/>
-          <w:szCs w:val="20"/>
-        </w:rPr>
-      </w:pPr>
-      <w:r>
-        <w:rPr>
-          <w:rFonts w:ascii="Arial" w:hAnsi="Arial" w:cs="Times New Roman"/>
-          <w:color w:val="000000"/>
-          <w:sz w:val="23"/>
-          <w:szCs w:val="23"/>
-        </w:rPr>
-        <w:t>- acceptGameConditions()</w:t>
+      <w:proofErr w:type="spellStart"/>
+      <w:r>
+        <w:rPr>
+          <w:rFonts w:ascii="Arial" w:hAnsi="Arial" w:cs="Times New Roman"/>
+          <w:color w:val="000000"/>
+          <w:sz w:val="23"/>
+          <w:szCs w:val="23"/>
+        </w:rPr>
+        <w:t>SBFClient</w:t>
+      </w:r>
+      <w:proofErr w:type="spellEnd"/>
+      <w:r>
+        <w:rPr>
+          <w:rFonts w:ascii="Arial" w:hAnsi="Arial" w:cs="Times New Roman"/>
+          <w:color w:val="000000"/>
+          <w:sz w:val="23"/>
+          <w:szCs w:val="23"/>
+        </w:rPr>
+        <w:t>-&gt;Screen</w:t>
+      </w:r>
+    </w:p>
+    <w:p>
+      <w:pPr>
+        <w:rPr>
+          <w:rFonts w:ascii="Times" w:hAnsi="Times" w:cs="Times New Roman"/>
+          <w:sz w:val="20"/>
+          <w:szCs w:val="20"/>
+        </w:rPr>
+      </w:pPr>
+      <w:r>
+        <w:rPr>
+          <w:rFonts w:ascii="Arial" w:hAnsi="Arial" w:cs="Times New Roman"/>
+          <w:color w:val="000000"/>
+          <w:sz w:val="23"/>
+          <w:szCs w:val="23"/>
+        </w:rPr>
+        <w:t xml:space="preserve">- </w:t>
+      </w:r>
+      <w:proofErr w:type="spellStart"/>
+      <w:proofErr w:type="gramStart"/>
+      <w:r>
+        <w:rPr>
+          <w:rFonts w:ascii="Arial" w:hAnsi="Arial" w:cs="Times New Roman"/>
+          <w:color w:val="000000"/>
+          <w:sz w:val="23"/>
+          <w:szCs w:val="23"/>
+        </w:rPr>
+        <w:t>displayGameConditions</w:t>
+      </w:r>
+      <w:proofErr w:type="spellEnd"/>
+      <w:proofErr w:type="gramEnd"/>
+      <w:r>
+        <w:rPr>
+          <w:rFonts w:ascii="Arial" w:hAnsi="Arial" w:cs="Times New Roman"/>
+          <w:color w:val="000000"/>
+          <w:sz w:val="23"/>
+          <w:szCs w:val="23"/>
+        </w:rPr>
+        <w:t>(</w:t>
+      </w:r>
+      <w:proofErr w:type="spellStart"/>
+      <w:r>
+        <w:rPr>
+          <w:rFonts w:ascii="Arial" w:hAnsi="Arial" w:cs="Times New Roman"/>
+          <w:color w:val="000000"/>
+          <w:sz w:val="23"/>
+          <w:szCs w:val="23"/>
+        </w:rPr>
+        <w:t>conditions:GameConditions</w:t>
+      </w:r>
+      <w:proofErr w:type="spellEnd"/>
+      <w:r>
+        <w:rPr>
+          <w:rFonts w:ascii="Arial" w:hAnsi="Arial" w:cs="Times New Roman"/>
+          <w:color w:val="000000"/>
+          <w:sz w:val="23"/>
+          <w:szCs w:val="23"/>
+        </w:rPr>
+        <w:t>)</w:t>
+      </w:r>
+    </w:p>
+    <w:p>
+      <w:pPr>
+        <w:rPr>
+          <w:rFonts w:ascii="Times" w:hAnsi="Times" w:cs="Times New Roman"/>
+          <w:sz w:val="20"/>
+          <w:szCs w:val="20"/>
+        </w:rPr>
+      </w:pPr>
+      <w:r>
+        <w:rPr>
+          <w:rFonts w:ascii="Arial" w:hAnsi="Arial" w:cs="Times New Roman"/>
+          <w:color w:val="000000"/>
+          <w:sz w:val="23"/>
+          <w:szCs w:val="23"/>
+        </w:rPr>
+        <w:t xml:space="preserve">- </w:t>
+      </w:r>
+      <w:proofErr w:type="spellStart"/>
+      <w:proofErr w:type="gramStart"/>
+      <w:r>
+        <w:rPr>
+          <w:rFonts w:ascii="Arial" w:hAnsi="Arial" w:cs="Times New Roman"/>
+          <w:color w:val="000000"/>
+          <w:sz w:val="23"/>
+          <w:szCs w:val="23"/>
+        </w:rPr>
+        <w:t>acceptGameConditions</w:t>
+      </w:r>
+      <w:proofErr w:type="spellEnd"/>
+      <w:proofErr w:type="gramEnd"/>
+      <w:r>
+        <w:rPr>
+          <w:rFonts w:ascii="Arial" w:hAnsi="Arial" w:cs="Times New Roman"/>
+          <w:color w:val="000000"/>
+          <w:sz w:val="23"/>
+          <w:szCs w:val="23"/>
+        </w:rPr>
+        <w:t>()</w:t>
       </w:r>
       <w:r>
         <w:rPr>
@@ -1645,7 +3159,49 @@
           <w:sz w:val="23"/>
           <w:szCs w:val="23"/>
         </w:rPr>
-        <w:t>- displayNewGame(conditions:Conditions)</w:t>
+        <w:t xml:space="preserve">- </w:t>
+      </w:r>
+      <w:proofErr w:type="spellStart"/>
+      <w:proofErr w:type="gramStart"/>
+      <w:r>
+        <w:rPr>
+          <w:rFonts w:ascii="Arial" w:hAnsi="Arial" w:cs="Times New Roman"/>
+          <w:color w:val="000000"/>
+          <w:sz w:val="23"/>
+          <w:szCs w:val="23"/>
+        </w:rPr>
+        <w:t>displayNewGame</w:t>
+      </w:r>
+      <w:proofErr w:type="spellEnd"/>
+      <w:proofErr w:type="gramEnd"/>
+      <w:r>
+        <w:rPr>
+          <w:rFonts w:ascii="Arial" w:hAnsi="Arial" w:cs="Times New Roman"/>
+          <w:color w:val="000000"/>
+          <w:sz w:val="23"/>
+          <w:szCs w:val="23"/>
+        </w:rPr>
+        <w:t>(</w:t>
+      </w:r>
+      <w:proofErr w:type="spellStart"/>
+      <w:r>
+        <w:rPr>
+          <w:rFonts w:ascii="Arial" w:hAnsi="Arial" w:cs="Times New Roman"/>
+          <w:color w:val="000000"/>
+          <w:sz w:val="23"/>
+          <w:szCs w:val="23"/>
+        </w:rPr>
+        <w:t>conditions:Conditions</w:t>
+      </w:r>
+      <w:proofErr w:type="spellEnd"/>
+      <w:r>
+        <w:rPr>
+          <w:rFonts w:ascii="Arial" w:hAnsi="Arial" w:cs="Times New Roman"/>
+          <w:color w:val="000000"/>
+          <w:sz w:val="23"/>
+          <w:szCs w:val="23"/>
+        </w:rPr>
+        <w:t>)</w:t>
       </w:r>
       <w:r>
         <w:rPr>
@@ -1682,50 +3238,136 @@
           <w:szCs w:val="20"/>
         </w:rPr>
       </w:pPr>
-      <w:r>
-        <w:rPr>
-          <w:rFonts w:ascii="Arial" w:hAnsi="Arial" w:cs="Times New Roman"/>
-          <w:color w:val="000000"/>
-          <w:sz w:val="23"/>
-          <w:szCs w:val="23"/>
-        </w:rPr>
-        <w:t>screen-&gt;SBFClient</w:t>
-      </w:r>
-    </w:p>
-    <w:p>
-      <w:pPr>
-        <w:rPr>
-          <w:rFonts w:ascii="Times" w:hAnsi="Times" w:cs="Times New Roman"/>
-          <w:sz w:val="20"/>
-          <w:szCs w:val="20"/>
-        </w:rPr>
-      </w:pPr>
-      <w:r>
-        <w:rPr>
-          <w:rFonts w:ascii="Arial" w:hAnsi="Arial" w:cs="Times New Roman"/>
-          <w:color w:val="000000"/>
-          <w:sz w:val="23"/>
-          <w:szCs w:val="23"/>
-        </w:rPr>
-        <w:t>- sendNewConditions(conditions:GameConditions)</w:t>
-      </w:r>
-    </w:p>
-    <w:p>
-      <w:pPr>
-        <w:rPr>
-          <w:rFonts w:ascii="Times" w:hAnsi="Times" w:cs="Times New Roman"/>
-          <w:sz w:val="20"/>
-          <w:szCs w:val="20"/>
-        </w:rPr>
-      </w:pPr>
-      <w:r>
-        <w:rPr>
-          <w:rFonts w:ascii="Arial" w:hAnsi="Arial" w:cs="Times New Roman"/>
-          <w:color w:val="000000"/>
-          <w:sz w:val="23"/>
-          <w:szCs w:val="23"/>
-        </w:rPr>
-        <w:t>- sendConfirmationOfConditions()</w:t>
+      <w:proofErr w:type="gramStart"/>
+      <w:r>
+        <w:rPr>
+          <w:rFonts w:ascii="Arial" w:hAnsi="Arial" w:cs="Times New Roman"/>
+          <w:color w:val="000000"/>
+          <w:sz w:val="23"/>
+          <w:szCs w:val="23"/>
+        </w:rPr>
+        <w:t>screen</w:t>
+      </w:r>
+      <w:proofErr w:type="gramEnd"/>
+      <w:r>
+        <w:rPr>
+          <w:rFonts w:ascii="Arial" w:hAnsi="Arial" w:cs="Times New Roman"/>
+          <w:color w:val="000000"/>
+          <w:sz w:val="23"/>
+          <w:szCs w:val="23"/>
+        </w:rPr>
+        <w:t>-&gt;</w:t>
+      </w:r>
+      <w:proofErr w:type="spellStart"/>
+      <w:r>
+        <w:rPr>
+          <w:rFonts w:ascii="Arial" w:hAnsi="Arial" w:cs="Times New Roman"/>
+          <w:color w:val="000000"/>
+          <w:sz w:val="23"/>
+          <w:szCs w:val="23"/>
+        </w:rPr>
+        <w:t>SBFClient</w:t>
+      </w:r>
+      <w:proofErr w:type="spellEnd"/>
+    </w:p>
+    <w:p>
+      <w:pPr>
+        <w:rPr>
+          <w:rFonts w:ascii="Times" w:hAnsi="Times" w:cs="Times New Roman"/>
+          <w:sz w:val="20"/>
+          <w:szCs w:val="20"/>
+        </w:rPr>
+      </w:pPr>
+      <w:r>
+        <w:rPr>
+          <w:rFonts w:ascii="Arial" w:hAnsi="Arial" w:cs="Times New Roman"/>
+          <w:color w:val="000000"/>
+          <w:sz w:val="23"/>
+          <w:szCs w:val="23"/>
+        </w:rPr>
+        <w:t xml:space="preserve">- </w:t>
+      </w:r>
+      <w:proofErr w:type="spellStart"/>
+      <w:proofErr w:type="gramStart"/>
+      <w:r>
+        <w:rPr>
+          <w:rFonts w:ascii="Arial" w:hAnsi="Arial" w:cs="Times New Roman"/>
+          <w:color w:val="000000"/>
+          <w:sz w:val="23"/>
+          <w:szCs w:val="23"/>
+        </w:rPr>
+        <w:t>sendNewConditions</w:t>
+      </w:r>
+      <w:proofErr w:type="spellEnd"/>
+      <w:proofErr w:type="gramEnd"/>
+      <w:r>
+        <w:rPr>
+          <w:rFonts w:ascii="Arial" w:hAnsi="Arial" w:cs="Times New Roman"/>
+          <w:color w:val="000000"/>
+          <w:sz w:val="23"/>
+          <w:szCs w:val="23"/>
+        </w:rPr>
+        <w:t>(</w:t>
+      </w:r>
+      <w:proofErr w:type="spellStart"/>
+      <w:r>
+        <w:rPr>
+          <w:rFonts w:ascii="Arial" w:hAnsi="Arial" w:cs="Times New Roman"/>
+          <w:color w:val="000000"/>
+          <w:sz w:val="23"/>
+          <w:szCs w:val="23"/>
+        </w:rPr>
+        <w:t>conditions:GameConditions</w:t>
+      </w:r>
+      <w:proofErr w:type="spellEnd"/>
+      <w:r>
+        <w:rPr>
+          <w:rFonts w:ascii="Arial" w:hAnsi="Arial" w:cs="Times New Roman"/>
+          <w:color w:val="000000"/>
+          <w:sz w:val="23"/>
+          <w:szCs w:val="23"/>
+        </w:rPr>
+        <w:t>)</w:t>
+      </w:r>
+    </w:p>
+    <w:p>
+      <w:pPr>
+        <w:rPr>
+          <w:rFonts w:ascii="Times" w:hAnsi="Times" w:cs="Times New Roman"/>
+          <w:sz w:val="20"/>
+          <w:szCs w:val="20"/>
+        </w:rPr>
+      </w:pPr>
+      <w:r>
+        <w:rPr>
+          <w:rFonts w:ascii="Arial" w:hAnsi="Arial" w:cs="Times New Roman"/>
+          <w:color w:val="000000"/>
+          <w:sz w:val="23"/>
+          <w:szCs w:val="23"/>
+        </w:rPr>
+        <w:t xml:space="preserve">- </w:t>
+      </w:r>
+      <w:proofErr w:type="spellStart"/>
+      <w:proofErr w:type="gramStart"/>
+      <w:r>
+        <w:rPr>
+          <w:rFonts w:ascii="Arial" w:hAnsi="Arial" w:cs="Times New Roman"/>
+          <w:color w:val="000000"/>
+          <w:sz w:val="23"/>
+          <w:szCs w:val="23"/>
+        </w:rPr>
+        <w:t>sendConfirmationOfConditions</w:t>
+      </w:r>
+      <w:proofErr w:type="spellEnd"/>
+      <w:proofErr w:type="gramEnd"/>
+      <w:r>
+        <w:rPr>
+          <w:rFonts w:ascii="Arial" w:hAnsi="Arial" w:cs="Times New Roman"/>
+          <w:color w:val="000000"/>
+          <w:sz w:val="23"/>
+          <w:szCs w:val="23"/>
+        </w:rPr>
+        <w:t>()</w:t>
       </w:r>
     </w:p>
     <w:p>
@@ -1753,50 +3395,136 @@
           <w:szCs w:val="20"/>
         </w:rPr>
       </w:pPr>
-      <w:r>
-        <w:rPr>
-          <w:rFonts w:ascii="Arial" w:hAnsi="Arial" w:cs="Times New Roman"/>
-          <w:color w:val="000000"/>
-          <w:sz w:val="23"/>
-          <w:szCs w:val="23"/>
-        </w:rPr>
-        <w:t>SBFClient -&gt; SBFServer</w:t>
-      </w:r>
-    </w:p>
-    <w:p>
-      <w:pPr>
-        <w:rPr>
-          <w:rFonts w:ascii="Times" w:hAnsi="Times" w:cs="Times New Roman"/>
-          <w:sz w:val="20"/>
-          <w:szCs w:val="20"/>
-        </w:rPr>
-      </w:pPr>
-      <w:r>
-        <w:rPr>
-          <w:rFonts w:ascii="Arial" w:hAnsi="Arial" w:cs="Times New Roman"/>
-          <w:color w:val="000000"/>
-          <w:sz w:val="23"/>
-          <w:szCs w:val="23"/>
-        </w:rPr>
-        <w:t>- submitGameConditions(conditions:GameConditions)</w:t>
-      </w:r>
-    </w:p>
-    <w:p>
-      <w:pPr>
-        <w:rPr>
-          <w:rFonts w:ascii="Times" w:hAnsi="Times" w:cs="Times New Roman"/>
-          <w:sz w:val="20"/>
-          <w:szCs w:val="20"/>
-        </w:rPr>
-      </w:pPr>
-      <w:r>
-        <w:rPr>
-          <w:rFonts w:ascii="Arial" w:hAnsi="Arial" w:cs="Times New Roman"/>
-          <w:color w:val="000000"/>
-          <w:sz w:val="23"/>
-          <w:szCs w:val="23"/>
-        </w:rPr>
-        <w:t>- submitAgreement()</w:t>
+      <w:proofErr w:type="spellStart"/>
+      <w:r>
+        <w:rPr>
+          <w:rFonts w:ascii="Arial" w:hAnsi="Arial" w:cs="Times New Roman"/>
+          <w:color w:val="000000"/>
+          <w:sz w:val="23"/>
+          <w:szCs w:val="23"/>
+        </w:rPr>
+        <w:t>SBFClient</w:t>
+      </w:r>
+      <w:proofErr w:type="spellEnd"/>
+      <w:r>
+        <w:rPr>
+          <w:rFonts w:ascii="Arial" w:hAnsi="Arial" w:cs="Times New Roman"/>
+          <w:color w:val="000000"/>
+          <w:sz w:val="23"/>
+          <w:szCs w:val="23"/>
+        </w:rPr>
+        <w:t xml:space="preserve"> -&gt; </w:t>
+      </w:r>
+      <w:proofErr w:type="spellStart"/>
+      <w:r>
+        <w:rPr>
+          <w:rFonts w:ascii="Arial" w:hAnsi="Arial" w:cs="Times New Roman"/>
+          <w:color w:val="000000"/>
+          <w:sz w:val="23"/>
+          <w:szCs w:val="23"/>
+        </w:rPr>
+        <w:t>SBFServer</w:t>
+      </w:r>
+      <w:proofErr w:type="spellEnd"/>
+    </w:p>
+    <w:p>
+      <w:pPr>
+        <w:rPr>
+          <w:rFonts w:ascii="Times" w:hAnsi="Times" w:cs="Times New Roman"/>
+          <w:sz w:val="20"/>
+          <w:szCs w:val="20"/>
+        </w:rPr>
+      </w:pPr>
+      <w:r>
+        <w:rPr>
+          <w:rFonts w:ascii="Arial" w:hAnsi="Arial" w:cs="Times New Roman"/>
+          <w:color w:val="000000"/>
+          <w:sz w:val="23"/>
+          <w:szCs w:val="23"/>
+        </w:rPr>
+        <w:t xml:space="preserve">- </w:t>
+      </w:r>
+      <w:proofErr w:type="spellStart"/>
+      <w:proofErr w:type="gramStart"/>
+      <w:r>
+        <w:rPr>
+          <w:rFonts w:ascii="Arial" w:hAnsi="Arial" w:cs="Times New Roman"/>
+          <w:color w:val="000000"/>
+          <w:sz w:val="23"/>
+          <w:szCs w:val="23"/>
+        </w:rPr>
+        <w:t>submitGameConditions</w:t>
+      </w:r>
+      <w:proofErr w:type="spellEnd"/>
+      <w:proofErr w:type="gramEnd"/>
+      <w:r>
+        <w:rPr>
+          <w:rFonts w:ascii="Arial" w:hAnsi="Arial" w:cs="Times New Roman"/>
+          <w:color w:val="000000"/>
+          <w:sz w:val="23"/>
+          <w:szCs w:val="23"/>
+        </w:rPr>
+        <w:t>(</w:t>
+      </w:r>
+      <w:proofErr w:type="spellStart"/>
+      <w:r>
+        <w:rPr>
+          <w:rFonts w:ascii="Arial" w:hAnsi="Arial" w:cs="Times New Roman"/>
+          <w:color w:val="000000"/>
+          <w:sz w:val="23"/>
+          <w:szCs w:val="23"/>
+        </w:rPr>
+        <w:t>conditions:GameConditions</w:t>
+      </w:r>
+      <w:proofErr w:type="spellEnd"/>
+      <w:r>
+        <w:rPr>
+          <w:rFonts w:ascii="Arial" w:hAnsi="Arial" w:cs="Times New Roman"/>
+          <w:color w:val="000000"/>
+          <w:sz w:val="23"/>
+          <w:szCs w:val="23"/>
+        </w:rPr>
+        <w:t>)</w:t>
+      </w:r>
+    </w:p>
+    <w:p>
+      <w:pPr>
+        <w:rPr>
+          <w:rFonts w:ascii="Times" w:hAnsi="Times" w:cs="Times New Roman"/>
+          <w:sz w:val="20"/>
+          <w:szCs w:val="20"/>
+        </w:rPr>
+      </w:pPr>
+      <w:r>
+        <w:rPr>
+          <w:rFonts w:ascii="Arial" w:hAnsi="Arial" w:cs="Times New Roman"/>
+          <w:color w:val="000000"/>
+          <w:sz w:val="23"/>
+          <w:szCs w:val="23"/>
+        </w:rPr>
+        <w:t xml:space="preserve">- </w:t>
+      </w:r>
+      <w:proofErr w:type="spellStart"/>
+      <w:proofErr w:type="gramStart"/>
+      <w:r>
+        <w:rPr>
+          <w:rFonts w:ascii="Arial" w:hAnsi="Arial" w:cs="Times New Roman"/>
+          <w:color w:val="000000"/>
+          <w:sz w:val="23"/>
+          <w:szCs w:val="23"/>
+        </w:rPr>
+        <w:t>submitAgreement</w:t>
+      </w:r>
+      <w:proofErr w:type="spellEnd"/>
+      <w:proofErr w:type="gramEnd"/>
+      <w:r>
+        <w:rPr>
+          <w:rFonts w:ascii="Arial" w:hAnsi="Arial" w:cs="Times New Roman"/>
+          <w:color w:val="000000"/>
+          <w:sz w:val="23"/>
+          <w:szCs w:val="23"/>
+        </w:rPr>
+        <w:t>()</w:t>
       </w:r>
     </w:p>
     <w:p>
@@ -1824,50 +3552,156 @@
           <w:szCs w:val="20"/>
         </w:rPr>
       </w:pPr>
-      <w:r>
-        <w:rPr>
-          <w:rFonts w:ascii="Arial" w:hAnsi="Arial" w:cs="Times New Roman"/>
-          <w:color w:val="000000"/>
-          <w:sz w:val="23"/>
-          <w:szCs w:val="23"/>
-        </w:rPr>
-        <w:t>SBFServer -&gt; SBFClient</w:t>
-      </w:r>
-    </w:p>
-    <w:p>
-      <w:pPr>
-        <w:rPr>
-          <w:rFonts w:ascii="Times" w:hAnsi="Times" w:cs="Times New Roman"/>
-          <w:sz w:val="20"/>
-          <w:szCs w:val="20"/>
-        </w:rPr>
-      </w:pPr>
-      <w:r>
-        <w:rPr>
-          <w:rFonts w:ascii="Arial" w:hAnsi="Arial" w:cs="Times New Roman"/>
-          <w:color w:val="000000"/>
-          <w:sz w:val="23"/>
-          <w:szCs w:val="23"/>
-        </w:rPr>
-        <w:t>- newGameConditions(conditions:GameConditions)</w:t>
-      </w:r>
-    </w:p>
-    <w:p>
-      <w:pPr>
-        <w:rPr>
-          <w:rFonts w:ascii="Times" w:hAnsi="Times" w:cs="Times New Roman"/>
-          <w:sz w:val="20"/>
-          <w:szCs w:val="20"/>
-        </w:rPr>
-      </w:pPr>
-      <w:r>
-        <w:rPr>
-          <w:rFonts w:ascii="Arial" w:hAnsi="Arial" w:cs="Times New Roman"/>
-          <w:color w:val="000000"/>
-          <w:sz w:val="23"/>
-          <w:szCs w:val="23"/>
-        </w:rPr>
-        <w:t>- startGame(conditions:Conditions)</w:t>
+      <w:proofErr w:type="spellStart"/>
+      <w:r>
+        <w:rPr>
+          <w:rFonts w:ascii="Arial" w:hAnsi="Arial" w:cs="Times New Roman"/>
+          <w:color w:val="000000"/>
+          <w:sz w:val="23"/>
+          <w:szCs w:val="23"/>
+        </w:rPr>
+        <w:t>SBFServer</w:t>
+      </w:r>
+      <w:proofErr w:type="spellEnd"/>
+      <w:r>
+        <w:rPr>
+          <w:rFonts w:ascii="Arial" w:hAnsi="Arial" w:cs="Times New Roman"/>
+          <w:color w:val="000000"/>
+          <w:sz w:val="23"/>
+          <w:szCs w:val="23"/>
+        </w:rPr>
+        <w:t xml:space="preserve"> -&gt; </w:t>
+      </w:r>
+      <w:proofErr w:type="spellStart"/>
+      <w:r>
+        <w:rPr>
+          <w:rFonts w:ascii="Arial" w:hAnsi="Arial" w:cs="Times New Roman"/>
+          <w:color w:val="000000"/>
+          <w:sz w:val="23"/>
+          <w:szCs w:val="23"/>
+        </w:rPr>
+        <w:t>SBFClient</w:t>
+      </w:r>
+      <w:proofErr w:type="spellEnd"/>
+    </w:p>
+    <w:p>
+      <w:pPr>
+        <w:rPr>
+          <w:rFonts w:ascii="Times" w:hAnsi="Times" w:cs="Times New Roman"/>
+          <w:sz w:val="20"/>
+          <w:szCs w:val="20"/>
+        </w:rPr>
+      </w:pPr>
+      <w:r>
+        <w:rPr>
+          <w:rFonts w:ascii="Arial" w:hAnsi="Arial" w:cs="Times New Roman"/>
+          <w:color w:val="000000"/>
+          <w:sz w:val="23"/>
+          <w:szCs w:val="23"/>
+        </w:rPr>
+        <w:t xml:space="preserve">- </w:t>
+      </w:r>
+      <w:proofErr w:type="spellStart"/>
+      <w:proofErr w:type="gramStart"/>
+      <w:r>
+        <w:rPr>
+          <w:rFonts w:ascii="Arial" w:hAnsi="Arial" w:cs="Times New Roman"/>
+          <w:color w:val="000000"/>
+          <w:sz w:val="23"/>
+          <w:szCs w:val="23"/>
+        </w:rPr>
+        <w:t>newGameConditions</w:t>
+      </w:r>
+      <w:proofErr w:type="spellEnd"/>
+      <w:proofErr w:type="gramEnd"/>
+      <w:r>
+        <w:rPr>
+          <w:rFonts w:ascii="Arial" w:hAnsi="Arial" w:cs="Times New Roman"/>
+          <w:color w:val="000000"/>
+          <w:sz w:val="23"/>
+          <w:szCs w:val="23"/>
+        </w:rPr>
+        <w:t>(</w:t>
+      </w:r>
+      <w:proofErr w:type="spellStart"/>
+      <w:r>
+        <w:rPr>
+          <w:rFonts w:ascii="Arial" w:hAnsi="Arial" w:cs="Times New Roman"/>
+          <w:color w:val="000000"/>
+          <w:sz w:val="23"/>
+          <w:szCs w:val="23"/>
+        </w:rPr>
+        <w:t>conditions:GameConditions</w:t>
+      </w:r>
+      <w:proofErr w:type="spellEnd"/>
+      <w:r>
+        <w:rPr>
+          <w:rFonts w:ascii="Arial" w:hAnsi="Arial" w:cs="Times New Roman"/>
+          <w:color w:val="000000"/>
+          <w:sz w:val="23"/>
+          <w:szCs w:val="23"/>
+        </w:rPr>
+        <w:t>)</w:t>
+      </w:r>
+    </w:p>
+    <w:p>
+      <w:pPr>
+        <w:rPr>
+          <w:rFonts w:ascii="Times" w:hAnsi="Times" w:cs="Times New Roman"/>
+          <w:sz w:val="20"/>
+          <w:szCs w:val="20"/>
+        </w:rPr>
+      </w:pPr>
+      <w:r>
+        <w:rPr>
+          <w:rFonts w:ascii="Arial" w:hAnsi="Arial" w:cs="Times New Roman"/>
+          <w:color w:val="000000"/>
+          <w:sz w:val="23"/>
+          <w:szCs w:val="23"/>
+        </w:rPr>
+        <w:t xml:space="preserve">- </w:t>
+      </w:r>
+      <w:proofErr w:type="spellStart"/>
+      <w:proofErr w:type="gramStart"/>
+      <w:r>
+        <w:rPr>
+          <w:rFonts w:ascii="Arial" w:hAnsi="Arial" w:cs="Times New Roman"/>
+          <w:color w:val="000000"/>
+          <w:sz w:val="23"/>
+          <w:szCs w:val="23"/>
+        </w:rPr>
+        <w:t>startGame</w:t>
+      </w:r>
+      <w:proofErr w:type="spellEnd"/>
+      <w:proofErr w:type="gramEnd"/>
+      <w:r>
+        <w:rPr>
+          <w:rFonts w:ascii="Arial" w:hAnsi="Arial" w:cs="Times New Roman"/>
+          <w:color w:val="000000"/>
+          <w:sz w:val="23"/>
+          <w:szCs w:val="23"/>
+        </w:rPr>
+        <w:t>(</w:t>
+      </w:r>
+      <w:proofErr w:type="spellStart"/>
+      <w:r>
+        <w:rPr>
+          <w:rFonts w:ascii="Arial" w:hAnsi="Arial" w:cs="Times New Roman"/>
+          <w:color w:val="000000"/>
+          <w:sz w:val="23"/>
+          <w:szCs w:val="23"/>
+        </w:rPr>
+        <w:t>conditions:Conditions</w:t>
+      </w:r>
+      <w:proofErr w:type="spellEnd"/>
+      <w:r>
+        <w:rPr>
+          <w:rFonts w:ascii="Arial" w:hAnsi="Arial" w:cs="Times New Roman"/>
+          <w:color w:val="000000"/>
+          <w:sz w:val="23"/>
+          <w:szCs w:val="23"/>
+        </w:rPr>
+        <w:t>)</w:t>
       </w:r>
     </w:p>
     <w:p>
@@ -1936,50 +3770,136 @@
           <w:szCs w:val="20"/>
         </w:rPr>
       </w:pPr>
-      <w:r>
-        <w:rPr>
-          <w:rFonts w:ascii="Arial" w:hAnsi="Arial" w:cs="Times New Roman"/>
-          <w:color w:val="000000"/>
-          <w:sz w:val="23"/>
-          <w:szCs w:val="23"/>
-        </w:rPr>
-        <w:t>screen-&gt;SBFClient</w:t>
-      </w:r>
-    </w:p>
-    <w:p>
-      <w:pPr>
-        <w:rPr>
-          <w:rFonts w:ascii="Times" w:hAnsi="Times" w:cs="Times New Roman"/>
-          <w:sz w:val="20"/>
-          <w:szCs w:val="20"/>
-        </w:rPr>
-      </w:pPr>
-      <w:r>
-        <w:rPr>
-          <w:rFonts w:ascii="Arial" w:hAnsi="Arial" w:cs="Times New Roman"/>
-          <w:color w:val="000000"/>
-          <w:sz w:val="23"/>
-          <w:szCs w:val="23"/>
-        </w:rPr>
-        <w:t>- saveGame(name:String)</w:t>
-      </w:r>
-    </w:p>
-    <w:p>
-      <w:pPr>
-        <w:rPr>
-          <w:rFonts w:ascii="Times" w:hAnsi="Times" w:cs="Times New Roman"/>
-          <w:sz w:val="20"/>
-          <w:szCs w:val="20"/>
-        </w:rPr>
-      </w:pPr>
-      <w:r>
-        <w:rPr>
-          <w:rFonts w:ascii="Arial" w:hAnsi="Arial" w:cs="Times New Roman"/>
-          <w:color w:val="000000"/>
-          <w:sz w:val="23"/>
-          <w:szCs w:val="23"/>
-        </w:rPr>
-        <w:t>- loadGame(name)</w:t>
+      <w:proofErr w:type="gramStart"/>
+      <w:r>
+        <w:rPr>
+          <w:rFonts w:ascii="Arial" w:hAnsi="Arial" w:cs="Times New Roman"/>
+          <w:color w:val="000000"/>
+          <w:sz w:val="23"/>
+          <w:szCs w:val="23"/>
+        </w:rPr>
+        <w:t>screen</w:t>
+      </w:r>
+      <w:proofErr w:type="gramEnd"/>
+      <w:r>
+        <w:rPr>
+          <w:rFonts w:ascii="Arial" w:hAnsi="Arial" w:cs="Times New Roman"/>
+          <w:color w:val="000000"/>
+          <w:sz w:val="23"/>
+          <w:szCs w:val="23"/>
+        </w:rPr>
+        <w:t>-&gt;</w:t>
+      </w:r>
+      <w:proofErr w:type="spellStart"/>
+      <w:r>
+        <w:rPr>
+          <w:rFonts w:ascii="Arial" w:hAnsi="Arial" w:cs="Times New Roman"/>
+          <w:color w:val="000000"/>
+          <w:sz w:val="23"/>
+          <w:szCs w:val="23"/>
+        </w:rPr>
+        <w:t>SBFClient</w:t>
+      </w:r>
+      <w:proofErr w:type="spellEnd"/>
+    </w:p>
+    <w:p>
+      <w:pPr>
+        <w:rPr>
+          <w:rFonts w:ascii="Times" w:hAnsi="Times" w:cs="Times New Roman"/>
+          <w:sz w:val="20"/>
+          <w:szCs w:val="20"/>
+        </w:rPr>
+      </w:pPr>
+      <w:r>
+        <w:rPr>
+          <w:rFonts w:ascii="Arial" w:hAnsi="Arial" w:cs="Times New Roman"/>
+          <w:color w:val="000000"/>
+          <w:sz w:val="23"/>
+          <w:szCs w:val="23"/>
+        </w:rPr>
+        <w:t xml:space="preserve">- </w:t>
+      </w:r>
+      <w:proofErr w:type="spellStart"/>
+      <w:proofErr w:type="gramStart"/>
+      <w:r>
+        <w:rPr>
+          <w:rFonts w:ascii="Arial" w:hAnsi="Arial" w:cs="Times New Roman"/>
+          <w:color w:val="000000"/>
+          <w:sz w:val="23"/>
+          <w:szCs w:val="23"/>
+        </w:rPr>
+        <w:t>saveGame</w:t>
+      </w:r>
+      <w:proofErr w:type="spellEnd"/>
+      <w:proofErr w:type="gramEnd"/>
+      <w:r>
+        <w:rPr>
+          <w:rFonts w:ascii="Arial" w:hAnsi="Arial" w:cs="Times New Roman"/>
+          <w:color w:val="000000"/>
+          <w:sz w:val="23"/>
+          <w:szCs w:val="23"/>
+        </w:rPr>
+        <w:t>(</w:t>
+      </w:r>
+      <w:proofErr w:type="spellStart"/>
+      <w:r>
+        <w:rPr>
+          <w:rFonts w:ascii="Arial" w:hAnsi="Arial" w:cs="Times New Roman"/>
+          <w:color w:val="000000"/>
+          <w:sz w:val="23"/>
+          <w:szCs w:val="23"/>
+        </w:rPr>
+        <w:t>name:String</w:t>
+      </w:r>
+      <w:proofErr w:type="spellEnd"/>
+      <w:r>
+        <w:rPr>
+          <w:rFonts w:ascii="Arial" w:hAnsi="Arial" w:cs="Times New Roman"/>
+          <w:color w:val="000000"/>
+          <w:sz w:val="23"/>
+          <w:szCs w:val="23"/>
+        </w:rPr>
+        <w:t>)</w:t>
+      </w:r>
+    </w:p>
+    <w:p>
+      <w:pPr>
+        <w:rPr>
+          <w:rFonts w:ascii="Times" w:hAnsi="Times" w:cs="Times New Roman"/>
+          <w:sz w:val="20"/>
+          <w:szCs w:val="20"/>
+        </w:rPr>
+      </w:pPr>
+      <w:r>
+        <w:rPr>
+          <w:rFonts w:ascii="Arial" w:hAnsi="Arial" w:cs="Times New Roman"/>
+          <w:color w:val="000000"/>
+          <w:sz w:val="23"/>
+          <w:szCs w:val="23"/>
+        </w:rPr>
+        <w:t xml:space="preserve">- </w:t>
+      </w:r>
+      <w:proofErr w:type="spellStart"/>
+      <w:proofErr w:type="gramStart"/>
+      <w:r>
+        <w:rPr>
+          <w:rFonts w:ascii="Arial" w:hAnsi="Arial" w:cs="Times New Roman"/>
+          <w:color w:val="000000"/>
+          <w:sz w:val="23"/>
+          <w:szCs w:val="23"/>
+        </w:rPr>
+        <w:t>loadGame</w:t>
+      </w:r>
+      <w:proofErr w:type="spellEnd"/>
+      <w:proofErr w:type="gramEnd"/>
+      <w:r>
+        <w:rPr>
+          <w:rFonts w:ascii="Arial" w:hAnsi="Arial" w:cs="Times New Roman"/>
+          <w:color w:val="000000"/>
+          <w:sz w:val="23"/>
+          <w:szCs w:val="23"/>
+        </w:rPr>
+        <w:t>(name)</w:t>
       </w:r>
     </w:p>
     <w:p>
@@ -2007,104 +3927,245 @@
           <w:szCs w:val="20"/>
         </w:rPr>
       </w:pPr>
-      <w:r>
-        <w:rPr>
-          <w:rFonts w:ascii="Arial" w:hAnsi="Arial" w:cs="Times New Roman"/>
-          <w:color w:val="000000"/>
-          <w:sz w:val="23"/>
-          <w:szCs w:val="23"/>
-        </w:rPr>
-        <w:t>SBFClient-&gt;screen</w:t>
-      </w:r>
-    </w:p>
-    <w:p>
-      <w:pPr>
-        <w:rPr>
-          <w:rFonts w:ascii="Times" w:hAnsi="Times" w:cs="Times New Roman"/>
-          <w:sz w:val="20"/>
-          <w:szCs w:val="20"/>
-        </w:rPr>
-      </w:pPr>
-      <w:r>
-        <w:rPr>
-          <w:rFonts w:ascii="Arial" w:hAnsi="Arial" w:cs="Times New Roman"/>
-          <w:color w:val="000000"/>
-          <w:sz w:val="23"/>
-          <w:szCs w:val="23"/>
-        </w:rPr>
-        <w:t>- saveGameSuccessMessage()</w:t>
-      </w:r>
-    </w:p>
-    <w:p>
-      <w:pPr>
-        <w:rPr>
-          <w:rFonts w:ascii="Times" w:hAnsi="Times" w:cs="Times New Roman"/>
-          <w:sz w:val="20"/>
-          <w:szCs w:val="20"/>
-        </w:rPr>
-      </w:pPr>
-      <w:r>
-        <w:rPr>
-          <w:rFonts w:ascii="Arial" w:hAnsi="Arial" w:cs="Times New Roman"/>
-          <w:color w:val="000000"/>
-          <w:sz w:val="23"/>
-          <w:szCs w:val="23"/>
-        </w:rPr>
-        <w:t>- saveGameFailureMessage()</w:t>
-      </w:r>
-    </w:p>
-    <w:p>
-      <w:pPr>
-        <w:rPr>
-          <w:rFonts w:ascii="Times" w:hAnsi="Times" w:cs="Times New Roman"/>
-          <w:sz w:val="20"/>
-          <w:szCs w:val="20"/>
-        </w:rPr>
-      </w:pPr>
-      <w:r>
-        <w:rPr>
-          <w:rFonts w:ascii="Arial" w:hAnsi="Arial" w:cs="Times New Roman"/>
-          <w:color w:val="000000"/>
-          <w:sz w:val="23"/>
-          <w:szCs w:val="23"/>
-        </w:rPr>
-        <w:t>- listLoadableGames(names:List)</w:t>
-      </w:r>
-    </w:p>
-    <w:p>
-      <w:pPr>
-        <w:rPr>
-          <w:rFonts w:ascii="Times" w:hAnsi="Times" w:cs="Times New Roman"/>
-          <w:sz w:val="20"/>
-          <w:szCs w:val="20"/>
-        </w:rPr>
-      </w:pPr>
-      <w:r>
-        <w:rPr>
-          <w:rFonts w:ascii="Arial" w:hAnsi="Arial" w:cs="Times New Roman"/>
-          <w:color w:val="000000"/>
-          <w:sz w:val="23"/>
-          <w:szCs w:val="23"/>
-        </w:rPr>
-        <w:t>- loadGameSuccessMessage()</w:t>
-      </w:r>
-    </w:p>
-    <w:p>
-      <w:pPr>
-        <w:rPr>
-          <w:rFonts w:ascii="Times" w:hAnsi="Times" w:cs="Times New Roman"/>
-          <w:sz w:val="20"/>
-          <w:szCs w:val="20"/>
-        </w:rPr>
-      </w:pPr>
-      <w:r>
-        <w:rPr>
-          <w:rFonts w:ascii="Arial" w:hAnsi="Arial" w:cs="Times New Roman"/>
-          <w:color w:val="000000"/>
-          <w:sz w:val="23"/>
-          <w:szCs w:val="23"/>
-        </w:rPr>
-        <w:t>- loadGameFailureMessage()</w:t>
+      <w:proofErr w:type="spellStart"/>
+      <w:r>
+        <w:rPr>
+          <w:rFonts w:ascii="Arial" w:hAnsi="Arial" w:cs="Times New Roman"/>
+          <w:color w:val="000000"/>
+          <w:sz w:val="23"/>
+          <w:szCs w:val="23"/>
+        </w:rPr>
+        <w:t>SBFClient</w:t>
+      </w:r>
+      <w:proofErr w:type="spellEnd"/>
+      <w:r>
+        <w:rPr>
+          <w:rFonts w:ascii="Arial" w:hAnsi="Arial" w:cs="Times New Roman"/>
+          <w:color w:val="000000"/>
+          <w:sz w:val="23"/>
+          <w:szCs w:val="23"/>
+        </w:rPr>
+        <w:t>-&gt;screen</w:t>
+      </w:r>
+    </w:p>
+    <w:p>
+      <w:pPr>
+        <w:rPr>
+          <w:rFonts w:ascii="Times" w:hAnsi="Times" w:cs="Times New Roman"/>
+          <w:sz w:val="20"/>
+          <w:szCs w:val="20"/>
+        </w:rPr>
+      </w:pPr>
+      <w:r>
+        <w:rPr>
+          <w:rFonts w:ascii="Arial" w:hAnsi="Arial" w:cs="Times New Roman"/>
+          <w:color w:val="000000"/>
+          <w:sz w:val="23"/>
+          <w:szCs w:val="23"/>
+        </w:rPr>
+        <w:t xml:space="preserve">- </w:t>
+      </w:r>
+      <w:proofErr w:type="spellStart"/>
+      <w:proofErr w:type="gramStart"/>
+      <w:r>
+        <w:rPr>
+          <w:rFonts w:ascii="Arial" w:hAnsi="Arial" w:cs="Times New Roman"/>
+          <w:color w:val="000000"/>
+          <w:sz w:val="23"/>
+          <w:szCs w:val="23"/>
+        </w:rPr>
+        <w:t>saveGameSuccessMessage</w:t>
+      </w:r>
+      <w:proofErr w:type="spellEnd"/>
+      <w:proofErr w:type="gramEnd"/>
+      <w:r>
+        <w:rPr>
+          <w:rFonts w:ascii="Arial" w:hAnsi="Arial" w:cs="Times New Roman"/>
+          <w:color w:val="000000"/>
+          <w:sz w:val="23"/>
+          <w:szCs w:val="23"/>
+        </w:rPr>
+        <w:t>()</w:t>
+      </w:r>
+    </w:p>
+    <w:p>
+      <w:pPr>
+        <w:rPr>
+          <w:rFonts w:ascii="Times" w:hAnsi="Times" w:cs="Times New Roman"/>
+          <w:sz w:val="20"/>
+          <w:szCs w:val="20"/>
+        </w:rPr>
+      </w:pPr>
+      <w:r>
+        <w:rPr>
+          <w:rFonts w:ascii="Arial" w:hAnsi="Arial" w:cs="Times New Roman"/>
+          <w:color w:val="000000"/>
+          <w:sz w:val="23"/>
+          <w:szCs w:val="23"/>
+        </w:rPr>
+        <w:t xml:space="preserve">- </w:t>
+      </w:r>
+      <w:proofErr w:type="spellStart"/>
+      <w:proofErr w:type="gramStart"/>
+      <w:r>
+        <w:rPr>
+          <w:rFonts w:ascii="Arial" w:hAnsi="Arial" w:cs="Times New Roman"/>
+          <w:color w:val="000000"/>
+          <w:sz w:val="23"/>
+          <w:szCs w:val="23"/>
+        </w:rPr>
+        <w:t>saveGameFailureMessage</w:t>
+      </w:r>
+      <w:proofErr w:type="spellEnd"/>
+      <w:proofErr w:type="gramEnd"/>
+      <w:r>
+        <w:rPr>
+          <w:rFonts w:ascii="Arial" w:hAnsi="Arial" w:cs="Times New Roman"/>
+          <w:color w:val="000000"/>
+          <w:sz w:val="23"/>
+          <w:szCs w:val="23"/>
+        </w:rPr>
+        <w:t>()</w:t>
+      </w:r>
+    </w:p>
+    <w:p>
+      <w:pPr>
+        <w:rPr>
+          <w:rFonts w:ascii="Times" w:hAnsi="Times" w:cs="Times New Roman"/>
+          <w:sz w:val="20"/>
+          <w:szCs w:val="20"/>
+        </w:rPr>
+      </w:pPr>
+      <w:r>
+        <w:rPr>
+          <w:rFonts w:ascii="Arial" w:hAnsi="Arial" w:cs="Times New Roman"/>
+          <w:color w:val="000000"/>
+          <w:sz w:val="23"/>
+          <w:szCs w:val="23"/>
+        </w:rPr>
+        <w:t xml:space="preserve">- </w:t>
+      </w:r>
+      <w:proofErr w:type="spellStart"/>
+      <w:proofErr w:type="gramStart"/>
+      <w:r>
+        <w:rPr>
+          <w:rFonts w:ascii="Arial" w:hAnsi="Arial" w:cs="Times New Roman"/>
+          <w:color w:val="000000"/>
+          <w:sz w:val="23"/>
+          <w:szCs w:val="23"/>
+        </w:rPr>
+        <w:t>listLoadableGames</w:t>
+      </w:r>
+      <w:proofErr w:type="spellEnd"/>
+      <w:proofErr w:type="gramEnd"/>
+      <w:r>
+        <w:rPr>
+          <w:rFonts w:ascii="Arial" w:hAnsi="Arial" w:cs="Times New Roman"/>
+          <w:color w:val="000000"/>
+          <w:sz w:val="23"/>
+          <w:szCs w:val="23"/>
+        </w:rPr>
+        <w:t>(</w:t>
+      </w:r>
+      <w:proofErr w:type="spellStart"/>
+      <w:r>
+        <w:rPr>
+          <w:rFonts w:ascii="Arial" w:hAnsi="Arial" w:cs="Times New Roman"/>
+          <w:color w:val="000000"/>
+          <w:sz w:val="23"/>
+          <w:szCs w:val="23"/>
+        </w:rPr>
+        <w:t>names:List</w:t>
+      </w:r>
+      <w:proofErr w:type="spellEnd"/>
+      <w:r>
+        <w:rPr>
+          <w:rFonts w:ascii="Arial" w:hAnsi="Arial" w:cs="Times New Roman"/>
+          <w:color w:val="000000"/>
+          <w:sz w:val="23"/>
+          <w:szCs w:val="23"/>
+        </w:rPr>
+        <w:t>)</w:t>
+      </w:r>
+    </w:p>
+    <w:p>
+      <w:pPr>
+        <w:rPr>
+          <w:rFonts w:ascii="Times" w:hAnsi="Times" w:cs="Times New Roman"/>
+          <w:sz w:val="20"/>
+          <w:szCs w:val="20"/>
+        </w:rPr>
+      </w:pPr>
+      <w:r>
+        <w:rPr>
+          <w:rFonts w:ascii="Arial" w:hAnsi="Arial" w:cs="Times New Roman"/>
+          <w:color w:val="000000"/>
+          <w:sz w:val="23"/>
+          <w:szCs w:val="23"/>
+        </w:rPr>
+        <w:t xml:space="preserve">- </w:t>
+      </w:r>
+      <w:proofErr w:type="spellStart"/>
+      <w:proofErr w:type="gramStart"/>
+      <w:r>
+        <w:rPr>
+          <w:rFonts w:ascii="Arial" w:hAnsi="Arial" w:cs="Times New Roman"/>
+          <w:color w:val="000000"/>
+          <w:sz w:val="23"/>
+          <w:szCs w:val="23"/>
+        </w:rPr>
+        <w:t>loadGameSuccessMessage</w:t>
+      </w:r>
+      <w:proofErr w:type="spellEnd"/>
+      <w:proofErr w:type="gramEnd"/>
+      <w:r>
+        <w:rPr>
+          <w:rFonts w:ascii="Arial" w:hAnsi="Arial" w:cs="Times New Roman"/>
+          <w:color w:val="000000"/>
+          <w:sz w:val="23"/>
+          <w:szCs w:val="23"/>
+        </w:rPr>
+        <w:t>()</w:t>
+      </w:r>
+    </w:p>
+    <w:p>
+      <w:pPr>
+        <w:rPr>
+          <w:rFonts w:ascii="Times" w:hAnsi="Times" w:cs="Times New Roman"/>
+          <w:sz w:val="20"/>
+          <w:szCs w:val="20"/>
+        </w:rPr>
+      </w:pPr>
+      <w:r>
+        <w:rPr>
+          <w:rFonts w:ascii="Arial" w:hAnsi="Arial" w:cs="Times New Roman"/>
+          <w:color w:val="000000"/>
+          <w:sz w:val="23"/>
+          <w:szCs w:val="23"/>
+        </w:rPr>
+        <w:t xml:space="preserve">- </w:t>
+      </w:r>
+      <w:proofErr w:type="spellStart"/>
+      <w:proofErr w:type="gramStart"/>
+      <w:r>
+        <w:rPr>
+          <w:rFonts w:ascii="Arial" w:hAnsi="Arial" w:cs="Times New Roman"/>
+          <w:color w:val="000000"/>
+          <w:sz w:val="23"/>
+          <w:szCs w:val="23"/>
+        </w:rPr>
+        <w:t>loadGameFailureMessage</w:t>
+      </w:r>
+      <w:proofErr w:type="spellEnd"/>
+      <w:proofErr w:type="gramEnd"/>
+      <w:r>
+        <w:rPr>
+          <w:rFonts w:ascii="Arial" w:hAnsi="Arial" w:cs="Times New Roman"/>
+          <w:color w:val="000000"/>
+          <w:sz w:val="23"/>
+          <w:szCs w:val="23"/>
+        </w:rPr>
+        <w:t>()</w:t>
       </w:r>
     </w:p>
     <w:p>
@@ -2140,50 +4201,156 @@
           <w:szCs w:val="20"/>
         </w:rPr>
       </w:pPr>
-      <w:r>
-        <w:rPr>
-          <w:rFonts w:ascii="Arial" w:hAnsi="Arial" w:cs="Times New Roman"/>
-          <w:color w:val="000000"/>
-          <w:sz w:val="23"/>
-          <w:szCs w:val="23"/>
-        </w:rPr>
-        <w:t>SBFClient -&gt; SBFServer</w:t>
-      </w:r>
-    </w:p>
-    <w:p>
-      <w:pPr>
-        <w:rPr>
-          <w:rFonts w:ascii="Times" w:hAnsi="Times" w:cs="Times New Roman"/>
-          <w:sz w:val="20"/>
-          <w:szCs w:val="20"/>
-        </w:rPr>
-      </w:pPr>
-      <w:r>
-        <w:rPr>
-          <w:rFonts w:ascii="Arial" w:hAnsi="Arial" w:cs="Times New Roman"/>
-          <w:color w:val="000000"/>
-          <w:sz w:val="23"/>
-          <w:szCs w:val="23"/>
-        </w:rPr>
-        <w:t>- saveGameState(name:String)</w:t>
-      </w:r>
-    </w:p>
-    <w:p>
-      <w:pPr>
-        <w:rPr>
-          <w:rFonts w:ascii="Times" w:hAnsi="Times" w:cs="Times New Roman"/>
-          <w:sz w:val="20"/>
-          <w:szCs w:val="20"/>
-        </w:rPr>
-      </w:pPr>
-      <w:r>
-        <w:rPr>
-          <w:rFonts w:ascii="Arial" w:hAnsi="Arial" w:cs="Times New Roman"/>
-          <w:color w:val="000000"/>
-          <w:sz w:val="23"/>
-          <w:szCs w:val="23"/>
-        </w:rPr>
-        <w:t>- loadGameState(name:String)</w:t>
+      <w:proofErr w:type="spellStart"/>
+      <w:r>
+        <w:rPr>
+          <w:rFonts w:ascii="Arial" w:hAnsi="Arial" w:cs="Times New Roman"/>
+          <w:color w:val="000000"/>
+          <w:sz w:val="23"/>
+          <w:szCs w:val="23"/>
+        </w:rPr>
+        <w:t>SBFClient</w:t>
+      </w:r>
+      <w:proofErr w:type="spellEnd"/>
+      <w:r>
+        <w:rPr>
+          <w:rFonts w:ascii="Arial" w:hAnsi="Arial" w:cs="Times New Roman"/>
+          <w:color w:val="000000"/>
+          <w:sz w:val="23"/>
+          <w:szCs w:val="23"/>
+        </w:rPr>
+        <w:t xml:space="preserve"> -&gt; </w:t>
+      </w:r>
+      <w:proofErr w:type="spellStart"/>
+      <w:r>
+        <w:rPr>
+          <w:rFonts w:ascii="Arial" w:hAnsi="Arial" w:cs="Times New Roman"/>
+          <w:color w:val="000000"/>
+          <w:sz w:val="23"/>
+          <w:szCs w:val="23"/>
+        </w:rPr>
+        <w:t>SBFServer</w:t>
+      </w:r>
+      <w:proofErr w:type="spellEnd"/>
+    </w:p>
+    <w:p>
+      <w:pPr>
+        <w:rPr>
+          <w:rFonts w:ascii="Times" w:hAnsi="Times" w:cs="Times New Roman"/>
+          <w:sz w:val="20"/>
+          <w:szCs w:val="20"/>
+        </w:rPr>
+      </w:pPr>
+      <w:r>
+        <w:rPr>
+          <w:rFonts w:ascii="Arial" w:hAnsi="Arial" w:cs="Times New Roman"/>
+          <w:color w:val="000000"/>
+          <w:sz w:val="23"/>
+          <w:szCs w:val="23"/>
+        </w:rPr>
+        <w:t xml:space="preserve">- </w:t>
+      </w:r>
+      <w:proofErr w:type="spellStart"/>
+      <w:proofErr w:type="gramStart"/>
+      <w:r>
+        <w:rPr>
+          <w:rFonts w:ascii="Arial" w:hAnsi="Arial" w:cs="Times New Roman"/>
+          <w:color w:val="000000"/>
+          <w:sz w:val="23"/>
+          <w:szCs w:val="23"/>
+        </w:rPr>
+        <w:t>saveGameState</w:t>
+      </w:r>
+      <w:proofErr w:type="spellEnd"/>
+      <w:proofErr w:type="gramEnd"/>
+      <w:r>
+        <w:rPr>
+          <w:rFonts w:ascii="Arial" w:hAnsi="Arial" w:cs="Times New Roman"/>
+          <w:color w:val="000000"/>
+          <w:sz w:val="23"/>
+          <w:szCs w:val="23"/>
+        </w:rPr>
+        <w:t>(</w:t>
+      </w:r>
+      <w:proofErr w:type="spellStart"/>
+      <w:r>
+        <w:rPr>
+          <w:rFonts w:ascii="Arial" w:hAnsi="Arial" w:cs="Times New Roman"/>
+          <w:color w:val="000000"/>
+          <w:sz w:val="23"/>
+          <w:szCs w:val="23"/>
+        </w:rPr>
+        <w:t>name:String</w:t>
+      </w:r>
+      <w:proofErr w:type="spellEnd"/>
+      <w:r>
+        <w:rPr>
+          <w:rFonts w:ascii="Arial" w:hAnsi="Arial" w:cs="Times New Roman"/>
+          <w:color w:val="000000"/>
+          <w:sz w:val="23"/>
+          <w:szCs w:val="23"/>
+        </w:rPr>
+        <w:t>)</w:t>
+      </w:r>
+    </w:p>
+    <w:p>
+      <w:pPr>
+        <w:rPr>
+          <w:rFonts w:ascii="Times" w:hAnsi="Times" w:cs="Times New Roman"/>
+          <w:sz w:val="20"/>
+          <w:szCs w:val="20"/>
+        </w:rPr>
+      </w:pPr>
+      <w:r>
+        <w:rPr>
+          <w:rFonts w:ascii="Arial" w:hAnsi="Arial" w:cs="Times New Roman"/>
+          <w:color w:val="000000"/>
+          <w:sz w:val="23"/>
+          <w:szCs w:val="23"/>
+        </w:rPr>
+        <w:t xml:space="preserve">- </w:t>
+      </w:r>
+      <w:proofErr w:type="spellStart"/>
+      <w:proofErr w:type="gramStart"/>
+      <w:r>
+        <w:rPr>
+          <w:rFonts w:ascii="Arial" w:hAnsi="Arial" w:cs="Times New Roman"/>
+          <w:color w:val="000000"/>
+          <w:sz w:val="23"/>
+          <w:szCs w:val="23"/>
+        </w:rPr>
+        <w:t>loadGameState</w:t>
+      </w:r>
+      <w:proofErr w:type="spellEnd"/>
+      <w:proofErr w:type="gramEnd"/>
+      <w:r>
+        <w:rPr>
+          <w:rFonts w:ascii="Arial" w:hAnsi="Arial" w:cs="Times New Roman"/>
+          <w:color w:val="000000"/>
+          <w:sz w:val="23"/>
+          <w:szCs w:val="23"/>
+        </w:rPr>
+        <w:t>(</w:t>
+      </w:r>
+      <w:proofErr w:type="spellStart"/>
+      <w:r>
+        <w:rPr>
+          <w:rFonts w:ascii="Arial" w:hAnsi="Arial" w:cs="Times New Roman"/>
+          <w:color w:val="000000"/>
+          <w:sz w:val="23"/>
+          <w:szCs w:val="23"/>
+        </w:rPr>
+        <w:t>name:String</w:t>
+      </w:r>
+      <w:proofErr w:type="spellEnd"/>
+      <w:r>
+        <w:rPr>
+          <w:rFonts w:ascii="Arial" w:hAnsi="Arial" w:cs="Times New Roman"/>
+          <w:color w:val="000000"/>
+          <w:sz w:val="23"/>
+          <w:szCs w:val="23"/>
+        </w:rPr>
+        <w:t>)</w:t>
       </w:r>
     </w:p>
     <w:p>
@@ -2219,86 +4386,196 @@
           <w:szCs w:val="20"/>
         </w:rPr>
       </w:pPr>
-      <w:r>
-        <w:rPr>
-          <w:rFonts w:ascii="Arial" w:hAnsi="Arial" w:cs="Times New Roman"/>
-          <w:color w:val="000000"/>
-          <w:sz w:val="23"/>
-          <w:szCs w:val="23"/>
-        </w:rPr>
-        <w:t>SBFServer -&gt; SBFClient</w:t>
-      </w:r>
-    </w:p>
-    <w:p>
-      <w:pPr>
-        <w:rPr>
-          <w:rFonts w:ascii="Times" w:hAnsi="Times" w:cs="Times New Roman"/>
-          <w:sz w:val="20"/>
-          <w:szCs w:val="20"/>
-        </w:rPr>
-      </w:pPr>
-      <w:r>
-        <w:rPr>
-          <w:rFonts w:ascii="Arial" w:hAnsi="Arial" w:cs="Times New Roman"/>
-          <w:color w:val="000000"/>
-          <w:sz w:val="23"/>
-          <w:szCs w:val="23"/>
-        </w:rPr>
-        <w:t>- saveGameSuccess()</w:t>
-      </w:r>
-    </w:p>
-    <w:p>
-      <w:pPr>
-        <w:rPr>
-          <w:rFonts w:ascii="Times" w:hAnsi="Times" w:cs="Times New Roman"/>
-          <w:sz w:val="20"/>
-          <w:szCs w:val="20"/>
-        </w:rPr>
-      </w:pPr>
-      <w:r>
-        <w:rPr>
-          <w:rFonts w:ascii="Arial" w:hAnsi="Arial" w:cs="Times New Roman"/>
-          <w:color w:val="000000"/>
-          <w:sz w:val="23"/>
-          <w:szCs w:val="23"/>
-        </w:rPr>
-        <w:t>- saveGameFailure()</w:t>
-      </w:r>
-    </w:p>
-    <w:p>
-      <w:pPr>
-        <w:rPr>
-          <w:rFonts w:ascii="Times" w:hAnsi="Times" w:cs="Times New Roman"/>
-          <w:sz w:val="20"/>
-          <w:szCs w:val="20"/>
-        </w:rPr>
-      </w:pPr>
-      <w:r>
-        <w:rPr>
-          <w:rFonts w:ascii="Arial" w:hAnsi="Arial" w:cs="Times New Roman"/>
-          <w:color w:val="000000"/>
-          <w:sz w:val="23"/>
-          <w:szCs w:val="23"/>
-        </w:rPr>
-        <w:t>- loadGameSuccess()</w:t>
-      </w:r>
-    </w:p>
-    <w:p>
-      <w:pPr>
-        <w:rPr>
-          <w:rFonts w:ascii="Times" w:hAnsi="Times" w:cs="Times New Roman"/>
-          <w:sz w:val="20"/>
-          <w:szCs w:val="20"/>
-        </w:rPr>
-      </w:pPr>
-      <w:r>
-        <w:rPr>
-          <w:rFonts w:ascii="Arial" w:hAnsi="Arial" w:cs="Times New Roman"/>
-          <w:color w:val="000000"/>
-          <w:sz w:val="23"/>
-          <w:szCs w:val="23"/>
-        </w:rPr>
-        <w:t>- loadGameFailure()</w:t>
+      <w:proofErr w:type="spellStart"/>
+      <w:r>
+        <w:rPr>
+          <w:rFonts w:ascii="Arial" w:hAnsi="Arial" w:cs="Times New Roman"/>
+          <w:color w:val="000000"/>
+          <w:sz w:val="23"/>
+          <w:szCs w:val="23"/>
+        </w:rPr>
+        <w:t>SBFServer</w:t>
+      </w:r>
+      <w:proofErr w:type="spellEnd"/>
+      <w:r>
+        <w:rPr>
+          <w:rFonts w:ascii="Arial" w:hAnsi="Arial" w:cs="Times New Roman"/>
+          <w:color w:val="000000"/>
+          <w:sz w:val="23"/>
+          <w:szCs w:val="23"/>
+        </w:rPr>
+        <w:t xml:space="preserve"> -&gt; </w:t>
+      </w:r>
+      <w:proofErr w:type="spellStart"/>
+      <w:r>
+        <w:rPr>
+          <w:rFonts w:ascii="Arial" w:hAnsi="Arial" w:cs="Times New Roman"/>
+          <w:color w:val="000000"/>
+          <w:sz w:val="23"/>
+          <w:szCs w:val="23"/>
+        </w:rPr>
+        <w:t>SBFClient</w:t>
+      </w:r>
+      <w:proofErr w:type="spellEnd"/>
+    </w:p>
+    <w:p>
+      <w:pPr>
+        <w:rPr>
+          <w:rFonts w:ascii="Times" w:hAnsi="Times" w:cs="Times New Roman"/>
+          <w:sz w:val="20"/>
+          <w:szCs w:val="20"/>
+        </w:rPr>
+      </w:pPr>
+      <w:r>
+        <w:rPr>
+          <w:rFonts w:ascii="Arial" w:hAnsi="Arial" w:cs="Times New Roman"/>
+          <w:color w:val="000000"/>
+          <w:sz w:val="23"/>
+          <w:szCs w:val="23"/>
+        </w:rPr>
+        <w:t xml:space="preserve">- </w:t>
+      </w:r>
+      <w:proofErr w:type="spellStart"/>
+      <w:proofErr w:type="gramStart"/>
+      <w:r>
+        <w:rPr>
+          <w:rFonts w:ascii="Arial" w:hAnsi="Arial" w:cs="Times New Roman"/>
+          <w:color w:val="000000"/>
+          <w:sz w:val="23"/>
+          <w:szCs w:val="23"/>
+        </w:rPr>
+        <w:t>saveGameSuccess</w:t>
+      </w:r>
+      <w:proofErr w:type="spellEnd"/>
+      <w:proofErr w:type="gramEnd"/>
+      <w:r>
+        <w:rPr>
+          <w:rFonts w:ascii="Arial" w:hAnsi="Arial" w:cs="Times New Roman"/>
+          <w:color w:val="000000"/>
+          <w:sz w:val="23"/>
+          <w:szCs w:val="23"/>
+        </w:rPr>
+        <w:t>()</w:t>
+      </w:r>
+    </w:p>
+    <w:p>
+      <w:pPr>
+        <w:rPr>
+          <w:rFonts w:ascii="Times" w:hAnsi="Times" w:cs="Times New Roman"/>
+          <w:sz w:val="20"/>
+          <w:szCs w:val="20"/>
+        </w:rPr>
+      </w:pPr>
+      <w:r>
+        <w:rPr>
+          <w:rFonts w:ascii="Arial" w:hAnsi="Arial" w:cs="Times New Roman"/>
+          <w:color w:val="000000"/>
+          <w:sz w:val="23"/>
+          <w:szCs w:val="23"/>
+        </w:rPr>
+        <w:t xml:space="preserve">- </w:t>
+      </w:r>
+      <w:proofErr w:type="spellStart"/>
+      <w:proofErr w:type="gramStart"/>
+      <w:r>
+        <w:rPr>
+          <w:rFonts w:ascii="Arial" w:hAnsi="Arial" w:cs="Times New Roman"/>
+          <w:color w:val="000000"/>
+          <w:sz w:val="23"/>
+          <w:szCs w:val="23"/>
+        </w:rPr>
+        <w:t>saveGameFailure</w:t>
+      </w:r>
+      <w:proofErr w:type="spellEnd"/>
+      <w:proofErr w:type="gramEnd"/>
+      <w:r>
+        <w:rPr>
+          <w:rFonts w:ascii="Arial" w:hAnsi="Arial" w:cs="Times New Roman"/>
+          <w:color w:val="000000"/>
+          <w:sz w:val="23"/>
+          <w:szCs w:val="23"/>
+        </w:rPr>
+        <w:t>()</w:t>
+      </w:r>
+    </w:p>
+    <w:p>
+      <w:pPr>
+        <w:rPr>
+          <w:rFonts w:ascii="Times" w:hAnsi="Times" w:cs="Times New Roman"/>
+          <w:sz w:val="20"/>
+          <w:szCs w:val="20"/>
+        </w:rPr>
+      </w:pPr>
+      <w:r>
+        <w:rPr>
+          <w:rFonts w:ascii="Arial" w:hAnsi="Arial" w:cs="Times New Roman"/>
+          <w:color w:val="000000"/>
+          <w:sz w:val="23"/>
+          <w:szCs w:val="23"/>
+        </w:rPr>
+        <w:t xml:space="preserve">- </w:t>
+      </w:r>
+      <w:proofErr w:type="spellStart"/>
+      <w:proofErr w:type="gramStart"/>
+      <w:r>
+        <w:rPr>
+          <w:rFonts w:ascii="Arial" w:hAnsi="Arial" w:cs="Times New Roman"/>
+          <w:color w:val="000000"/>
+          <w:sz w:val="23"/>
+          <w:szCs w:val="23"/>
+        </w:rPr>
+        <w:t>loadGameSuccess</w:t>
+      </w:r>
+      <w:proofErr w:type="spellEnd"/>
+      <w:proofErr w:type="gramEnd"/>
+      <w:r>
+        <w:rPr>
+          <w:rFonts w:ascii="Arial" w:hAnsi="Arial" w:cs="Times New Roman"/>
+          <w:color w:val="000000"/>
+          <w:sz w:val="23"/>
+          <w:szCs w:val="23"/>
+        </w:rPr>
+        <w:t>()</w:t>
+      </w:r>
+    </w:p>
+    <w:p>
+      <w:pPr>
+        <w:rPr>
+          <w:rFonts w:ascii="Times" w:hAnsi="Times" w:cs="Times New Roman"/>
+          <w:sz w:val="20"/>
+          <w:szCs w:val="20"/>
+        </w:rPr>
+      </w:pPr>
+      <w:r>
+        <w:rPr>
+          <w:rFonts w:ascii="Arial" w:hAnsi="Arial" w:cs="Times New Roman"/>
+          <w:color w:val="000000"/>
+          <w:sz w:val="23"/>
+          <w:szCs w:val="23"/>
+        </w:rPr>
+        <w:t xml:space="preserve">- </w:t>
+      </w:r>
+      <w:proofErr w:type="spellStart"/>
+      <w:proofErr w:type="gramStart"/>
+      <w:r>
+        <w:rPr>
+          <w:rFonts w:ascii="Arial" w:hAnsi="Arial" w:cs="Times New Roman"/>
+          <w:color w:val="000000"/>
+          <w:sz w:val="23"/>
+          <w:szCs w:val="23"/>
+        </w:rPr>
+        <w:t>loadGameFailure</w:t>
+      </w:r>
+      <w:proofErr w:type="spellEnd"/>
+      <w:proofErr w:type="gramEnd"/>
+      <w:r>
+        <w:rPr>
+          <w:rFonts w:ascii="Arial" w:hAnsi="Arial" w:cs="Times New Roman"/>
+          <w:color w:val="000000"/>
+          <w:sz w:val="23"/>
+          <w:szCs w:val="23"/>
+        </w:rPr>
+        <w:t>()</w:t>
       </w:r>
     </w:p>
     <w:p>
@@ -2367,68 +4644,192 @@
           <w:szCs w:val="20"/>
         </w:rPr>
       </w:pPr>
-      <w:r>
-        <w:rPr>
-          <w:rFonts w:ascii="Arial" w:hAnsi="Arial" w:cs="Times New Roman"/>
-          <w:color w:val="000000"/>
-          <w:sz w:val="23"/>
-          <w:szCs w:val="23"/>
-        </w:rPr>
-        <w:t>screen-&gt;SBFClient</w:t>
-      </w:r>
-    </w:p>
-    <w:p>
-      <w:pPr>
-        <w:rPr>
-          <w:rFonts w:ascii="Times" w:hAnsi="Times" w:cs="Times New Roman"/>
-          <w:sz w:val="20"/>
-          <w:szCs w:val="20"/>
-        </w:rPr>
-      </w:pPr>
-      <w:r>
-        <w:rPr>
-          <w:rFonts w:ascii="Arial" w:hAnsi="Arial" w:cs="Times New Roman"/>
-          <w:color w:val="000000"/>
-          <w:sz w:val="23"/>
-          <w:szCs w:val="23"/>
-        </w:rPr>
-        <w:t>- select(ship:Ship)</w:t>
-      </w:r>
-    </w:p>
-    <w:p>
-      <w:pPr>
-        <w:rPr>
-          <w:rFonts w:ascii="Times" w:hAnsi="Times" w:cs="Times New Roman"/>
-          <w:sz w:val="20"/>
-          <w:szCs w:val="20"/>
-        </w:rPr>
-      </w:pPr>
-      <w:r>
-        <w:rPr>
-          <w:rFonts w:ascii="Arial" w:hAnsi="Arial" w:cs="Times New Roman"/>
-          <w:color w:val="000000"/>
-          <w:sz w:val="23"/>
-          <w:szCs w:val="23"/>
-        </w:rPr>
-        <w:t>- deselect(ship:Ship)</w:t>
-      </w:r>
-    </w:p>
-    <w:p>
-      <w:pPr>
-        <w:rPr>
-          <w:rFonts w:ascii="Times" w:hAnsi="Times" w:cs="Times New Roman"/>
-          <w:sz w:val="20"/>
-          <w:szCs w:val="20"/>
-        </w:rPr>
-      </w:pPr>
-      <w:r>
-        <w:rPr>
-          <w:rFonts w:ascii="Arial" w:hAnsi="Arial" w:cs="Times New Roman"/>
-          <w:color w:val="000000"/>
-          <w:sz w:val="23"/>
-          <w:szCs w:val="23"/>
-        </w:rPr>
-        <w:t>- submitShipSelections()</w:t>
+      <w:proofErr w:type="gramStart"/>
+      <w:r>
+        <w:rPr>
+          <w:rFonts w:ascii="Arial" w:hAnsi="Arial" w:cs="Times New Roman"/>
+          <w:color w:val="000000"/>
+          <w:sz w:val="23"/>
+          <w:szCs w:val="23"/>
+        </w:rPr>
+        <w:t>screen</w:t>
+      </w:r>
+      <w:proofErr w:type="gramEnd"/>
+      <w:r>
+        <w:rPr>
+          <w:rFonts w:ascii="Arial" w:hAnsi="Arial" w:cs="Times New Roman"/>
+          <w:color w:val="000000"/>
+          <w:sz w:val="23"/>
+          <w:szCs w:val="23"/>
+        </w:rPr>
+        <w:t>-&gt;</w:t>
+      </w:r>
+      <w:proofErr w:type="spellStart"/>
+      <w:r>
+        <w:rPr>
+          <w:rFonts w:ascii="Arial" w:hAnsi="Arial" w:cs="Times New Roman"/>
+          <w:color w:val="000000"/>
+          <w:sz w:val="23"/>
+          <w:szCs w:val="23"/>
+        </w:rPr>
+        <w:t>SBFClient</w:t>
+      </w:r>
+      <w:proofErr w:type="spellEnd"/>
+    </w:p>
+    <w:p>
+      <w:pPr>
+        <w:rPr>
+          <w:rFonts w:ascii="Times" w:hAnsi="Times" w:cs="Times New Roman"/>
+          <w:sz w:val="20"/>
+          <w:szCs w:val="20"/>
+        </w:rPr>
+      </w:pPr>
+      <w:r>
+        <w:rPr>
+          <w:rFonts w:ascii="Arial" w:hAnsi="Arial" w:cs="Times New Roman"/>
+          <w:color w:val="000000"/>
+          <w:sz w:val="23"/>
+          <w:szCs w:val="23"/>
+        </w:rPr>
+        <w:t xml:space="preserve">- </w:t>
+      </w:r>
+      <w:proofErr w:type="gramStart"/>
+      <w:r>
+        <w:rPr>
+          <w:rFonts w:ascii="Arial" w:hAnsi="Arial" w:cs="Times New Roman"/>
+          <w:color w:val="000000"/>
+          <w:sz w:val="23"/>
+          <w:szCs w:val="23"/>
+        </w:rPr>
+        <w:t>select</w:t>
+      </w:r>
+      <w:proofErr w:type="gramEnd"/>
+      <w:r>
+        <w:rPr>
+          <w:rFonts w:ascii="Arial" w:hAnsi="Arial" w:cs="Times New Roman"/>
+          <w:color w:val="000000"/>
+          <w:sz w:val="23"/>
+          <w:szCs w:val="23"/>
+        </w:rPr>
+        <w:t>(</w:t>
+      </w:r>
+      <w:proofErr w:type="spellStart"/>
+      <w:r>
+        <w:rPr>
+          <w:rFonts w:ascii="Arial" w:hAnsi="Arial" w:cs="Times New Roman"/>
+          <w:color w:val="000000"/>
+          <w:sz w:val="23"/>
+          <w:szCs w:val="23"/>
+        </w:rPr>
+        <w:t>ship:Ship</w:t>
+      </w:r>
+      <w:proofErr w:type="spellEnd"/>
+      <w:r>
+        <w:rPr>
+          <w:rFonts w:ascii="Arial" w:hAnsi="Arial" w:cs="Times New Roman"/>
+          <w:color w:val="000000"/>
+          <w:sz w:val="23"/>
+          <w:szCs w:val="23"/>
+        </w:rPr>
+        <w:t>)</w:t>
+      </w:r>
+    </w:p>
+    <w:p>
+      <w:pPr>
+        <w:rPr>
+          <w:rFonts w:ascii="Times" w:hAnsi="Times" w:cs="Times New Roman"/>
+          <w:sz w:val="20"/>
+          <w:szCs w:val="20"/>
+        </w:rPr>
+      </w:pPr>
+      <w:r>
+        <w:rPr>
+          <w:rFonts w:ascii="Arial" w:hAnsi="Arial" w:cs="Times New Roman"/>
+          <w:color w:val="000000"/>
+          <w:sz w:val="23"/>
+          <w:szCs w:val="23"/>
+        </w:rPr>
+        <w:t xml:space="preserve">- </w:t>
+      </w:r>
+      <w:proofErr w:type="gramStart"/>
+      <w:r>
+        <w:rPr>
+          <w:rFonts w:ascii="Arial" w:hAnsi="Arial" w:cs="Times New Roman"/>
+          <w:color w:val="000000"/>
+          <w:sz w:val="23"/>
+          <w:szCs w:val="23"/>
+        </w:rPr>
+        <w:t>deselect</w:t>
+      </w:r>
+      <w:proofErr w:type="gramEnd"/>
+      <w:r>
+        <w:rPr>
+          <w:rFonts w:ascii="Arial" w:hAnsi="Arial" w:cs="Times New Roman"/>
+          <w:color w:val="000000"/>
+          <w:sz w:val="23"/>
+          <w:szCs w:val="23"/>
+        </w:rPr>
+        <w:t>(</w:t>
+      </w:r>
+      <w:proofErr w:type="spellStart"/>
+      <w:r>
+        <w:rPr>
+          <w:rFonts w:ascii="Arial" w:hAnsi="Arial" w:cs="Times New Roman"/>
+          <w:color w:val="000000"/>
+          <w:sz w:val="23"/>
+          <w:szCs w:val="23"/>
+        </w:rPr>
+        <w:t>ship:Ship</w:t>
+      </w:r>
+      <w:proofErr w:type="spellEnd"/>
+      <w:r>
+        <w:rPr>
+          <w:rFonts w:ascii="Arial" w:hAnsi="Arial" w:cs="Times New Roman"/>
+          <w:color w:val="000000"/>
+          <w:sz w:val="23"/>
+          <w:szCs w:val="23"/>
+        </w:rPr>
+        <w:t>)</w:t>
+      </w:r>
+    </w:p>
+    <w:p>
+      <w:pPr>
+        <w:rPr>
+          <w:rFonts w:ascii="Times" w:hAnsi="Times" w:cs="Times New Roman"/>
+          <w:sz w:val="20"/>
+          <w:szCs w:val="20"/>
+        </w:rPr>
+      </w:pPr>
+      <w:r>
+        <w:rPr>
+          <w:rFonts w:ascii="Arial" w:hAnsi="Arial" w:cs="Times New Roman"/>
+          <w:color w:val="000000"/>
+          <w:sz w:val="23"/>
+          <w:szCs w:val="23"/>
+        </w:rPr>
+        <w:t xml:space="preserve">- </w:t>
+      </w:r>
+      <w:proofErr w:type="spellStart"/>
+      <w:proofErr w:type="gramStart"/>
+      <w:r>
+        <w:rPr>
+          <w:rFonts w:ascii="Arial" w:hAnsi="Arial" w:cs="Times New Roman"/>
+          <w:color w:val="000000"/>
+          <w:sz w:val="23"/>
+          <w:szCs w:val="23"/>
+        </w:rPr>
+        <w:t>submitShipSelections</w:t>
+      </w:r>
+      <w:proofErr w:type="spellEnd"/>
+      <w:proofErr w:type="gramEnd"/>
+      <w:r>
+        <w:rPr>
+          <w:rFonts w:ascii="Arial" w:hAnsi="Arial" w:cs="Times New Roman"/>
+          <w:color w:val="000000"/>
+          <w:sz w:val="23"/>
+          <w:szCs w:val="23"/>
+        </w:rPr>
+        <w:t>()</w:t>
       </w:r>
     </w:p>
     <w:p>
@@ -2456,32 +4857,85 @@
           <w:szCs w:val="20"/>
         </w:rPr>
       </w:pPr>
-      <w:r>
-        <w:rPr>
-          <w:rFonts w:ascii="Arial" w:hAnsi="Arial" w:cs="Times New Roman"/>
-          <w:color w:val="000000"/>
-          <w:sz w:val="23"/>
-          <w:szCs w:val="23"/>
-        </w:rPr>
-        <w:t>SBFClient-&gt;screen</w:t>
-      </w:r>
-    </w:p>
-    <w:p>
-      <w:pPr>
-        <w:rPr>
-          <w:rFonts w:ascii="Times" w:hAnsi="Times" w:cs="Times New Roman"/>
-          <w:sz w:val="20"/>
-          <w:szCs w:val="20"/>
-        </w:rPr>
-      </w:pPr>
-      <w:r>
-        <w:rPr>
-          <w:rFonts w:ascii="Arial" w:hAnsi="Arial" w:cs="Times New Roman"/>
-          <w:color w:val="000000"/>
-          <w:sz w:val="23"/>
-          <w:szCs w:val="23"/>
-        </w:rPr>
-        <w:t>- displayShipSelectionScreen(ships:List)</w:t>
+      <w:proofErr w:type="spellStart"/>
+      <w:r>
+        <w:rPr>
+          <w:rFonts w:ascii="Arial" w:hAnsi="Arial" w:cs="Times New Roman"/>
+          <w:color w:val="000000"/>
+          <w:sz w:val="23"/>
+          <w:szCs w:val="23"/>
+        </w:rPr>
+        <w:t>SBFClient</w:t>
+      </w:r>
+      <w:proofErr w:type="spellEnd"/>
+      <w:r>
+        <w:rPr>
+          <w:rFonts w:ascii="Arial" w:hAnsi="Arial" w:cs="Times New Roman"/>
+          <w:color w:val="000000"/>
+          <w:sz w:val="23"/>
+          <w:szCs w:val="23"/>
+        </w:rPr>
+        <w:t>-&gt;screen</w:t>
+      </w:r>
+    </w:p>
+    <w:p>
+      <w:pPr>
+        <w:rPr>
+          <w:rFonts w:ascii="Times" w:hAnsi="Times" w:cs="Times New Roman"/>
+          <w:sz w:val="20"/>
+          <w:szCs w:val="20"/>
+        </w:rPr>
+      </w:pPr>
+      <w:r>
+        <w:rPr>
+          <w:rFonts w:ascii="Arial" w:hAnsi="Arial" w:cs="Times New Roman"/>
+          <w:color w:val="000000"/>
+          <w:sz w:val="23"/>
+          <w:szCs w:val="23"/>
+        </w:rPr>
+        <w:t xml:space="preserve">- </w:t>
+      </w:r>
+      <w:proofErr w:type="spellStart"/>
+      <w:proofErr w:type="gramStart"/>
+      <w:r>
+        <w:rPr>
+          <w:rFonts w:ascii="Arial" w:hAnsi="Arial" w:cs="Times New Roman"/>
+          <w:color w:val="000000"/>
+          <w:sz w:val="23"/>
+          <w:szCs w:val="23"/>
+        </w:rPr>
+        <w:t>displayShipSelectionScreen</w:t>
+      </w:r>
+      <w:proofErr w:type="spellEnd"/>
+      <w:proofErr w:type="gramEnd"/>
+      <w:r>
+        <w:rPr>
+          <w:rFonts w:ascii="Arial" w:hAnsi="Arial" w:cs="Times New Roman"/>
+          <w:color w:val="000000"/>
+          <w:sz w:val="23"/>
+          <w:szCs w:val="23"/>
+        </w:rPr>
+        <w:t>(</w:t>
+      </w:r>
+      <w:proofErr w:type="spellStart"/>
+      <w:r>
+        <w:rPr>
+          <w:rFonts w:ascii="Arial" w:hAnsi="Arial" w:cs="Times New Roman"/>
+          <w:color w:val="000000"/>
+          <w:sz w:val="23"/>
+          <w:szCs w:val="23"/>
+        </w:rPr>
+        <w:t>ships:List</w:t>
+      </w:r>
+      <w:proofErr w:type="spellEnd"/>
+      <w:r>
+        <w:rPr>
+          <w:rFonts w:ascii="Arial" w:hAnsi="Arial" w:cs="Times New Roman"/>
+          <w:color w:val="000000"/>
+          <w:sz w:val="23"/>
+          <w:szCs w:val="23"/>
+        </w:rPr>
+        <w:t>)</w:t>
       </w:r>
     </w:p>
     <w:p>
@@ -2517,32 +4971,96 @@
           <w:szCs w:val="20"/>
         </w:rPr>
       </w:pPr>
-      <w:r>
-        <w:rPr>
-          <w:rFonts w:ascii="Arial" w:hAnsi="Arial" w:cs="Times New Roman"/>
-          <w:color w:val="000000"/>
-          <w:sz w:val="23"/>
-          <w:szCs w:val="23"/>
-        </w:rPr>
-        <w:t>SBFClient -&gt; SBFServer</w:t>
-      </w:r>
-    </w:p>
-    <w:p>
-      <w:pPr>
-        <w:rPr>
-          <w:rFonts w:ascii="Times" w:hAnsi="Times" w:cs="Times New Roman"/>
-          <w:sz w:val="20"/>
-          <w:szCs w:val="20"/>
-        </w:rPr>
-      </w:pPr>
-      <w:r>
-        <w:rPr>
-          <w:rFonts w:ascii="Arial" w:hAnsi="Arial" w:cs="Times New Roman"/>
-          <w:color w:val="000000"/>
-          <w:sz w:val="23"/>
-          <w:szCs w:val="23"/>
-        </w:rPr>
-        <w:t>- validateShipSelection(ships:List)</w:t>
+      <w:proofErr w:type="spellStart"/>
+      <w:r>
+        <w:rPr>
+          <w:rFonts w:ascii="Arial" w:hAnsi="Arial" w:cs="Times New Roman"/>
+          <w:color w:val="000000"/>
+          <w:sz w:val="23"/>
+          <w:szCs w:val="23"/>
+        </w:rPr>
+        <w:t>SBFClient</w:t>
+      </w:r>
+      <w:proofErr w:type="spellEnd"/>
+      <w:r>
+        <w:rPr>
+          <w:rFonts w:ascii="Arial" w:hAnsi="Arial" w:cs="Times New Roman"/>
+          <w:color w:val="000000"/>
+          <w:sz w:val="23"/>
+          <w:szCs w:val="23"/>
+        </w:rPr>
+        <w:t xml:space="preserve"> -&gt; </w:t>
+      </w:r>
+      <w:proofErr w:type="spellStart"/>
+      <w:r>
+        <w:rPr>
+          <w:rFonts w:ascii="Arial" w:hAnsi="Arial" w:cs="Times New Roman"/>
+          <w:color w:val="000000"/>
+          <w:sz w:val="23"/>
+          <w:szCs w:val="23"/>
+        </w:rPr>
+        <w:t>SBFServer</w:t>
+      </w:r>
+      <w:proofErr w:type="spellEnd"/>
+    </w:p>
+    <w:p>
+      <w:pPr>
+        <w:rPr>
+          <w:rFonts w:ascii="Times" w:hAnsi="Times" w:cs="Times New Roman"/>
+          <w:sz w:val="20"/>
+          <w:szCs w:val="20"/>
+        </w:rPr>
+      </w:pPr>
+      <w:r>
+        <w:rPr>
+          <w:rFonts w:ascii="Arial" w:hAnsi="Arial" w:cs="Times New Roman"/>
+          <w:color w:val="000000"/>
+          <w:sz w:val="23"/>
+          <w:szCs w:val="23"/>
+        </w:rPr>
+        <w:t xml:space="preserve">- </w:t>
+      </w:r>
+      <w:proofErr w:type="spellStart"/>
+      <w:proofErr w:type="gramStart"/>
+      <w:r>
+        <w:rPr>
+          <w:rFonts w:ascii="Arial" w:hAnsi="Arial" w:cs="Times New Roman"/>
+          <w:color w:val="000000"/>
+          <w:sz w:val="23"/>
+          <w:szCs w:val="23"/>
+        </w:rPr>
+        <w:t>validateShipSelection</w:t>
+      </w:r>
+      <w:proofErr w:type="spellEnd"/>
+      <w:proofErr w:type="gramEnd"/>
+      <w:r>
+        <w:rPr>
+          <w:rFonts w:ascii="Arial" w:hAnsi="Arial" w:cs="Times New Roman"/>
+          <w:color w:val="000000"/>
+          <w:sz w:val="23"/>
+          <w:szCs w:val="23"/>
+        </w:rPr>
+        <w:t>(</w:t>
+      </w:r>
+      <w:proofErr w:type="spellStart"/>
+      <w:r>
+        <w:rPr>
+          <w:rFonts w:ascii="Arial" w:hAnsi="Arial" w:cs="Times New Roman"/>
+          <w:color w:val="000000"/>
+          <w:sz w:val="23"/>
+          <w:szCs w:val="23"/>
+        </w:rPr>
+        <w:t>ships:List</w:t>
+      </w:r>
+      <w:proofErr w:type="spellEnd"/>
+      <w:r>
+        <w:rPr>
+          <w:rFonts w:ascii="Arial" w:hAnsi="Arial" w:cs="Times New Roman"/>
+          <w:color w:val="000000"/>
+          <w:sz w:val="23"/>
+          <w:szCs w:val="23"/>
+        </w:rPr>
+        <w:t>)</w:t>
       </w:r>
     </w:p>
     <w:p>
@@ -2578,68 +5096,176 @@
           <w:szCs w:val="20"/>
         </w:rPr>
       </w:pPr>
-      <w:r>
-        <w:rPr>
-          <w:rFonts w:ascii="Arial" w:hAnsi="Arial" w:cs="Times New Roman"/>
-          <w:color w:val="000000"/>
-          <w:sz w:val="23"/>
-          <w:szCs w:val="23"/>
-        </w:rPr>
-        <w:t>SBFServer -&gt; SBFClient</w:t>
-      </w:r>
-    </w:p>
-    <w:p>
-      <w:pPr>
-        <w:rPr>
-          <w:rFonts w:ascii="Times" w:hAnsi="Times" w:cs="Times New Roman"/>
-          <w:sz w:val="20"/>
-          <w:szCs w:val="20"/>
-        </w:rPr>
-      </w:pPr>
-      <w:r>
-        <w:rPr>
-          <w:rFonts w:ascii="Arial" w:hAnsi="Arial" w:cs="Times New Roman"/>
-          <w:color w:val="000000"/>
-          <w:sz w:val="23"/>
-          <w:szCs w:val="23"/>
-        </w:rPr>
-        <w:t>- listSelectableShips(ships:List)</w:t>
-      </w:r>
-    </w:p>
-    <w:p>
-      <w:pPr>
-        <w:rPr>
-          <w:rFonts w:ascii="Times" w:hAnsi="Times" w:cs="Times New Roman"/>
-          <w:sz w:val="20"/>
-          <w:szCs w:val="20"/>
-        </w:rPr>
-      </w:pPr>
-      <w:r>
-        <w:rPr>
-          <w:rFonts w:ascii="Arial" w:hAnsi="Arial" w:cs="Times New Roman"/>
-          <w:color w:val="000000"/>
-          <w:sz w:val="23"/>
-          <w:szCs w:val="23"/>
-        </w:rPr>
-        <w:t>- shipSelectionValid()</w:t>
-      </w:r>
-    </w:p>
-    <w:p>
-      <w:pPr>
-        <w:rPr>
-          <w:rFonts w:ascii="Times" w:hAnsi="Times" w:cs="Times New Roman"/>
-          <w:sz w:val="20"/>
-          <w:szCs w:val="20"/>
-        </w:rPr>
-      </w:pPr>
-      <w:r>
-        <w:rPr>
-          <w:rFonts w:ascii="Arial" w:hAnsi="Arial" w:cs="Times New Roman"/>
-          <w:color w:val="000000"/>
-          <w:sz w:val="23"/>
-          <w:szCs w:val="23"/>
-        </w:rPr>
-        <w:t>- shipSelectionInvalid()</w:t>
+      <w:proofErr w:type="spellStart"/>
+      <w:r>
+        <w:rPr>
+          <w:rFonts w:ascii="Arial" w:hAnsi="Arial" w:cs="Times New Roman"/>
+          <w:color w:val="000000"/>
+          <w:sz w:val="23"/>
+          <w:szCs w:val="23"/>
+        </w:rPr>
+        <w:t>SBFServer</w:t>
+      </w:r>
+      <w:proofErr w:type="spellEnd"/>
+      <w:r>
+        <w:rPr>
+          <w:rFonts w:ascii="Arial" w:hAnsi="Arial" w:cs="Times New Roman"/>
+          <w:color w:val="000000"/>
+          <w:sz w:val="23"/>
+          <w:szCs w:val="23"/>
+        </w:rPr>
+        <w:t xml:space="preserve"> -&gt; </w:t>
+      </w:r>
+      <w:proofErr w:type="spellStart"/>
+      <w:r>
+        <w:rPr>
+          <w:rFonts w:ascii="Arial" w:hAnsi="Arial" w:cs="Times New Roman"/>
+          <w:color w:val="000000"/>
+          <w:sz w:val="23"/>
+          <w:szCs w:val="23"/>
+        </w:rPr>
+        <w:t>SBFClient</w:t>
+      </w:r>
+      <w:proofErr w:type="spellEnd"/>
+    </w:p>
+    <w:p>
+      <w:pPr>
+        <w:rPr>
+          <w:rFonts w:ascii="Times" w:hAnsi="Times" w:cs="Times New Roman"/>
+          <w:sz w:val="20"/>
+          <w:szCs w:val="20"/>
+        </w:rPr>
+      </w:pPr>
+      <w:r>
+        <w:rPr>
+          <w:rFonts w:ascii="Arial" w:hAnsi="Arial" w:cs="Times New Roman"/>
+          <w:color w:val="000000"/>
+          <w:sz w:val="23"/>
+          <w:szCs w:val="23"/>
+        </w:rPr>
+        <w:t xml:space="preserve">- </w:t>
+      </w:r>
+      <w:proofErr w:type="spellStart"/>
+      <w:proofErr w:type="gramStart"/>
+      <w:r>
+        <w:rPr>
+          <w:rFonts w:ascii="Arial" w:hAnsi="Arial" w:cs="Times New Roman"/>
+          <w:color w:val="000000"/>
+          <w:sz w:val="23"/>
+          <w:szCs w:val="23"/>
+        </w:rPr>
+        <w:t>listSelectableShips</w:t>
+      </w:r>
+      <w:proofErr w:type="spellEnd"/>
+      <w:proofErr w:type="gramEnd"/>
+      <w:r>
+        <w:rPr>
+          <w:rFonts w:ascii="Arial" w:hAnsi="Arial" w:cs="Times New Roman"/>
+          <w:color w:val="000000"/>
+          <w:sz w:val="23"/>
+          <w:szCs w:val="23"/>
+        </w:rPr>
+        <w:t>(</w:t>
+      </w:r>
+      <w:proofErr w:type="spellStart"/>
+      <w:r>
+        <w:rPr>
+          <w:rFonts w:ascii="Arial" w:hAnsi="Arial" w:cs="Times New Roman"/>
+          <w:color w:val="000000"/>
+          <w:sz w:val="23"/>
+          <w:szCs w:val="23"/>
+        </w:rPr>
+        <w:t>ships:List</w:t>
+      </w:r>
+      <w:proofErr w:type="spellEnd"/>
+      <w:r>
+        <w:rPr>
+          <w:rFonts w:ascii="Arial" w:hAnsi="Arial" w:cs="Times New Roman"/>
+          <w:color w:val="000000"/>
+          <w:sz w:val="23"/>
+          <w:szCs w:val="23"/>
+        </w:rPr>
+        <w:t>)</w:t>
+      </w:r>
+    </w:p>
+    <w:p>
+      <w:pPr>
+        <w:rPr>
+          <w:rFonts w:ascii="Times" w:hAnsi="Times" w:cs="Times New Roman"/>
+          <w:sz w:val="20"/>
+          <w:szCs w:val="20"/>
+        </w:rPr>
+      </w:pPr>
+      <w:r>
+        <w:rPr>
+          <w:rFonts w:ascii="Arial" w:hAnsi="Arial" w:cs="Times New Roman"/>
+          <w:color w:val="000000"/>
+          <w:sz w:val="23"/>
+          <w:szCs w:val="23"/>
+        </w:rPr>
+        <w:t xml:space="preserve">- </w:t>
+      </w:r>
+      <w:proofErr w:type="spellStart"/>
+      <w:proofErr w:type="gramStart"/>
+      <w:r>
+        <w:rPr>
+          <w:rFonts w:ascii="Arial" w:hAnsi="Arial" w:cs="Times New Roman"/>
+          <w:color w:val="000000"/>
+          <w:sz w:val="23"/>
+          <w:szCs w:val="23"/>
+        </w:rPr>
+        <w:t>shipSelectionValid</w:t>
+      </w:r>
+      <w:proofErr w:type="spellEnd"/>
+      <w:proofErr w:type="gramEnd"/>
+      <w:r>
+        <w:rPr>
+          <w:rFonts w:ascii="Arial" w:hAnsi="Arial" w:cs="Times New Roman"/>
+          <w:color w:val="000000"/>
+          <w:sz w:val="23"/>
+          <w:szCs w:val="23"/>
+        </w:rPr>
+        <w:t>()</w:t>
+      </w:r>
+    </w:p>
+    <w:p>
+      <w:pPr>
+        <w:rPr>
+          <w:rFonts w:ascii="Times" w:hAnsi="Times" w:cs="Times New Roman"/>
+          <w:sz w:val="20"/>
+          <w:szCs w:val="20"/>
+        </w:rPr>
+      </w:pPr>
+      <w:r>
+        <w:rPr>
+          <w:rFonts w:ascii="Arial" w:hAnsi="Arial" w:cs="Times New Roman"/>
+          <w:color w:val="000000"/>
+          <w:sz w:val="23"/>
+          <w:szCs w:val="23"/>
+        </w:rPr>
+        <w:t xml:space="preserve">- </w:t>
+      </w:r>
+      <w:proofErr w:type="spellStart"/>
+      <w:proofErr w:type="gramStart"/>
+      <w:r>
+        <w:rPr>
+          <w:rFonts w:ascii="Arial" w:hAnsi="Arial" w:cs="Times New Roman"/>
+          <w:color w:val="000000"/>
+          <w:sz w:val="23"/>
+          <w:szCs w:val="23"/>
+        </w:rPr>
+        <w:t>shipSelectionInvalid</w:t>
+      </w:r>
+      <w:proofErr w:type="spellEnd"/>
+      <w:proofErr w:type="gramEnd"/>
+      <w:r>
+        <w:rPr>
+          <w:rFonts w:ascii="Arial" w:hAnsi="Arial" w:cs="Times New Roman"/>
+          <w:color w:val="000000"/>
+          <w:sz w:val="23"/>
+          <w:szCs w:val="23"/>
+        </w:rPr>
+        <w:t>()</w:t>
       </w:r>
     </w:p>
     <w:p>
@@ -2708,68 +5334,136 @@
           <w:szCs w:val="20"/>
         </w:rPr>
       </w:pPr>
-      <w:r>
-        <w:rPr>
-          <w:rFonts w:ascii="Arial" w:hAnsi="Arial" w:cs="Times New Roman"/>
-          <w:color w:val="000000"/>
-          <w:sz w:val="23"/>
-          <w:szCs w:val="23"/>
-        </w:rPr>
-        <w:t>screen-&gt;SBFClient</w:t>
-      </w:r>
-    </w:p>
-    <w:p>
-      <w:pPr>
-        <w:rPr>
-          <w:rFonts w:ascii="Times" w:hAnsi="Times" w:cs="Times New Roman"/>
-          <w:sz w:val="20"/>
-          <w:szCs w:val="20"/>
-        </w:rPr>
-      </w:pPr>
-      <w:r>
-        <w:rPr>
-          <w:rFonts w:ascii="Arial" w:hAnsi="Arial" w:cs="Times New Roman"/>
-          <w:color w:val="000000"/>
-          <w:sz w:val="23"/>
-          <w:szCs w:val="23"/>
-        </w:rPr>
-        <w:t>- placeShip(ship:Ship)</w:t>
-      </w:r>
-    </w:p>
-    <w:p>
-      <w:pPr>
-        <w:rPr>
-          <w:rFonts w:ascii="Times" w:hAnsi="Times" w:cs="Times New Roman"/>
-          <w:sz w:val="20"/>
-          <w:szCs w:val="20"/>
-        </w:rPr>
-      </w:pPr>
-      <w:r>
-        <w:rPr>
-          <w:rFonts w:ascii="Arial" w:hAnsi="Arial" w:cs="Times New Roman"/>
-          <w:color w:val="000000"/>
-          <w:sz w:val="23"/>
-          <w:szCs w:val="23"/>
-        </w:rPr>
-        <w:t>- removeShip(ship:Ship)</w:t>
-      </w:r>
-    </w:p>
-    <w:p>
-      <w:pPr>
-        <w:rPr>
-          <w:rFonts w:ascii="Times" w:hAnsi="Times" w:cs="Times New Roman"/>
-          <w:sz w:val="20"/>
-          <w:szCs w:val="20"/>
-        </w:rPr>
-      </w:pPr>
-      <w:r>
-        <w:rPr>
-          <w:rFonts w:ascii="Arial" w:hAnsi="Arial" w:cs="Times New Roman"/>
-          <w:color w:val="000000"/>
-          <w:sz w:val="23"/>
-          <w:szCs w:val="23"/>
-        </w:rPr>
-        <w:t>- submitShipPlacement()</w:t>
+      <w:proofErr w:type="gramStart"/>
+      <w:r>
+        <w:rPr>
+          <w:rFonts w:ascii="Arial" w:hAnsi="Arial" w:cs="Times New Roman"/>
+          <w:color w:val="000000"/>
+          <w:sz w:val="23"/>
+          <w:szCs w:val="23"/>
+        </w:rPr>
+        <w:t>screen</w:t>
+      </w:r>
+      <w:proofErr w:type="gramEnd"/>
+      <w:r>
+        <w:rPr>
+          <w:rFonts w:ascii="Arial" w:hAnsi="Arial" w:cs="Times New Roman"/>
+          <w:color w:val="000000"/>
+          <w:sz w:val="23"/>
+          <w:szCs w:val="23"/>
+        </w:rPr>
+        <w:t>-&gt;</w:t>
+      </w:r>
+      <w:proofErr w:type="spellStart"/>
+      <w:r>
+        <w:rPr>
+          <w:rFonts w:ascii="Arial" w:hAnsi="Arial" w:cs="Times New Roman"/>
+          <w:color w:val="000000"/>
+          <w:sz w:val="23"/>
+          <w:szCs w:val="23"/>
+        </w:rPr>
+        <w:t>SBFClient</w:t>
+      </w:r>
+      <w:proofErr w:type="spellEnd"/>
+    </w:p>
+    <w:p>
+      <w:pPr>
+        <w:rPr>
+          <w:rFonts w:ascii="Times" w:hAnsi="Times" w:cs="Times New Roman"/>
+          <w:sz w:val="20"/>
+          <w:szCs w:val="20"/>
+        </w:rPr>
+      </w:pPr>
+      <w:r>
+        <w:rPr>
+          <w:rFonts w:ascii="Arial" w:hAnsi="Arial" w:cs="Times New Roman"/>
+          <w:color w:val="000000"/>
+          <w:sz w:val="23"/>
+          <w:szCs w:val="23"/>
+        </w:rPr>
+        <w:t xml:space="preserve">- </w:t>
+      </w:r>
+      <w:proofErr w:type="spellStart"/>
+      <w:r>
+        <w:rPr>
+          <w:rFonts w:ascii="Arial" w:hAnsi="Arial" w:cs="Times New Roman"/>
+          <w:color w:val="000000"/>
+          <w:sz w:val="23"/>
+          <w:szCs w:val="23"/>
+        </w:rPr>
+        <w:t>placeShip</w:t>
+      </w:r>
+      <w:proofErr w:type="spellEnd"/>
+      <w:r>
+        <w:rPr>
+          <w:rFonts w:ascii="Arial" w:hAnsi="Arial" w:cs="Times New Roman"/>
+          <w:color w:val="000000"/>
+          <w:sz w:val="23"/>
+          <w:szCs w:val="23"/>
+        </w:rPr>
+        <w:t>(</w:t>
+      </w:r>
+      <w:proofErr w:type="spellStart"/>
+      <w:r>
+        <w:rPr>
+          <w:rFonts w:ascii="Arial" w:hAnsi="Arial" w:cs="Times New Roman"/>
+          <w:color w:val="000000"/>
+          <w:sz w:val="23"/>
+          <w:szCs w:val="23"/>
+        </w:rPr>
+        <w:t>ship:Ship</w:t>
+      </w:r>
+      <w:proofErr w:type="spellEnd"/>
+      <w:r>
+        <w:rPr>
+          <w:rFonts w:ascii="Arial" w:hAnsi="Arial" w:cs="Times New Roman"/>
+          <w:color w:val="000000"/>
+          <w:sz w:val="23"/>
+          <w:szCs w:val="23"/>
+        </w:rPr>
+        <w:t>)</w:t>
+      </w:r>
+      <w:bookmarkStart w:id="0" w:name="_GoBack"/>
+      <w:bookmarkEnd w:id="0"/>
+    </w:p>
+    <w:p>
+      <w:pPr>
+        <w:rPr>
+          <w:rFonts w:ascii="Times" w:hAnsi="Times" w:cs="Times New Roman"/>
+          <w:sz w:val="20"/>
+          <w:szCs w:val="20"/>
+        </w:rPr>
+      </w:pPr>
+      <w:r>
+        <w:rPr>
+          <w:rFonts w:ascii="Arial" w:hAnsi="Arial" w:cs="Times New Roman"/>
+          <w:color w:val="000000"/>
+          <w:sz w:val="23"/>
+          <w:szCs w:val="23"/>
+        </w:rPr>
+        <w:t xml:space="preserve">- </w:t>
+      </w:r>
+      <w:proofErr w:type="spellStart"/>
+      <w:proofErr w:type="gramStart"/>
+      <w:r>
+        <w:rPr>
+          <w:rFonts w:ascii="Arial" w:hAnsi="Arial" w:cs="Times New Roman"/>
+          <w:color w:val="000000"/>
+          <w:sz w:val="23"/>
+          <w:szCs w:val="23"/>
+        </w:rPr>
+        <w:t>submitShipPlacement</w:t>
+      </w:r>
+      <w:proofErr w:type="spellEnd"/>
+      <w:proofErr w:type="gramEnd"/>
+      <w:r>
+        <w:rPr>
+          <w:rFonts w:ascii="Arial" w:hAnsi="Arial" w:cs="Times New Roman"/>
+          <w:color w:val="000000"/>
+          <w:sz w:val="23"/>
+          <w:szCs w:val="23"/>
+        </w:rPr>
+        <w:t>()</w:t>
       </w:r>
     </w:p>
     <w:p>
@@ -2797,68 +5491,145 @@
           <w:szCs w:val="20"/>
         </w:rPr>
       </w:pPr>
-      <w:r>
-        <w:rPr>
-          <w:rFonts w:ascii="Arial" w:hAnsi="Arial" w:cs="Times New Roman"/>
-          <w:color w:val="000000"/>
-          <w:sz w:val="23"/>
-          <w:szCs w:val="23"/>
-        </w:rPr>
-        <w:t>SBFClient -&gt;screen</w:t>
-      </w:r>
-    </w:p>
-    <w:p>
-      <w:pPr>
-        <w:rPr>
-          <w:rFonts w:ascii="Times" w:hAnsi="Times" w:cs="Times New Roman"/>
-          <w:sz w:val="20"/>
-          <w:szCs w:val="20"/>
-        </w:rPr>
-      </w:pPr>
-      <w:r>
-        <w:rPr>
-          <w:rFonts w:ascii="Arial" w:hAnsi="Arial" w:cs="Times New Roman"/>
-          <w:color w:val="000000"/>
-          <w:sz w:val="23"/>
-          <w:szCs w:val="23"/>
-        </w:rPr>
-        <w:t>- displayPlaceShipsPage()</w:t>
-      </w:r>
-    </w:p>
-    <w:p>
-      <w:pPr>
-        <w:rPr>
-          <w:rFonts w:ascii="Times" w:hAnsi="Times" w:cs="Times New Roman"/>
-          <w:sz w:val="20"/>
-          <w:szCs w:val="20"/>
-        </w:rPr>
-      </w:pPr>
-      <w:r>
-        <w:rPr>
-          <w:rFonts w:ascii="Arial" w:hAnsi="Arial" w:cs="Times New Roman"/>
-          <w:color w:val="000000"/>
-          <w:sz w:val="23"/>
-          <w:szCs w:val="23"/>
-        </w:rPr>
-        <w:t>- displayInvalidPlacementPage()</w:t>
-      </w:r>
-    </w:p>
-    <w:p>
-      <w:pPr>
-        <w:rPr>
-          <w:rFonts w:ascii="Times" w:hAnsi="Times" w:cs="Times New Roman"/>
-          <w:sz w:val="20"/>
-          <w:szCs w:val="20"/>
-        </w:rPr>
-      </w:pPr>
-      <w:r>
-        <w:rPr>
-          <w:rFonts w:ascii="Arial" w:hAnsi="Arial" w:cs="Times New Roman"/>
-          <w:color w:val="000000"/>
-          <w:sz w:val="23"/>
-          <w:szCs w:val="23"/>
-        </w:rPr>
-        <w:t>- displayValidPlacementPage()</w:t>
+      <w:proofErr w:type="spellStart"/>
+      <w:r>
+        <w:rPr>
+          <w:rFonts w:ascii="Arial" w:hAnsi="Arial" w:cs="Times New Roman"/>
+          <w:color w:val="000000"/>
+          <w:sz w:val="23"/>
+          <w:szCs w:val="23"/>
+        </w:rPr>
+        <w:t>SBFClient</w:t>
+      </w:r>
+      <w:proofErr w:type="spellEnd"/>
+      <w:r>
+        <w:rPr>
+          <w:rFonts w:ascii="Arial" w:hAnsi="Arial" w:cs="Times New Roman"/>
+          <w:color w:val="000000"/>
+          <w:sz w:val="23"/>
+          <w:szCs w:val="23"/>
+        </w:rPr>
+        <w:t xml:space="preserve"> -&gt;screen</w:t>
+      </w:r>
+    </w:p>
+    <w:p>
+      <w:pPr>
+        <w:rPr>
+          <w:rFonts w:ascii="Times" w:hAnsi="Times" w:cs="Times New Roman"/>
+          <w:sz w:val="20"/>
+          <w:szCs w:val="20"/>
+        </w:rPr>
+      </w:pPr>
+      <w:r>
+        <w:rPr>
+          <w:rFonts w:ascii="Arial" w:hAnsi="Arial" w:cs="Times New Roman"/>
+          <w:color w:val="000000"/>
+          <w:sz w:val="23"/>
+          <w:szCs w:val="23"/>
+        </w:rPr>
+        <w:t xml:space="preserve">- </w:t>
+      </w:r>
+      <w:proofErr w:type="spellStart"/>
+      <w:proofErr w:type="gramStart"/>
+      <w:r>
+        <w:rPr>
+          <w:rFonts w:ascii="Arial" w:hAnsi="Arial" w:cs="Times New Roman"/>
+          <w:color w:val="000000"/>
+          <w:sz w:val="23"/>
+          <w:szCs w:val="23"/>
+        </w:rPr>
+        <w:t>displayPlaceShipsPage</w:t>
+      </w:r>
+      <w:proofErr w:type="spellEnd"/>
+      <w:proofErr w:type="gramEnd"/>
+      <w:r>
+        <w:rPr>
+          <w:rFonts w:ascii="Arial" w:hAnsi="Arial" w:cs="Times New Roman"/>
+          <w:color w:val="000000"/>
+          <w:sz w:val="23"/>
+          <w:szCs w:val="23"/>
+        </w:rPr>
+        <w:t>()</w:t>
+      </w:r>
+    </w:p>
+    <w:p>
+      <w:pPr>
+        <w:rPr>
+          <w:rFonts w:ascii="Times" w:hAnsi="Times" w:cs="Times New Roman"/>
+          <w:sz w:val="20"/>
+          <w:szCs w:val="20"/>
+        </w:rPr>
+      </w:pPr>
+      <w:r>
+        <w:rPr>
+          <w:rFonts w:ascii="Arial" w:hAnsi="Arial" w:cs="Times New Roman"/>
+          <w:color w:val="000000"/>
+          <w:sz w:val="23"/>
+          <w:szCs w:val="23"/>
+        </w:rPr>
+        <w:t xml:space="preserve">- </w:t>
+      </w:r>
+      <w:proofErr w:type="spellStart"/>
+      <w:proofErr w:type="gramStart"/>
+      <w:r>
+        <w:rPr>
+          <w:rFonts w:ascii="Arial" w:hAnsi="Arial" w:cs="Times New Roman"/>
+          <w:color w:val="000000"/>
+          <w:sz w:val="23"/>
+          <w:szCs w:val="23"/>
+        </w:rPr>
+        <w:t>displayInvalidPlacementPage</w:t>
+      </w:r>
+      <w:proofErr w:type="spellEnd"/>
+      <w:proofErr w:type="gramEnd"/>
+      <w:r>
+        <w:rPr>
+          <w:rFonts w:ascii="Arial" w:hAnsi="Arial" w:cs="Times New Roman"/>
+          <w:color w:val="000000"/>
+          <w:sz w:val="23"/>
+          <w:szCs w:val="23"/>
+        </w:rPr>
+        <w:t>()</w:t>
+      </w:r>
+    </w:p>
+    <w:p>
+      <w:pPr>
+        <w:rPr>
+          <w:rFonts w:ascii="Times" w:hAnsi="Times" w:cs="Times New Roman"/>
+          <w:sz w:val="20"/>
+          <w:szCs w:val="20"/>
+        </w:rPr>
+      </w:pPr>
+      <w:r>
+        <w:rPr>
+          <w:rFonts w:ascii="Arial" w:hAnsi="Arial" w:cs="Times New Roman"/>
+          <w:color w:val="000000"/>
+          <w:sz w:val="23"/>
+          <w:szCs w:val="23"/>
+        </w:rPr>
+        <w:t xml:space="preserve">- </w:t>
+      </w:r>
+      <w:proofErr w:type="spellStart"/>
+      <w:proofErr w:type="gramStart"/>
+      <w:r>
+        <w:rPr>
+          <w:rFonts w:ascii="Arial" w:hAnsi="Arial" w:cs="Times New Roman"/>
+          <w:color w:val="000000"/>
+          <w:sz w:val="23"/>
+          <w:szCs w:val="23"/>
+        </w:rPr>
+        <w:t>displayValidPlacementPage</w:t>
+      </w:r>
+      <w:proofErr w:type="spellEnd"/>
+      <w:proofErr w:type="gramEnd"/>
+      <w:r>
+        <w:rPr>
+          <w:rFonts w:ascii="Arial" w:hAnsi="Arial" w:cs="Times New Roman"/>
+          <w:color w:val="000000"/>
+          <w:sz w:val="23"/>
+          <w:szCs w:val="23"/>
+        </w:rPr>
+        <w:t>()</w:t>
       </w:r>
     </w:p>
     <w:p>
@@ -2886,32 +5657,96 @@
           <w:szCs w:val="20"/>
         </w:rPr>
       </w:pPr>
-      <w:r>
-        <w:rPr>
-          <w:rFonts w:ascii="Arial" w:hAnsi="Arial" w:cs="Times New Roman"/>
-          <w:color w:val="000000"/>
-          <w:sz w:val="23"/>
-          <w:szCs w:val="23"/>
-        </w:rPr>
-        <w:t>SBFClient -&gt; SBFServer</w:t>
-      </w:r>
-    </w:p>
-    <w:p>
-      <w:pPr>
-        <w:rPr>
-          <w:rFonts w:ascii="Times" w:hAnsi="Times" w:cs="Times New Roman"/>
-          <w:sz w:val="20"/>
-          <w:szCs w:val="20"/>
-        </w:rPr>
-      </w:pPr>
-      <w:r>
-        <w:rPr>
-          <w:rFonts w:ascii="Arial" w:hAnsi="Arial" w:cs="Times New Roman"/>
-          <w:color w:val="000000"/>
-          <w:sz w:val="23"/>
-          <w:szCs w:val="23"/>
-        </w:rPr>
-        <w:t>- alertOfShipPlacement(shipPlacements:List)</w:t>
+      <w:proofErr w:type="spellStart"/>
+      <w:r>
+        <w:rPr>
+          <w:rFonts w:ascii="Arial" w:hAnsi="Arial" w:cs="Times New Roman"/>
+          <w:color w:val="000000"/>
+          <w:sz w:val="23"/>
+          <w:szCs w:val="23"/>
+        </w:rPr>
+        <w:t>SBFClient</w:t>
+      </w:r>
+      <w:proofErr w:type="spellEnd"/>
+      <w:r>
+        <w:rPr>
+          <w:rFonts w:ascii="Arial" w:hAnsi="Arial" w:cs="Times New Roman"/>
+          <w:color w:val="000000"/>
+          <w:sz w:val="23"/>
+          <w:szCs w:val="23"/>
+        </w:rPr>
+        <w:t xml:space="preserve"> -&gt; </w:t>
+      </w:r>
+      <w:proofErr w:type="spellStart"/>
+      <w:r>
+        <w:rPr>
+          <w:rFonts w:ascii="Arial" w:hAnsi="Arial" w:cs="Times New Roman"/>
+          <w:color w:val="000000"/>
+          <w:sz w:val="23"/>
+          <w:szCs w:val="23"/>
+        </w:rPr>
+        <w:t>SBFServer</w:t>
+      </w:r>
+      <w:proofErr w:type="spellEnd"/>
+    </w:p>
+    <w:p>
+      <w:pPr>
+        <w:rPr>
+          <w:rFonts w:ascii="Times" w:hAnsi="Times" w:cs="Times New Roman"/>
+          <w:sz w:val="20"/>
+          <w:szCs w:val="20"/>
+        </w:rPr>
+      </w:pPr>
+      <w:r>
+        <w:rPr>
+          <w:rFonts w:ascii="Arial" w:hAnsi="Arial" w:cs="Times New Roman"/>
+          <w:color w:val="000000"/>
+          <w:sz w:val="23"/>
+          <w:szCs w:val="23"/>
+        </w:rPr>
+        <w:t xml:space="preserve">- </w:t>
+      </w:r>
+      <w:proofErr w:type="spellStart"/>
+      <w:proofErr w:type="gramStart"/>
+      <w:r>
+        <w:rPr>
+          <w:rFonts w:ascii="Arial" w:hAnsi="Arial" w:cs="Times New Roman"/>
+          <w:color w:val="000000"/>
+          <w:sz w:val="23"/>
+          <w:szCs w:val="23"/>
+        </w:rPr>
+        <w:t>alertOfShipPlacement</w:t>
+      </w:r>
+      <w:proofErr w:type="spellEnd"/>
+      <w:proofErr w:type="gramEnd"/>
+      <w:r>
+        <w:rPr>
+          <w:rFonts w:ascii="Arial" w:hAnsi="Arial" w:cs="Times New Roman"/>
+          <w:color w:val="000000"/>
+          <w:sz w:val="23"/>
+          <w:szCs w:val="23"/>
+        </w:rPr>
+        <w:t>(</w:t>
+      </w:r>
+      <w:proofErr w:type="spellStart"/>
+      <w:r>
+        <w:rPr>
+          <w:rFonts w:ascii="Arial" w:hAnsi="Arial" w:cs="Times New Roman"/>
+          <w:color w:val="000000"/>
+          <w:sz w:val="23"/>
+          <w:szCs w:val="23"/>
+        </w:rPr>
+        <w:t>shipPlacements:List</w:t>
+      </w:r>
+      <w:proofErr w:type="spellEnd"/>
+      <w:r>
+        <w:rPr>
+          <w:rFonts w:ascii="Arial" w:hAnsi="Arial" w:cs="Times New Roman"/>
+          <w:color w:val="000000"/>
+          <w:sz w:val="23"/>
+          <w:szCs w:val="23"/>
+        </w:rPr>
+        <w:t>)</w:t>
       </w:r>
     </w:p>
     <w:p>
@@ -2947,50 +5782,116 @@
           <w:szCs w:val="20"/>
         </w:rPr>
       </w:pPr>
-      <w:r>
-        <w:rPr>
-          <w:rFonts w:ascii="Arial" w:hAnsi="Arial" w:cs="Times New Roman"/>
-          <w:color w:val="000000"/>
-          <w:sz w:val="23"/>
-          <w:szCs w:val="23"/>
-        </w:rPr>
-        <w:t>SBFServer -&gt; SBFClient</w:t>
-      </w:r>
-    </w:p>
-    <w:p>
-      <w:pPr>
-        <w:rPr>
-          <w:rFonts w:ascii="Times" w:hAnsi="Times" w:cs="Times New Roman"/>
-          <w:sz w:val="20"/>
-          <w:szCs w:val="20"/>
-        </w:rPr>
-      </w:pPr>
-      <w:r>
-        <w:rPr>
-          <w:rFonts w:ascii="Arial" w:hAnsi="Arial" w:cs="Times New Roman"/>
-          <w:color w:val="000000"/>
-          <w:sz w:val="23"/>
-          <w:szCs w:val="23"/>
-        </w:rPr>
-        <w:t>- placementInvalid()</w:t>
-      </w:r>
-    </w:p>
-    <w:p>
-      <w:pPr>
-        <w:rPr>
-          <w:rFonts w:ascii="Times" w:hAnsi="Times" w:cs="Times New Roman"/>
-          <w:sz w:val="20"/>
-          <w:szCs w:val="20"/>
-        </w:rPr>
-      </w:pPr>
-      <w:r>
-        <w:rPr>
-          <w:rFonts w:ascii="Arial" w:hAnsi="Arial" w:cs="Times New Roman"/>
-          <w:color w:val="000000"/>
-          <w:sz w:val="23"/>
-          <w:szCs w:val="23"/>
-        </w:rPr>
-        <w:t>- placementValid()</w:t>
+      <w:proofErr w:type="spellStart"/>
+      <w:r>
+        <w:rPr>
+          <w:rFonts w:ascii="Arial" w:hAnsi="Arial" w:cs="Times New Roman"/>
+          <w:color w:val="000000"/>
+          <w:sz w:val="23"/>
+          <w:szCs w:val="23"/>
+        </w:rPr>
+        <w:t>SBFServer</w:t>
+      </w:r>
+      <w:proofErr w:type="spellEnd"/>
+      <w:r>
+        <w:rPr>
+          <w:rFonts w:ascii="Arial" w:hAnsi="Arial" w:cs="Times New Roman"/>
+          <w:color w:val="000000"/>
+          <w:sz w:val="23"/>
+          <w:szCs w:val="23"/>
+        </w:rPr>
+        <w:t xml:space="preserve"> -&gt; </w:t>
+      </w:r>
+      <w:proofErr w:type="spellStart"/>
+      <w:r>
+        <w:rPr>
+          <w:rFonts w:ascii="Arial" w:hAnsi="Arial" w:cs="Times New Roman"/>
+          <w:color w:val="000000"/>
+          <w:sz w:val="23"/>
+          <w:szCs w:val="23"/>
+        </w:rPr>
+        <w:t>SBFClient</w:t>
+      </w:r>
+      <w:proofErr w:type="spellEnd"/>
+    </w:p>
+    <w:p>
+      <w:pPr>
+        <w:rPr>
+          <w:rFonts w:ascii="Times" w:hAnsi="Times" w:cs="Times New Roman"/>
+          <w:sz w:val="20"/>
+          <w:szCs w:val="20"/>
+        </w:rPr>
+      </w:pPr>
+      <w:r>
+        <w:rPr>
+          <w:rFonts w:ascii="Arial" w:hAnsi="Arial" w:cs="Times New Roman"/>
+          <w:color w:val="000000"/>
+          <w:sz w:val="23"/>
+          <w:szCs w:val="23"/>
+        </w:rPr>
+        <w:t xml:space="preserve">- </w:t>
+      </w:r>
+      <w:proofErr w:type="spellStart"/>
+      <w:proofErr w:type="gramStart"/>
+      <w:r>
+        <w:rPr>
+          <w:rFonts w:ascii="Arial" w:hAnsi="Arial" w:cs="Times New Roman"/>
+          <w:color w:val="000000"/>
+          <w:sz w:val="23"/>
+          <w:szCs w:val="23"/>
+        </w:rPr>
+        <w:t>placementInvalid</w:t>
+      </w:r>
+      <w:proofErr w:type="spellEnd"/>
+      <w:proofErr w:type="gramEnd"/>
+      <w:r>
+        <w:rPr>
+          <w:rFonts w:ascii="Arial" w:hAnsi="Arial" w:cs="Times New Roman"/>
+          <w:color w:val="000000"/>
+          <w:sz w:val="23"/>
+          <w:szCs w:val="23"/>
+        </w:rPr>
+        <w:t>()</w:t>
+      </w:r>
+    </w:p>
+    <w:p>
+      <w:pPr>
+        <w:rPr>
+          <w:rFonts w:ascii="Times" w:hAnsi="Times" w:cs="Times New Roman"/>
+          <w:sz w:val="20"/>
+          <w:szCs w:val="20"/>
+        </w:rPr>
+      </w:pPr>
+      <w:r>
+        <w:rPr>
+          <w:rFonts w:ascii="Arial" w:hAnsi="Arial" w:cs="Times New Roman"/>
+          <w:color w:val="000000"/>
+          <w:sz w:val="23"/>
+          <w:szCs w:val="23"/>
+        </w:rPr>
+        <w:t xml:space="preserve">- </w:t>
+      </w:r>
+      <w:proofErr w:type="spellStart"/>
+      <w:proofErr w:type="gramStart"/>
+      <w:r>
+        <w:rPr>
+          <w:rFonts w:ascii="Arial" w:hAnsi="Arial" w:cs="Times New Roman"/>
+          <w:color w:val="000000"/>
+          <w:sz w:val="23"/>
+          <w:szCs w:val="23"/>
+        </w:rPr>
+        <w:t>placementValid</w:t>
+      </w:r>
+      <w:proofErr w:type="spellEnd"/>
+      <w:proofErr w:type="gramEnd"/>
+      <w:r>
+        <w:rPr>
+          <w:rFonts w:ascii="Arial" w:hAnsi="Arial" w:cs="Times New Roman"/>
+          <w:color w:val="000000"/>
+          <w:sz w:val="23"/>
+          <w:szCs w:val="23"/>
+        </w:rPr>
+        <w:t>()</w:t>
       </w:r>
     </w:p>
     <w:p>
@@ -3067,32 +5968,96 @@
           <w:szCs w:val="20"/>
         </w:rPr>
       </w:pPr>
-      <w:r>
-        <w:rPr>
-          <w:rFonts w:ascii="Arial" w:hAnsi="Arial" w:cs="Times New Roman"/>
-          <w:color w:val="000000"/>
-          <w:sz w:val="23"/>
-          <w:szCs w:val="23"/>
-        </w:rPr>
-        <w:t>screen-&gt;SBFClient</w:t>
-      </w:r>
-    </w:p>
-    <w:p>
-      <w:pPr>
-        <w:rPr>
-          <w:rFonts w:ascii="Times" w:hAnsi="Times" w:cs="Times New Roman"/>
-          <w:sz w:val="20"/>
-          <w:szCs w:val="20"/>
-        </w:rPr>
-      </w:pPr>
-      <w:r>
-        <w:rPr>
-          <w:rFonts w:ascii="Arial" w:hAnsi="Arial" w:cs="Times New Roman"/>
-          <w:color w:val="000000"/>
-          <w:sz w:val="23"/>
-          <w:szCs w:val="23"/>
-        </w:rPr>
-        <w:t>- makeAction(action:InGameAction)</w:t>
+      <w:proofErr w:type="gramStart"/>
+      <w:r>
+        <w:rPr>
+          <w:rFonts w:ascii="Arial" w:hAnsi="Arial" w:cs="Times New Roman"/>
+          <w:color w:val="000000"/>
+          <w:sz w:val="23"/>
+          <w:szCs w:val="23"/>
+        </w:rPr>
+        <w:t>screen</w:t>
+      </w:r>
+      <w:proofErr w:type="gramEnd"/>
+      <w:r>
+        <w:rPr>
+          <w:rFonts w:ascii="Arial" w:hAnsi="Arial" w:cs="Times New Roman"/>
+          <w:color w:val="000000"/>
+          <w:sz w:val="23"/>
+          <w:szCs w:val="23"/>
+        </w:rPr>
+        <w:t>-&gt;</w:t>
+      </w:r>
+      <w:proofErr w:type="spellStart"/>
+      <w:r>
+        <w:rPr>
+          <w:rFonts w:ascii="Arial" w:hAnsi="Arial" w:cs="Times New Roman"/>
+          <w:color w:val="000000"/>
+          <w:sz w:val="23"/>
+          <w:szCs w:val="23"/>
+        </w:rPr>
+        <w:t>SBFClient</w:t>
+      </w:r>
+      <w:proofErr w:type="spellEnd"/>
+    </w:p>
+    <w:p>
+      <w:pPr>
+        <w:rPr>
+          <w:rFonts w:ascii="Times" w:hAnsi="Times" w:cs="Times New Roman"/>
+          <w:sz w:val="20"/>
+          <w:szCs w:val="20"/>
+        </w:rPr>
+      </w:pPr>
+      <w:r>
+        <w:rPr>
+          <w:rFonts w:ascii="Arial" w:hAnsi="Arial" w:cs="Times New Roman"/>
+          <w:color w:val="000000"/>
+          <w:sz w:val="23"/>
+          <w:szCs w:val="23"/>
+        </w:rPr>
+        <w:t xml:space="preserve">- </w:t>
+      </w:r>
+      <w:proofErr w:type="spellStart"/>
+      <w:proofErr w:type="gramStart"/>
+      <w:r>
+        <w:rPr>
+          <w:rFonts w:ascii="Arial" w:hAnsi="Arial" w:cs="Times New Roman"/>
+          <w:color w:val="000000"/>
+          <w:sz w:val="23"/>
+          <w:szCs w:val="23"/>
+        </w:rPr>
+        <w:t>makeAction</w:t>
+      </w:r>
+      <w:proofErr w:type="spellEnd"/>
+      <w:proofErr w:type="gramEnd"/>
+      <w:r>
+        <w:rPr>
+          <w:rFonts w:ascii="Arial" w:hAnsi="Arial" w:cs="Times New Roman"/>
+          <w:color w:val="000000"/>
+          <w:sz w:val="23"/>
+          <w:szCs w:val="23"/>
+        </w:rPr>
+        <w:t>(</w:t>
+      </w:r>
+      <w:proofErr w:type="spellStart"/>
+      <w:r>
+        <w:rPr>
+          <w:rFonts w:ascii="Arial" w:hAnsi="Arial" w:cs="Times New Roman"/>
+          <w:color w:val="000000"/>
+          <w:sz w:val="23"/>
+          <w:szCs w:val="23"/>
+        </w:rPr>
+        <w:t>action:InGameAction</w:t>
+      </w:r>
+      <w:proofErr w:type="spellEnd"/>
+      <w:r>
+        <w:rPr>
+          <w:rFonts w:ascii="Arial" w:hAnsi="Arial" w:cs="Times New Roman"/>
+          <w:color w:val="000000"/>
+          <w:sz w:val="23"/>
+          <w:szCs w:val="23"/>
+        </w:rPr>
+        <w:t>)</w:t>
       </w:r>
     </w:p>
     <w:p>
@@ -3120,33 +6085,66 @@
           <w:szCs w:val="20"/>
         </w:rPr>
       </w:pPr>
-      <w:r>
-        <w:rPr>
-          <w:rFonts w:ascii="Arial" w:hAnsi="Arial" w:cs="Times New Roman"/>
-          <w:color w:val="000000"/>
-          <w:sz w:val="23"/>
-          <w:szCs w:val="23"/>
-        </w:rPr>
-        <w:t>SBFClient -&gt;screen</w:t>
-      </w:r>
-    </w:p>
-    <w:p>
-      <w:pPr>
-        <w:rPr>
-          <w:rFonts w:ascii="Arial" w:hAnsi="Arial" w:cs="Times New Roman"/>
-          <w:color w:val="000000"/>
-          <w:sz w:val="23"/>
-          <w:szCs w:val="23"/>
-        </w:rPr>
-      </w:pPr>
-      <w:r>
-        <w:rPr>
-          <w:rFonts w:ascii="Arial" w:hAnsi="Arial" w:cs="Times New Roman"/>
-          <w:color w:val="000000"/>
-          <w:sz w:val="23"/>
-          <w:szCs w:val="23"/>
-        </w:rPr>
-        <w:t>- displayActionInvalidPage()</w:t>
+      <w:proofErr w:type="spellStart"/>
+      <w:r>
+        <w:rPr>
+          <w:rFonts w:ascii="Arial" w:hAnsi="Arial" w:cs="Times New Roman"/>
+          <w:color w:val="000000"/>
+          <w:sz w:val="23"/>
+          <w:szCs w:val="23"/>
+        </w:rPr>
+        <w:t>SBFClient</w:t>
+      </w:r>
+      <w:proofErr w:type="spellEnd"/>
+      <w:r>
+        <w:rPr>
+          <w:rFonts w:ascii="Arial" w:hAnsi="Arial" w:cs="Times New Roman"/>
+          <w:color w:val="000000"/>
+          <w:sz w:val="23"/>
+          <w:szCs w:val="23"/>
+        </w:rPr>
+        <w:t xml:space="preserve"> -&gt;screen</w:t>
+      </w:r>
+    </w:p>
+    <w:p>
+      <w:pPr>
+        <w:rPr>
+          <w:rFonts w:ascii="Arial" w:hAnsi="Arial" w:cs="Times New Roman"/>
+          <w:color w:val="000000"/>
+          <w:sz w:val="23"/>
+          <w:szCs w:val="23"/>
+        </w:rPr>
+      </w:pPr>
+      <w:r>
+        <w:rPr>
+          <w:rFonts w:ascii="Arial" w:hAnsi="Arial" w:cs="Times New Roman"/>
+          <w:color w:val="000000"/>
+          <w:sz w:val="23"/>
+          <w:szCs w:val="23"/>
+        </w:rPr>
+        <w:t xml:space="preserve">- </w:t>
+      </w:r>
+      <w:proofErr w:type="spellStart"/>
+      <w:proofErr w:type="gramStart"/>
+      <w:r>
+        <w:rPr>
+          <w:rFonts w:ascii="Arial" w:hAnsi="Arial" w:cs="Times New Roman"/>
+          <w:color w:val="000000"/>
+          <w:sz w:val="23"/>
+          <w:szCs w:val="23"/>
+        </w:rPr>
+        <w:t>displayActionInvalidPage</w:t>
+      </w:r>
+      <w:proofErr w:type="spellEnd"/>
+      <w:proofErr w:type="gramEnd"/>
+      <w:r>
+        <w:rPr>
+          <w:rFonts w:ascii="Arial" w:hAnsi="Arial" w:cs="Times New Roman"/>
+          <w:color w:val="000000"/>
+          <w:sz w:val="23"/>
+          <w:szCs w:val="23"/>
+        </w:rPr>
+        <w:t>()</w:t>
       </w:r>
       <w:r>
         <w:rPr>
@@ -3156,7 +6154,27 @@
           <w:szCs w:val="23"/>
         </w:rPr>
         <w:br/>
-        <w:t>- displayWinPage()</w:t>
+        <w:t xml:space="preserve">- </w:t>
+      </w:r>
+      <w:proofErr w:type="spellStart"/>
+      <w:r>
+        <w:rPr>
+          <w:rFonts w:ascii="Arial" w:hAnsi="Arial" w:cs="Times New Roman"/>
+          <w:color w:val="000000"/>
+          <w:sz w:val="23"/>
+          <w:szCs w:val="23"/>
+        </w:rPr>
+        <w:t>displayWinPage</w:t>
+      </w:r>
+      <w:proofErr w:type="spellEnd"/>
+      <w:r>
+        <w:rPr>
+          <w:rFonts w:ascii="Arial" w:hAnsi="Arial" w:cs="Times New Roman"/>
+          <w:color w:val="000000"/>
+          <w:sz w:val="23"/>
+          <w:szCs w:val="23"/>
+        </w:rPr>
+        <w:t>()</w:t>
       </w:r>
       <w:r>
         <w:rPr>
@@ -3166,10 +6184,28 @@
           <w:szCs w:val="23"/>
         </w:rPr>
         <w:br/>
-        <w:t>- displayLosePage()</w:t>
-      </w:r>
-      <w:bookmarkStart w:id="0" w:name="_GoBack"/>
-      <w:bookmarkEnd w:id="0"/>
+        <w:t xml:space="preserve">- </w:t>
+      </w:r>
+      <w:proofErr w:type="spellStart"/>
+      <w:r>
+        <w:rPr>
+          <w:rFonts w:ascii="Arial" w:hAnsi="Arial" w:cs="Times New Roman"/>
+          <w:color w:val="000000"/>
+          <w:sz w:val="23"/>
+          <w:szCs w:val="23"/>
+        </w:rPr>
+        <w:t>displayLosePage</w:t>
+      </w:r>
+      <w:proofErr w:type="spellEnd"/>
+      <w:r>
+        <w:rPr>
+          <w:rFonts w:ascii="Arial" w:hAnsi="Arial" w:cs="Times New Roman"/>
+          <w:color w:val="000000"/>
+          <w:sz w:val="23"/>
+          <w:szCs w:val="23"/>
+        </w:rPr>
+        <w:t>()</w:t>
+      </w:r>
     </w:p>
     <w:p>
       <w:pPr>
@@ -3196,32 +6232,96 @@
           <w:szCs w:val="20"/>
         </w:rPr>
       </w:pPr>
-      <w:r>
-        <w:rPr>
-          <w:rFonts w:ascii="Arial" w:hAnsi="Arial" w:cs="Times New Roman"/>
-          <w:color w:val="000000"/>
-          <w:sz w:val="23"/>
-          <w:szCs w:val="23"/>
-        </w:rPr>
-        <w:t>SBFClient -&gt; SBFServer</w:t>
-      </w:r>
-    </w:p>
-    <w:p>
-      <w:pPr>
-        <w:rPr>
-          <w:rFonts w:ascii="Times" w:hAnsi="Times" w:cs="Times New Roman"/>
-          <w:sz w:val="20"/>
-          <w:szCs w:val="20"/>
-        </w:rPr>
-      </w:pPr>
-      <w:r>
-        <w:rPr>
-          <w:rFonts w:ascii="Arial" w:hAnsi="Arial" w:cs="Times New Roman"/>
-          <w:color w:val="000000"/>
-          <w:sz w:val="23"/>
-          <w:szCs w:val="23"/>
-        </w:rPr>
-        <w:t>- submitAction(action:InGameAction)</w:t>
+      <w:proofErr w:type="spellStart"/>
+      <w:r>
+        <w:rPr>
+          <w:rFonts w:ascii="Arial" w:hAnsi="Arial" w:cs="Times New Roman"/>
+          <w:color w:val="000000"/>
+          <w:sz w:val="23"/>
+          <w:szCs w:val="23"/>
+        </w:rPr>
+        <w:t>SBFClient</w:t>
+      </w:r>
+      <w:proofErr w:type="spellEnd"/>
+      <w:r>
+        <w:rPr>
+          <w:rFonts w:ascii="Arial" w:hAnsi="Arial" w:cs="Times New Roman"/>
+          <w:color w:val="000000"/>
+          <w:sz w:val="23"/>
+          <w:szCs w:val="23"/>
+        </w:rPr>
+        <w:t xml:space="preserve"> -&gt; </w:t>
+      </w:r>
+      <w:proofErr w:type="spellStart"/>
+      <w:r>
+        <w:rPr>
+          <w:rFonts w:ascii="Arial" w:hAnsi="Arial" w:cs="Times New Roman"/>
+          <w:color w:val="000000"/>
+          <w:sz w:val="23"/>
+          <w:szCs w:val="23"/>
+        </w:rPr>
+        <w:t>SBFServer</w:t>
+      </w:r>
+      <w:proofErr w:type="spellEnd"/>
+    </w:p>
+    <w:p>
+      <w:pPr>
+        <w:rPr>
+          <w:rFonts w:ascii="Times" w:hAnsi="Times" w:cs="Times New Roman"/>
+          <w:sz w:val="20"/>
+          <w:szCs w:val="20"/>
+        </w:rPr>
+      </w:pPr>
+      <w:r>
+        <w:rPr>
+          <w:rFonts w:ascii="Arial" w:hAnsi="Arial" w:cs="Times New Roman"/>
+          <w:color w:val="000000"/>
+          <w:sz w:val="23"/>
+          <w:szCs w:val="23"/>
+        </w:rPr>
+        <w:t xml:space="preserve">- </w:t>
+      </w:r>
+      <w:proofErr w:type="spellStart"/>
+      <w:proofErr w:type="gramStart"/>
+      <w:r>
+        <w:rPr>
+          <w:rFonts w:ascii="Arial" w:hAnsi="Arial" w:cs="Times New Roman"/>
+          <w:color w:val="000000"/>
+          <w:sz w:val="23"/>
+          <w:szCs w:val="23"/>
+        </w:rPr>
+        <w:t>submitAction</w:t>
+      </w:r>
+      <w:proofErr w:type="spellEnd"/>
+      <w:proofErr w:type="gramEnd"/>
+      <w:r>
+        <w:rPr>
+          <w:rFonts w:ascii="Arial" w:hAnsi="Arial" w:cs="Times New Roman"/>
+          <w:color w:val="000000"/>
+          <w:sz w:val="23"/>
+          <w:szCs w:val="23"/>
+        </w:rPr>
+        <w:t>(</w:t>
+      </w:r>
+      <w:proofErr w:type="spellStart"/>
+      <w:r>
+        <w:rPr>
+          <w:rFonts w:ascii="Arial" w:hAnsi="Arial" w:cs="Times New Roman"/>
+          <w:color w:val="000000"/>
+          <w:sz w:val="23"/>
+          <w:szCs w:val="23"/>
+        </w:rPr>
+        <w:t>action:InGameAction</w:t>
+      </w:r>
+      <w:proofErr w:type="spellEnd"/>
+      <w:r>
+        <w:rPr>
+          <w:rFonts w:ascii="Arial" w:hAnsi="Arial" w:cs="Times New Roman"/>
+          <w:color w:val="000000"/>
+          <w:sz w:val="23"/>
+          <w:szCs w:val="23"/>
+        </w:rPr>
+        <w:t>)</w:t>
       </w:r>
     </w:p>
     <w:p>
@@ -3257,88 +6357,198 @@
           <w:szCs w:val="20"/>
         </w:rPr>
       </w:pPr>
-      <w:r>
-        <w:rPr>
-          <w:rFonts w:ascii="Arial" w:hAnsi="Arial" w:cs="Times New Roman"/>
-          <w:color w:val="000000"/>
-          <w:sz w:val="23"/>
-          <w:szCs w:val="23"/>
-        </w:rPr>
-        <w:t>SBFServer -&gt; SBFClient</w:t>
-      </w:r>
-    </w:p>
-    <w:p>
-      <w:pPr>
-        <w:rPr>
-          <w:rFonts w:ascii="Times" w:hAnsi="Times" w:cs="Times New Roman"/>
-          <w:sz w:val="20"/>
-          <w:szCs w:val="20"/>
-        </w:rPr>
-      </w:pPr>
-      <w:r>
-        <w:rPr>
-          <w:rFonts w:ascii="Arial" w:hAnsi="Arial" w:cs="Times New Roman"/>
-          <w:color w:val="000000"/>
-          <w:sz w:val="23"/>
-          <w:szCs w:val="23"/>
-        </w:rPr>
-        <w:t>- actionValid()</w:t>
-      </w:r>
-    </w:p>
-    <w:p>
-      <w:pPr>
-        <w:rPr>
-          <w:rFonts w:ascii="Arial" w:hAnsi="Arial" w:cs="Times New Roman"/>
-          <w:color w:val="000000"/>
-          <w:sz w:val="23"/>
-          <w:szCs w:val="23"/>
-        </w:rPr>
-      </w:pPr>
-      <w:r>
-        <w:rPr>
-          <w:rFonts w:ascii="Arial" w:hAnsi="Arial" w:cs="Times New Roman"/>
-          <w:color w:val="000000"/>
-          <w:sz w:val="23"/>
-          <w:szCs w:val="23"/>
-        </w:rPr>
-        <w:t>- actionInvalid()</w:t>
-      </w:r>
-    </w:p>
-    <w:p>
-      <w:pPr>
-        <w:rPr>
-          <w:rFonts w:ascii="Arial" w:hAnsi="Arial" w:cs="Times New Roman"/>
-          <w:color w:val="000000"/>
-          <w:sz w:val="23"/>
-          <w:szCs w:val="23"/>
-        </w:rPr>
-      </w:pPr>
-      <w:r>
-        <w:rPr>
-          <w:rFonts w:ascii="Arial" w:hAnsi="Arial" w:cs="Times New Roman"/>
-          <w:color w:val="000000"/>
-          <w:sz w:val="23"/>
-          <w:szCs w:val="23"/>
-        </w:rPr>
-        <w:t>- playerWin()</w:t>
-      </w:r>
-    </w:p>
-    <w:p>
-      <w:pPr>
-        <w:rPr>
-          <w:rFonts w:ascii="Times" w:hAnsi="Times" w:cs="Times New Roman"/>
-          <w:sz w:val="20"/>
-          <w:szCs w:val="20"/>
-        </w:rPr>
-      </w:pPr>
-      <w:r>
-        <w:rPr>
-          <w:rFonts w:ascii="Arial" w:hAnsi="Arial" w:cs="Times New Roman"/>
-          <w:color w:val="000000"/>
-          <w:sz w:val="23"/>
-          <w:szCs w:val="23"/>
-        </w:rPr>
-        <w:t>- playerLose()</w:t>
+      <w:proofErr w:type="spellStart"/>
+      <w:r>
+        <w:rPr>
+          <w:rFonts w:ascii="Arial" w:hAnsi="Arial" w:cs="Times New Roman"/>
+          <w:color w:val="000000"/>
+          <w:sz w:val="23"/>
+          <w:szCs w:val="23"/>
+        </w:rPr>
+        <w:t>SBFServer</w:t>
+      </w:r>
+      <w:proofErr w:type="spellEnd"/>
+      <w:r>
+        <w:rPr>
+          <w:rFonts w:ascii="Arial" w:hAnsi="Arial" w:cs="Times New Roman"/>
+          <w:color w:val="000000"/>
+          <w:sz w:val="23"/>
+          <w:szCs w:val="23"/>
+        </w:rPr>
+        <w:t xml:space="preserve"> -&gt; </w:t>
+      </w:r>
+      <w:proofErr w:type="spellStart"/>
+      <w:r>
+        <w:rPr>
+          <w:rFonts w:ascii="Arial" w:hAnsi="Arial" w:cs="Times New Roman"/>
+          <w:color w:val="000000"/>
+          <w:sz w:val="23"/>
+          <w:szCs w:val="23"/>
+        </w:rPr>
+        <w:t>SBFClient</w:t>
+      </w:r>
+      <w:proofErr w:type="spellEnd"/>
+    </w:p>
+    <w:p>
+      <w:pPr>
+        <w:rPr>
+          <w:rFonts w:ascii="Times" w:hAnsi="Times" w:cs="Times New Roman"/>
+          <w:sz w:val="20"/>
+          <w:szCs w:val="20"/>
+        </w:rPr>
+      </w:pPr>
+      <w:r>
+        <w:rPr>
+          <w:rFonts w:ascii="Arial" w:hAnsi="Arial" w:cs="Times New Roman"/>
+          <w:color w:val="000000"/>
+          <w:sz w:val="23"/>
+          <w:szCs w:val="23"/>
+        </w:rPr>
+        <w:t xml:space="preserve">- </w:t>
+      </w:r>
+      <w:proofErr w:type="spellStart"/>
+      <w:proofErr w:type="gramStart"/>
+      <w:r>
+        <w:rPr>
+          <w:rFonts w:ascii="Arial" w:hAnsi="Arial" w:cs="Times New Roman"/>
+          <w:color w:val="000000"/>
+          <w:sz w:val="23"/>
+          <w:szCs w:val="23"/>
+        </w:rPr>
+        <w:t>actionValid</w:t>
+      </w:r>
+      <w:proofErr w:type="spellEnd"/>
+      <w:proofErr w:type="gramEnd"/>
+      <w:r>
+        <w:rPr>
+          <w:rFonts w:ascii="Arial" w:hAnsi="Arial" w:cs="Times New Roman"/>
+          <w:color w:val="000000"/>
+          <w:sz w:val="23"/>
+          <w:szCs w:val="23"/>
+        </w:rPr>
+        <w:t>()</w:t>
+      </w:r>
+    </w:p>
+    <w:p>
+      <w:pPr>
+        <w:rPr>
+          <w:rFonts w:ascii="Arial" w:hAnsi="Arial" w:cs="Times New Roman"/>
+          <w:color w:val="000000"/>
+          <w:sz w:val="23"/>
+          <w:szCs w:val="23"/>
+        </w:rPr>
+      </w:pPr>
+      <w:r>
+        <w:rPr>
+          <w:rFonts w:ascii="Arial" w:hAnsi="Arial" w:cs="Times New Roman"/>
+          <w:color w:val="000000"/>
+          <w:sz w:val="23"/>
+          <w:szCs w:val="23"/>
+        </w:rPr>
+        <w:t xml:space="preserve">- </w:t>
+      </w:r>
+      <w:proofErr w:type="spellStart"/>
+      <w:proofErr w:type="gramStart"/>
+      <w:r>
+        <w:rPr>
+          <w:rFonts w:ascii="Arial" w:hAnsi="Arial" w:cs="Times New Roman"/>
+          <w:color w:val="000000"/>
+          <w:sz w:val="23"/>
+          <w:szCs w:val="23"/>
+        </w:rPr>
+        <w:t>actionInvalid</w:t>
+      </w:r>
+      <w:proofErr w:type="spellEnd"/>
+      <w:proofErr w:type="gramEnd"/>
+      <w:r>
+        <w:rPr>
+          <w:rFonts w:ascii="Arial" w:hAnsi="Arial" w:cs="Times New Roman"/>
+          <w:color w:val="000000"/>
+          <w:sz w:val="23"/>
+          <w:szCs w:val="23"/>
+        </w:rPr>
+        <w:t>()</w:t>
+      </w:r>
+    </w:p>
+    <w:p>
+      <w:pPr>
+        <w:rPr>
+          <w:rFonts w:ascii="Arial" w:hAnsi="Arial" w:cs="Times New Roman"/>
+          <w:color w:val="000000"/>
+          <w:sz w:val="23"/>
+          <w:szCs w:val="23"/>
+        </w:rPr>
+      </w:pPr>
+      <w:r>
+        <w:rPr>
+          <w:rFonts w:ascii="Arial" w:hAnsi="Arial" w:cs="Times New Roman"/>
+          <w:color w:val="000000"/>
+          <w:sz w:val="23"/>
+          <w:szCs w:val="23"/>
+        </w:rPr>
+        <w:t xml:space="preserve">- </w:t>
+      </w:r>
+      <w:proofErr w:type="spellStart"/>
+      <w:proofErr w:type="gramStart"/>
+      <w:r>
+        <w:rPr>
+          <w:rFonts w:ascii="Arial" w:hAnsi="Arial" w:cs="Times New Roman"/>
+          <w:color w:val="000000"/>
+          <w:sz w:val="23"/>
+          <w:szCs w:val="23"/>
+        </w:rPr>
+        <w:t>playerWin</w:t>
+      </w:r>
+      <w:proofErr w:type="spellEnd"/>
+      <w:proofErr w:type="gramEnd"/>
+      <w:r>
+        <w:rPr>
+          <w:rFonts w:ascii="Arial" w:hAnsi="Arial" w:cs="Times New Roman"/>
+          <w:color w:val="000000"/>
+          <w:sz w:val="23"/>
+          <w:szCs w:val="23"/>
+        </w:rPr>
+        <w:t>()</w:t>
+      </w:r>
+    </w:p>
+    <w:p>
+      <w:pPr>
+        <w:rPr>
+          <w:rFonts w:ascii="Times" w:hAnsi="Times" w:cs="Times New Roman"/>
+          <w:sz w:val="20"/>
+          <w:szCs w:val="20"/>
+        </w:rPr>
+      </w:pPr>
+      <w:r>
+        <w:rPr>
+          <w:rFonts w:ascii="Arial" w:hAnsi="Arial" w:cs="Times New Roman"/>
+          <w:color w:val="000000"/>
+          <w:sz w:val="23"/>
+          <w:szCs w:val="23"/>
+        </w:rPr>
+        <w:t xml:space="preserve">- </w:t>
+      </w:r>
+      <w:proofErr w:type="spellStart"/>
+      <w:proofErr w:type="gramStart"/>
+      <w:r>
+        <w:rPr>
+          <w:rFonts w:ascii="Arial" w:hAnsi="Arial" w:cs="Times New Roman"/>
+          <w:color w:val="000000"/>
+          <w:sz w:val="23"/>
+          <w:szCs w:val="23"/>
+        </w:rPr>
+        <w:t>playerLose</w:t>
+      </w:r>
+      <w:proofErr w:type="spellEnd"/>
+      <w:proofErr w:type="gramEnd"/>
+      <w:r>
+        <w:rPr>
+          <w:rFonts w:ascii="Arial" w:hAnsi="Arial" w:cs="Times New Roman"/>
+          <w:color w:val="000000"/>
+          <w:sz w:val="23"/>
+          <w:szCs w:val="23"/>
+        </w:rPr>
+        <w:t>()</w:t>
       </w:r>
     </w:p>
     <w:p>
@@ -3407,15 +6617,37 @@
           <w:szCs w:val="20"/>
         </w:rPr>
       </w:pPr>
-      <w:r>
-        <w:rPr>
-          <w:rFonts w:ascii="Arial" w:hAnsi="Arial" w:cs="Times New Roman"/>
-          <w:color w:val="000000"/>
-          <w:sz w:val="23"/>
-          <w:szCs w:val="23"/>
-        </w:rPr>
-        <w:t>screen -&gt; SBFClient</w:t>
-      </w:r>
+      <w:proofErr w:type="gramStart"/>
+      <w:r>
+        <w:rPr>
+          <w:rFonts w:ascii="Arial" w:hAnsi="Arial" w:cs="Times New Roman"/>
+          <w:color w:val="000000"/>
+          <w:sz w:val="23"/>
+          <w:szCs w:val="23"/>
+        </w:rPr>
+        <w:t>screen</w:t>
+      </w:r>
+      <w:proofErr w:type="gramEnd"/>
+      <w:r>
+        <w:rPr>
+          <w:rFonts w:ascii="Arial" w:hAnsi="Arial" w:cs="Times New Roman"/>
+          <w:color w:val="000000"/>
+          <w:sz w:val="23"/>
+          <w:szCs w:val="23"/>
+        </w:rPr>
+        <w:t xml:space="preserve"> -&gt; </w:t>
+      </w:r>
+      <w:proofErr w:type="spellStart"/>
+      <w:r>
+        <w:rPr>
+          <w:rFonts w:ascii="Arial" w:hAnsi="Arial" w:cs="Times New Roman"/>
+          <w:color w:val="000000"/>
+          <w:sz w:val="23"/>
+          <w:szCs w:val="23"/>
+        </w:rPr>
+        <w:t>SBFClient</w:t>
+      </w:r>
+      <w:proofErr w:type="spellEnd"/>
     </w:p>
     <w:p>
       <w:pPr>
@@ -3460,32 +6692,65 @@
           <w:szCs w:val="20"/>
         </w:rPr>
       </w:pPr>
-      <w:r>
-        <w:rPr>
-          <w:rFonts w:ascii="Arial" w:hAnsi="Arial" w:cs="Times New Roman"/>
-          <w:color w:val="000000"/>
-          <w:sz w:val="23"/>
-          <w:szCs w:val="23"/>
-        </w:rPr>
-        <w:t>SBFClient -&gt;screen</w:t>
-      </w:r>
-    </w:p>
-    <w:p>
-      <w:pPr>
-        <w:rPr>
-          <w:rFonts w:ascii="Times" w:hAnsi="Times" w:cs="Times New Roman"/>
-          <w:sz w:val="20"/>
-          <w:szCs w:val="20"/>
-        </w:rPr>
-      </w:pPr>
-      <w:r>
-        <w:rPr>
-          <w:rFonts w:ascii="Arial" w:hAnsi="Arial" w:cs="Times New Roman"/>
-          <w:color w:val="000000"/>
-          <w:sz w:val="23"/>
-          <w:szCs w:val="23"/>
-        </w:rPr>
-        <w:t>- displayNewGameScreen()</w:t>
+      <w:proofErr w:type="spellStart"/>
+      <w:r>
+        <w:rPr>
+          <w:rFonts w:ascii="Arial" w:hAnsi="Arial" w:cs="Times New Roman"/>
+          <w:color w:val="000000"/>
+          <w:sz w:val="23"/>
+          <w:szCs w:val="23"/>
+        </w:rPr>
+        <w:t>SBFClient</w:t>
+      </w:r>
+      <w:proofErr w:type="spellEnd"/>
+      <w:r>
+        <w:rPr>
+          <w:rFonts w:ascii="Arial" w:hAnsi="Arial" w:cs="Times New Roman"/>
+          <w:color w:val="000000"/>
+          <w:sz w:val="23"/>
+          <w:szCs w:val="23"/>
+        </w:rPr>
+        <w:t xml:space="preserve"> -&gt;screen</w:t>
+      </w:r>
+    </w:p>
+    <w:p>
+      <w:pPr>
+        <w:rPr>
+          <w:rFonts w:ascii="Times" w:hAnsi="Times" w:cs="Times New Roman"/>
+          <w:sz w:val="20"/>
+          <w:szCs w:val="20"/>
+        </w:rPr>
+      </w:pPr>
+      <w:r>
+        <w:rPr>
+          <w:rFonts w:ascii="Arial" w:hAnsi="Arial" w:cs="Times New Roman"/>
+          <w:color w:val="000000"/>
+          <w:sz w:val="23"/>
+          <w:szCs w:val="23"/>
+        </w:rPr>
+        <w:t xml:space="preserve">- </w:t>
+      </w:r>
+      <w:proofErr w:type="spellStart"/>
+      <w:proofErr w:type="gramStart"/>
+      <w:r>
+        <w:rPr>
+          <w:rFonts w:ascii="Arial" w:hAnsi="Arial" w:cs="Times New Roman"/>
+          <w:color w:val="000000"/>
+          <w:sz w:val="23"/>
+          <w:szCs w:val="23"/>
+        </w:rPr>
+        <w:t>displayNewGameScreen</w:t>
+      </w:r>
+      <w:proofErr w:type="spellEnd"/>
+      <w:proofErr w:type="gramEnd"/>
+      <w:r>
+        <w:rPr>
+          <w:rFonts w:ascii="Arial" w:hAnsi="Arial" w:cs="Times New Roman"/>
+          <w:color w:val="000000"/>
+          <w:sz w:val="23"/>
+          <w:szCs w:val="23"/>
+        </w:rPr>
+        <w:t>()</w:t>
       </w:r>
     </w:p>
     <w:p>
@@ -3513,15 +6778,37 @@
           <w:szCs w:val="20"/>
         </w:rPr>
       </w:pPr>
-      <w:r>
-        <w:rPr>
-          <w:rFonts w:ascii="Arial" w:hAnsi="Arial" w:cs="Times New Roman"/>
-          <w:color w:val="000000"/>
-          <w:sz w:val="23"/>
-          <w:szCs w:val="23"/>
-        </w:rPr>
-        <w:t>SBFClient -&gt; SBFServer</w:t>
-      </w:r>
+      <w:proofErr w:type="spellStart"/>
+      <w:r>
+        <w:rPr>
+          <w:rFonts w:ascii="Arial" w:hAnsi="Arial" w:cs="Times New Roman"/>
+          <w:color w:val="000000"/>
+          <w:sz w:val="23"/>
+          <w:szCs w:val="23"/>
+        </w:rPr>
+        <w:t>SBFClient</w:t>
+      </w:r>
+      <w:proofErr w:type="spellEnd"/>
+      <w:r>
+        <w:rPr>
+          <w:rFonts w:ascii="Arial" w:hAnsi="Arial" w:cs="Times New Roman"/>
+          <w:color w:val="000000"/>
+          <w:sz w:val="23"/>
+          <w:szCs w:val="23"/>
+        </w:rPr>
+        <w:t xml:space="preserve"> -&gt; </w:t>
+      </w:r>
+      <w:proofErr w:type="spellStart"/>
+      <w:r>
+        <w:rPr>
+          <w:rFonts w:ascii="Arial" w:hAnsi="Arial" w:cs="Times New Roman"/>
+          <w:color w:val="000000"/>
+          <w:sz w:val="23"/>
+          <w:szCs w:val="23"/>
+        </w:rPr>
+        <w:t>SBFServer</w:t>
+      </w:r>
+      <w:proofErr w:type="spellEnd"/>
     </w:p>
     <w:p>
       <w:pPr>
@@ -3566,32 +6853,116 @@
           <w:szCs w:val="20"/>
         </w:rPr>
       </w:pPr>
-      <w:r>
-        <w:rPr>
-          <w:rFonts w:ascii="Arial" w:hAnsi="Arial" w:cs="Times New Roman"/>
-          <w:color w:val="000000"/>
-          <w:sz w:val="23"/>
-          <w:szCs w:val="23"/>
-        </w:rPr>
-        <w:t>SBFServer -&gt; SBFClient</w:t>
-      </w:r>
-    </w:p>
-    <w:p>
-      <w:pPr>
-        <w:rPr>
-          <w:rFonts w:ascii="Times" w:hAnsi="Times" w:cs="Times New Roman"/>
-          <w:sz w:val="20"/>
-          <w:szCs w:val="20"/>
-        </w:rPr>
-      </w:pPr>
-      <w:r>
-        <w:rPr>
-          <w:rFonts w:ascii="Arial" w:hAnsi="Arial" w:cs="Times New Roman"/>
-          <w:color w:val="000000"/>
-          <w:sz w:val="23"/>
-          <w:szCs w:val="23"/>
-        </w:rPr>
-        <w:t>- newGameScreen(shipPlacement:List, shipDamage:List)</w:t>
+      <w:proofErr w:type="spellStart"/>
+      <w:r>
+        <w:rPr>
+          <w:rFonts w:ascii="Arial" w:hAnsi="Arial" w:cs="Times New Roman"/>
+          <w:color w:val="000000"/>
+          <w:sz w:val="23"/>
+          <w:szCs w:val="23"/>
+        </w:rPr>
+        <w:t>SBFServer</w:t>
+      </w:r>
+      <w:proofErr w:type="spellEnd"/>
+      <w:r>
+        <w:rPr>
+          <w:rFonts w:ascii="Arial" w:hAnsi="Arial" w:cs="Times New Roman"/>
+          <w:color w:val="000000"/>
+          <w:sz w:val="23"/>
+          <w:szCs w:val="23"/>
+        </w:rPr>
+        <w:t xml:space="preserve"> -&gt; </w:t>
+      </w:r>
+      <w:proofErr w:type="spellStart"/>
+      <w:r>
+        <w:rPr>
+          <w:rFonts w:ascii="Arial" w:hAnsi="Arial" w:cs="Times New Roman"/>
+          <w:color w:val="000000"/>
+          <w:sz w:val="23"/>
+          <w:szCs w:val="23"/>
+        </w:rPr>
+        <w:t>SBFClient</w:t>
+      </w:r>
+      <w:proofErr w:type="spellEnd"/>
+    </w:p>
+    <w:p>
+      <w:pPr>
+        <w:rPr>
+          <w:rFonts w:ascii="Times" w:hAnsi="Times" w:cs="Times New Roman"/>
+          <w:sz w:val="20"/>
+          <w:szCs w:val="20"/>
+        </w:rPr>
+      </w:pPr>
+      <w:r>
+        <w:rPr>
+          <w:rFonts w:ascii="Arial" w:hAnsi="Arial" w:cs="Times New Roman"/>
+          <w:color w:val="000000"/>
+          <w:sz w:val="23"/>
+          <w:szCs w:val="23"/>
+        </w:rPr>
+        <w:t xml:space="preserve">- </w:t>
+      </w:r>
+      <w:proofErr w:type="spellStart"/>
+      <w:proofErr w:type="gramStart"/>
+      <w:r>
+        <w:rPr>
+          <w:rFonts w:ascii="Arial" w:hAnsi="Arial" w:cs="Times New Roman"/>
+          <w:color w:val="000000"/>
+          <w:sz w:val="23"/>
+          <w:szCs w:val="23"/>
+        </w:rPr>
+        <w:t>newGameScreen</w:t>
+      </w:r>
+      <w:proofErr w:type="spellEnd"/>
+      <w:proofErr w:type="gramEnd"/>
+      <w:r>
+        <w:rPr>
+          <w:rFonts w:ascii="Arial" w:hAnsi="Arial" w:cs="Times New Roman"/>
+          <w:color w:val="000000"/>
+          <w:sz w:val="23"/>
+          <w:szCs w:val="23"/>
+        </w:rPr>
+        <w:t>(</w:t>
+      </w:r>
+      <w:proofErr w:type="spellStart"/>
+      <w:r>
+        <w:rPr>
+          <w:rFonts w:ascii="Arial" w:hAnsi="Arial" w:cs="Times New Roman"/>
+          <w:color w:val="000000"/>
+          <w:sz w:val="23"/>
+          <w:szCs w:val="23"/>
+        </w:rPr>
+        <w:t>shipPlacement:List</w:t>
+      </w:r>
+      <w:proofErr w:type="spellEnd"/>
+      <w:r>
+        <w:rPr>
+          <w:rFonts w:ascii="Arial" w:hAnsi="Arial" w:cs="Times New Roman"/>
+          <w:color w:val="000000"/>
+          <w:sz w:val="23"/>
+          <w:szCs w:val="23"/>
+        </w:rPr>
+        <w:t xml:space="preserve">, </w:t>
+      </w:r>
+      <w:proofErr w:type="spellStart"/>
+      <w:r>
+        <w:rPr>
+          <w:rFonts w:ascii="Arial" w:hAnsi="Arial" w:cs="Times New Roman"/>
+          <w:color w:val="000000"/>
+          <w:sz w:val="23"/>
+          <w:szCs w:val="23"/>
+        </w:rPr>
+        <w:t>shipDamage:List</w:t>
+      </w:r>
+      <w:proofErr w:type="spellEnd"/>
+      <w:r>
+        <w:rPr>
+          <w:rFonts w:ascii="Arial" w:hAnsi="Arial" w:cs="Times New Roman"/>
+          <w:color w:val="000000"/>
+          <w:sz w:val="23"/>
+          <w:szCs w:val="23"/>
+        </w:rPr>
+        <w:t>)</w:t>
       </w:r>
     </w:p>
     <w:p>
